--- a/RoleAndContribute/1756100062.docx
+++ b/RoleAndContribute/1756100062.docx
@@ -336,8 +336,6 @@
               </w:rPr>
               <w:t>10/09/2019</w:t>
             </w:r>
-            <w:bookmarkStart w:id="0" w:name="_GoBack"/>
-            <w:bookmarkEnd w:id="0"/>
           </w:p>
         </w:tc>
         <w:tc>
@@ -364,7 +362,18 @@
                 <w:szCs w:val="28"/>
                 <w:lang w:val="en-US"/>
               </w:rPr>
-              <w:t>Amthuc.txt (35 cặp câu)</w:t>
+              <w:t>Amthuc.txt (50</w:t>
+            </w:r>
+            <w:bookmarkStart w:id="0" w:name="_GoBack"/>
+            <w:bookmarkEnd w:id="0"/>
+            <w:r>
+              <w:rPr>
+                <w:rFonts w:hint="default" w:ascii="Times New Roman" w:hAnsi="Times New Roman" w:cs="Times New Roman"/>
+                <w:sz w:val="28"/>
+                <w:szCs w:val="28"/>
+                <w:lang w:val="en-US"/>
+              </w:rPr>
+              <w:t xml:space="preserve"> cặp câu)</w:t>
             </w:r>
           </w:p>
         </w:tc>
@@ -471,7 +480,7 @@
     <w:sdtPr>
       <w:id w:val="2172892"/>
       <w:docPartObj>
-        <w:docPartGallery w:val="AutoText"/>
+        <w:docPartGallery w:val="autotext"/>
       </w:docPartObj>
     </w:sdtPr>
     <w:sdtEndPr>
@@ -500,7 +509,7 @@
             <w:szCs w:val="24"/>
           </w:rPr>
           <w:pict>
-            <v:shape id="_x0000_s2050" o:spid="_x0000_s2050" o:spt="32" type="#_x0000_t32" style="position:absolute;left:0pt;margin-left:-1.5pt;margin-top:-3.45pt;height:0pt;width:470.55pt;z-index:251659264;mso-width-relative:page;mso-height-relative:page;" o:connectortype="straight" filled="f" coordsize="21600,21600">
+            <v:shape id="_x0000_s4098" o:spid="_x0000_s4098" o:spt="32" type="#_x0000_t32" style="position:absolute;left:0pt;margin-left:-1.5pt;margin-top:-3.45pt;height:0pt;width:470.55pt;z-index:251659264;mso-width-relative:page;mso-height-relative:page;" o:connectortype="straight" filled="f" coordsize="21600,21600">
               <v:path arrowok="t"/>
               <v:fill on="f" focussize="0,0"/>
               <v:stroke/>
@@ -585,7 +594,7 @@
         <w:lang w:val="vi-VN"/>
       </w:rPr>
       <w:pict>
-        <v:shape id="_x0000_s2049" o:spid="_x0000_s2049" o:spt="32" type="#_x0000_t32" style="position:absolute;left:0pt;margin-left:-0.8pt;margin-top:14.75pt;height:0pt;width:469.85pt;z-index:251658240;mso-width-relative:page;mso-height-relative:page;" o:connectortype="straight" filled="f" coordsize="21600,21600">
+        <v:shape id="_x0000_s4097" o:spid="_x0000_s4097" o:spt="32" type="#_x0000_t32" style="position:absolute;left:0pt;margin-left:-0.8pt;margin-top:14.75pt;height:0pt;width:469.85pt;z-index:251658240;mso-width-relative:page;mso-height-relative:page;" o:connectortype="straight" filled="f" coordsize="21600,21600">
           <v:path arrowok="t"/>
           <v:fill on="f" focussize="0,0"/>
           <v:stroke/>
@@ -743,7 +752,7 @@
     <w:lsdException w:uiPriority="99" w:name="Document Map"/>
     <w:lsdException w:uiPriority="99" w:name="Plain Text"/>
     <w:lsdException w:uiPriority="99" w:name="E-mail Signature"/>
-    <w:lsdException w:uiPriority="99" w:name="Normal (Web)"/>
+    <w:lsdException w:qFormat="1" w:uiPriority="99" w:name="Normal (Web)"/>
     <w:lsdException w:uiPriority="99" w:name="HTML Acronym"/>
     <w:lsdException w:uiPriority="99" w:name="HTML Address"/>
     <w:lsdException w:uiPriority="99" w:name="HTML Cite"/>
@@ -986,6 +995,7 @@
     <w:basedOn w:val="1"/>
     <w:semiHidden/>
     <w:unhideWhenUsed/>
+    <w:qFormat/>
     <w:uiPriority w:val="99"/>
     <w:pPr>
       <w:spacing w:before="100" w:beforeAutospacing="1" w:after="100" w:afterAutospacing="1" w:line="240" w:lineRule="auto"/>
@@ -1357,8 +1367,8 @@
     <customSectPr/>
   </customSectProps>
   <customShpExts>
-    <customShpInfo spid="_x0000_s2049"/>
-    <customShpInfo spid="_x0000_s2050"/>
+    <customShpInfo spid="_x0000_s4097"/>
+    <customShpInfo spid="_x0000_s4098"/>
   </customShpExts>
 </s:customData>
 </file>

--- a/RoleAndContribute/1756100062.docx
+++ b/RoleAndContribute/1756100062.docx
@@ -362,18 +362,7 @@
                 <w:szCs w:val="28"/>
                 <w:lang w:val="en-US"/>
               </w:rPr>
-              <w:t>Amthuc.txt (50</w:t>
-            </w:r>
-            <w:bookmarkStart w:id="0" w:name="_GoBack"/>
-            <w:bookmarkEnd w:id="0"/>
-            <w:r>
-              <w:rPr>
-                <w:rFonts w:hint="default" w:ascii="Times New Roman" w:hAnsi="Times New Roman" w:cs="Times New Roman"/>
-                <w:sz w:val="28"/>
-                <w:szCs w:val="28"/>
-                <w:lang w:val="en-US"/>
-              </w:rPr>
-              <w:t xml:space="preserve"> cặp câu)</w:t>
+              <w:t>Amthuc.txt (50 cặp câu)</w:t>
             </w:r>
           </w:p>
         </w:tc>
@@ -408,9 +397,86 @@
               <w:contextualSpacing w:val="0"/>
               <w:jc w:val="both"/>
               <w:rPr>
+                <w:rFonts w:hint="default" w:ascii="Times New Roman" w:hAnsi="Times New Roman" w:cs="Times New Roman"/>
+                <w:sz w:val="28"/>
+                <w:szCs w:val="28"/>
+                <w:lang w:val="en-US"/>
+              </w:rPr>
+            </w:pPr>
+            <w:r>
+              <w:rPr>
+                <w:rFonts w:hint="default" w:ascii="Times New Roman" w:hAnsi="Times New Roman" w:cs="Times New Roman"/>
+                <w:sz w:val="28"/>
+                <w:szCs w:val="28"/>
+                <w:lang w:val="en-US"/>
+              </w:rPr>
+              <w:t>11/09/2019</w:t>
+            </w:r>
+          </w:p>
+        </w:tc>
+        <w:tc>
+          <w:tcPr>
+            <w:tcW w:w="7740" w:type="dxa"/>
+          </w:tcPr>
+          <w:p>
+            <w:pPr>
+              <w:pStyle w:val="10"/>
+              <w:spacing w:before="120" w:after="120" w:line="240" w:lineRule="auto"/>
+              <w:ind w:left="0"/>
+              <w:contextualSpacing w:val="0"/>
+              <w:jc w:val="both"/>
+              <w:rPr>
                 <w:rFonts w:ascii="Times New Roman" w:hAnsi="Times New Roman" w:cs="Times New Roman"/>
                 <w:sz w:val="28"/>
                 <w:szCs w:val="28"/>
+              </w:rPr>
+            </w:pPr>
+            <w:r>
+              <w:rPr>
+                <w:rFonts w:hint="default" w:ascii="Times New Roman" w:hAnsi="Times New Roman" w:cs="Times New Roman"/>
+                <w:sz w:val="28"/>
+                <w:szCs w:val="28"/>
+                <w:lang w:val="en-US"/>
+              </w:rPr>
+              <w:t>Amthuc.txt (100 cặp câu)</w:t>
+            </w:r>
+          </w:p>
+        </w:tc>
+      </w:tr>
+      <w:tr>
+        <w:tblPrEx>
+          <w:tblBorders>
+            <w:top w:val="single" w:color="auto" w:sz="4" w:space="0"/>
+            <w:left w:val="single" w:color="auto" w:sz="4" w:space="0"/>
+            <w:bottom w:val="single" w:color="auto" w:sz="4" w:space="0"/>
+            <w:right w:val="single" w:color="auto" w:sz="4" w:space="0"/>
+            <w:insideH w:val="single" w:color="auto" w:sz="4" w:space="0"/>
+            <w:insideV w:val="single" w:color="auto" w:sz="4" w:space="0"/>
+          </w:tblBorders>
+          <w:tblLayout w:type="fixed"/>
+          <w:tblCellMar>
+            <w:top w:w="0" w:type="dxa"/>
+            <w:left w:w="108" w:type="dxa"/>
+            <w:bottom w:w="0" w:type="dxa"/>
+            <w:right w:w="108" w:type="dxa"/>
+          </w:tblCellMar>
+        </w:tblPrEx>
+        <w:tc>
+          <w:tcPr>
+            <w:tcW w:w="1800" w:type="dxa"/>
+          </w:tcPr>
+          <w:p>
+            <w:pPr>
+              <w:pStyle w:val="10"/>
+              <w:spacing w:before="120" w:after="120" w:line="240" w:lineRule="auto"/>
+              <w:ind w:left="0"/>
+              <w:contextualSpacing w:val="0"/>
+              <w:jc w:val="both"/>
+              <w:rPr>
+                <w:rFonts w:hint="default" w:ascii="Times New Roman" w:hAnsi="Times New Roman" w:cs="Times New Roman"/>
+                <w:sz w:val="28"/>
+                <w:szCs w:val="28"/>
+                <w:lang w:val="en-US"/>
               </w:rPr>
             </w:pPr>
           </w:p>
@@ -427,9 +493,128 @@
               <w:contextualSpacing w:val="0"/>
               <w:jc w:val="both"/>
               <w:rPr>
-                <w:rFonts w:ascii="Times New Roman" w:hAnsi="Times New Roman" w:cs="Times New Roman"/>
-                <w:sz w:val="28"/>
-                <w:szCs w:val="28"/>
+                <w:rFonts w:hint="default" w:ascii="Times New Roman" w:hAnsi="Times New Roman" w:cs="Times New Roman"/>
+                <w:sz w:val="28"/>
+                <w:szCs w:val="28"/>
+                <w:lang w:val="en-US"/>
+              </w:rPr>
+            </w:pPr>
+          </w:p>
+        </w:tc>
+      </w:tr>
+      <w:tr>
+        <w:tblPrEx>
+          <w:tblBorders>
+            <w:top w:val="single" w:color="auto" w:sz="4" w:space="0"/>
+            <w:left w:val="single" w:color="auto" w:sz="4" w:space="0"/>
+            <w:bottom w:val="single" w:color="auto" w:sz="4" w:space="0"/>
+            <w:right w:val="single" w:color="auto" w:sz="4" w:space="0"/>
+            <w:insideH w:val="single" w:color="auto" w:sz="4" w:space="0"/>
+            <w:insideV w:val="single" w:color="auto" w:sz="4" w:space="0"/>
+          </w:tblBorders>
+          <w:tblLayout w:type="fixed"/>
+          <w:tblCellMar>
+            <w:top w:w="0" w:type="dxa"/>
+            <w:left w:w="108" w:type="dxa"/>
+            <w:bottom w:w="0" w:type="dxa"/>
+            <w:right w:w="108" w:type="dxa"/>
+          </w:tblCellMar>
+        </w:tblPrEx>
+        <w:tc>
+          <w:tcPr>
+            <w:tcW w:w="1800" w:type="dxa"/>
+          </w:tcPr>
+          <w:p>
+            <w:pPr>
+              <w:pStyle w:val="10"/>
+              <w:spacing w:before="120" w:after="120" w:line="240" w:lineRule="auto"/>
+              <w:ind w:left="0"/>
+              <w:contextualSpacing w:val="0"/>
+              <w:jc w:val="both"/>
+              <w:rPr>
+                <w:rFonts w:hint="default" w:ascii="Times New Roman" w:hAnsi="Times New Roman" w:cs="Times New Roman"/>
+                <w:sz w:val="28"/>
+                <w:szCs w:val="28"/>
+                <w:lang w:val="en-US"/>
+              </w:rPr>
+            </w:pPr>
+          </w:p>
+        </w:tc>
+        <w:tc>
+          <w:tcPr>
+            <w:tcW w:w="7740" w:type="dxa"/>
+          </w:tcPr>
+          <w:p>
+            <w:pPr>
+              <w:pStyle w:val="10"/>
+              <w:spacing w:before="120" w:after="120" w:line="240" w:lineRule="auto"/>
+              <w:ind w:left="0"/>
+              <w:contextualSpacing w:val="0"/>
+              <w:jc w:val="both"/>
+              <w:rPr>
+                <w:rFonts w:hint="default" w:ascii="Times New Roman" w:hAnsi="Times New Roman" w:cs="Times New Roman"/>
+                <w:sz w:val="28"/>
+                <w:szCs w:val="28"/>
+                <w:lang w:val="en-US"/>
+              </w:rPr>
+            </w:pPr>
+          </w:p>
+        </w:tc>
+      </w:tr>
+      <w:tr>
+        <w:tblPrEx>
+          <w:tblBorders>
+            <w:top w:val="single" w:color="auto" w:sz="4" w:space="0"/>
+            <w:left w:val="single" w:color="auto" w:sz="4" w:space="0"/>
+            <w:bottom w:val="single" w:color="auto" w:sz="4" w:space="0"/>
+            <w:right w:val="single" w:color="auto" w:sz="4" w:space="0"/>
+            <w:insideH w:val="single" w:color="auto" w:sz="4" w:space="0"/>
+            <w:insideV w:val="single" w:color="auto" w:sz="4" w:space="0"/>
+          </w:tblBorders>
+          <w:tblLayout w:type="fixed"/>
+          <w:tblCellMar>
+            <w:top w:w="0" w:type="dxa"/>
+            <w:left w:w="108" w:type="dxa"/>
+            <w:bottom w:w="0" w:type="dxa"/>
+            <w:right w:w="108" w:type="dxa"/>
+          </w:tblCellMar>
+        </w:tblPrEx>
+        <w:tc>
+          <w:tcPr>
+            <w:tcW w:w="1800" w:type="dxa"/>
+          </w:tcPr>
+          <w:p>
+            <w:pPr>
+              <w:pStyle w:val="10"/>
+              <w:spacing w:before="120" w:after="120" w:line="240" w:lineRule="auto"/>
+              <w:ind w:left="0"/>
+              <w:contextualSpacing w:val="0"/>
+              <w:jc w:val="both"/>
+              <w:rPr>
+                <w:rFonts w:hint="default" w:ascii="Times New Roman" w:hAnsi="Times New Roman" w:cs="Times New Roman"/>
+                <w:sz w:val="28"/>
+                <w:szCs w:val="28"/>
+                <w:lang w:val="en-US"/>
+              </w:rPr>
+            </w:pPr>
+          </w:p>
+        </w:tc>
+        <w:tc>
+          <w:tcPr>
+            <w:tcW w:w="7740" w:type="dxa"/>
+          </w:tcPr>
+          <w:p>
+            <w:pPr>
+              <w:pStyle w:val="10"/>
+              <w:spacing w:before="120" w:after="120" w:line="240" w:lineRule="auto"/>
+              <w:ind w:left="0"/>
+              <w:contextualSpacing w:val="0"/>
+              <w:jc w:val="both"/>
+              <w:rPr>
+                <w:rFonts w:hint="default" w:ascii="Times New Roman" w:hAnsi="Times New Roman" w:cs="Times New Roman"/>
+                <w:sz w:val="28"/>
+                <w:szCs w:val="28"/>
+                <w:lang w:val="en-US"/>
               </w:rPr>
             </w:pPr>
           </w:p>
@@ -461,6 +646,8 @@
           <w:szCs w:val="28"/>
         </w:rPr>
       </w:pPr>
+      <w:bookmarkStart w:id="0" w:name="_GoBack"/>
+      <w:bookmarkEnd w:id="0"/>
     </w:p>
     <w:sectPr>
       <w:headerReference r:id="rId3" w:type="default"/>

--- a/RoleAndContribute/1756100062.docx
+++ b/RoleAndContribute/1756100062.docx
@@ -438,7 +438,18 @@
                 <w:szCs w:val="28"/>
                 <w:lang w:val="en-US"/>
               </w:rPr>
-              <w:t>Amthuc.txt (100 cặp câu)</w:t>
+              <w:t xml:space="preserve">Amthuc.txt (205 </w:t>
+            </w:r>
+            <w:bookmarkStart w:id="0" w:name="_GoBack"/>
+            <w:bookmarkEnd w:id="0"/>
+            <w:r>
+              <w:rPr>
+                <w:rFonts w:hint="default" w:ascii="Times New Roman" w:hAnsi="Times New Roman" w:cs="Times New Roman"/>
+                <w:sz w:val="28"/>
+                <w:szCs w:val="28"/>
+                <w:lang w:val="en-US"/>
+              </w:rPr>
+              <w:t>cặp câu)</w:t>
             </w:r>
           </w:p>
         </w:tc>
@@ -646,8 +657,6 @@
           <w:szCs w:val="28"/>
         </w:rPr>
       </w:pPr>
-      <w:bookmarkStart w:id="0" w:name="_GoBack"/>
-      <w:bookmarkEnd w:id="0"/>
     </w:p>
     <w:sectPr>
       <w:headerReference r:id="rId3" w:type="default"/>

--- a/RoleAndContribute/1756100062.docx
+++ b/RoleAndContribute/1756100062.docx
@@ -438,18 +438,7 @@
                 <w:szCs w:val="28"/>
                 <w:lang w:val="en-US"/>
               </w:rPr>
-              <w:t xml:space="preserve">Amthuc.txt (205 </w:t>
-            </w:r>
-            <w:bookmarkStart w:id="0" w:name="_GoBack"/>
-            <w:bookmarkEnd w:id="0"/>
-            <w:r>
-              <w:rPr>
-                <w:rFonts w:hint="default" w:ascii="Times New Roman" w:hAnsi="Times New Roman" w:cs="Times New Roman"/>
-                <w:sz w:val="28"/>
-                <w:szCs w:val="28"/>
-                <w:lang w:val="en-US"/>
-              </w:rPr>
-              <w:t>cặp câu)</w:t>
+              <w:t>Amthuc.txt (205 cặp câu)</w:t>
             </w:r>
           </w:p>
         </w:tc>
@@ -490,6 +479,15 @@
                 <w:lang w:val="en-US"/>
               </w:rPr>
             </w:pPr>
+            <w:r>
+              <w:rPr>
+                <w:rFonts w:hint="default" w:ascii="Times New Roman" w:hAnsi="Times New Roman" w:cs="Times New Roman"/>
+                <w:sz w:val="28"/>
+                <w:szCs w:val="28"/>
+                <w:lang w:val="en-US"/>
+              </w:rPr>
+              <w:t>14/09/2019</w:t>
+            </w:r>
           </w:p>
         </w:tc>
         <w:tc>
@@ -510,6 +508,17 @@
                 <w:lang w:val="en-US"/>
               </w:rPr>
             </w:pPr>
+            <w:r>
+              <w:rPr>
+                <w:rFonts w:hint="default" w:ascii="Times New Roman" w:hAnsi="Times New Roman" w:cs="Times New Roman"/>
+                <w:sz w:val="28"/>
+                <w:szCs w:val="28"/>
+                <w:lang w:val="en-US"/>
+              </w:rPr>
+              <w:t>Amnhac.txt (622 cặp câu)</w:t>
+            </w:r>
+            <w:bookmarkStart w:id="0" w:name="_GoBack"/>
+            <w:bookmarkEnd w:id="0"/>
           </w:p>
         </w:tc>
       </w:tr>
@@ -921,7 +930,7 @@
     <w:lsdException w:qFormat="1" w:unhideWhenUsed="0" w:uiPriority="10" w:semiHidden="0" w:name="Title"/>
     <w:lsdException w:uiPriority="99" w:name="Closing"/>
     <w:lsdException w:uiPriority="99" w:name="Signature"/>
-    <w:lsdException w:uiPriority="1" w:name="Default Paragraph Font"/>
+    <w:lsdException w:qFormat="1" w:uiPriority="1" w:name="Default Paragraph Font"/>
     <w:lsdException w:uiPriority="99" w:name="Body Text"/>
     <w:lsdException w:uiPriority="99" w:name="Body Text Indent"/>
     <w:lsdException w:uiPriority="99" w:name="List Continue"/>
@@ -941,7 +950,7 @@
     <w:lsdException w:uiPriority="99" w:name="Body Text Indent 2"/>
     <w:lsdException w:uiPriority="99" w:name="Body Text Indent 3"/>
     <w:lsdException w:uiPriority="99" w:name="Block Text"/>
-    <w:lsdException w:uiPriority="99" w:semiHidden="0" w:name="Hyperlink"/>
+    <w:lsdException w:qFormat="1" w:uiPriority="99" w:semiHidden="0" w:name="Hyperlink"/>
     <w:lsdException w:uiPriority="99" w:name="FollowedHyperlink"/>
     <w:lsdException w:qFormat="1" w:unhideWhenUsed="0" w:uiPriority="22" w:semiHidden="0" w:name="Strong"/>
     <w:lsdException w:qFormat="1" w:unhideWhenUsed="0" w:uiPriority="20" w:semiHidden="0" w:name="Emphasis"/>
@@ -1004,7 +1013,7 @@
     <w:lsdException w:uiPriority="99" w:name="Table Web 2"/>
     <w:lsdException w:uiPriority="99" w:name="Table Web 3"/>
     <w:lsdException w:uiPriority="99" w:name="Balloon Text"/>
-    <w:lsdException w:unhideWhenUsed="0" w:uiPriority="59" w:semiHidden="0" w:name="Table Grid"/>
+    <w:lsdException w:qFormat="1" w:unhideWhenUsed="0" w:uiPriority="59" w:semiHidden="0" w:name="Table Grid"/>
     <w:lsdException w:uiPriority="99" w:name="Table Theme"/>
     <w:lsdException w:unhideWhenUsed="0" w:uiPriority="60" w:semiHidden="0" w:name="Light Shading"/>
     <w:lsdException w:unhideWhenUsed="0" w:uiPriority="61" w:semiHidden="0" w:name="Light List"/>
@@ -1124,6 +1133,7 @@
     <w:name w:val="Default Paragraph Font"/>
     <w:semiHidden/>
     <w:unhideWhenUsed/>
+    <w:qFormat/>
     <w:uiPriority w:val="1"/>
   </w:style>
   <w:style w:type="table" w:default="1" w:styleId="8">
@@ -1206,6 +1216,7 @@
     <w:name w:val="Hyperlink"/>
     <w:basedOn w:val="6"/>
     <w:unhideWhenUsed/>
+    <w:qFormat/>
     <w:uiPriority w:val="99"/>
     <w:rPr>
       <w:color w:val="0000FF" w:themeColor="hyperlink"/>
@@ -1215,6 +1226,7 @@
   <w:style w:type="table" w:styleId="9">
     <w:name w:val="Table Grid"/>
     <w:basedOn w:val="8"/>
+    <w:qFormat/>
     <w:uiPriority w:val="59"/>
     <w:pPr>
       <w:spacing w:after="0" w:line="240" w:lineRule="auto"/>
@@ -1258,6 +1270,7 @@
     <w:name w:val="Footer Char"/>
     <w:basedOn w:val="6"/>
     <w:link w:val="3"/>
+    <w:qFormat/>
     <w:uiPriority w:val="99"/>
   </w:style>
   <w:style w:type="character" w:customStyle="1" w:styleId="13">
@@ -1265,6 +1278,7 @@
     <w:basedOn w:val="6"/>
     <w:link w:val="2"/>
     <w:semiHidden/>
+    <w:qFormat/>
     <w:uiPriority w:val="99"/>
     <w:rPr>
       <w:rFonts w:ascii="Tahoma" w:hAnsi="Tahoma" w:cs="Tahoma"/>

--- a/RoleAndContribute/1756100062.docx
+++ b/RoleAndContribute/1756100062.docx
@@ -517,8 +517,6 @@
               </w:rPr>
               <w:t>Amnhac.txt (622 cặp câu)</w:t>
             </w:r>
-            <w:bookmarkStart w:id="0" w:name="_GoBack"/>
-            <w:bookmarkEnd w:id="0"/>
           </w:p>
         </w:tc>
       </w:tr>
@@ -558,6 +556,15 @@
                 <w:lang w:val="en-US"/>
               </w:rPr>
             </w:pPr>
+            <w:r>
+              <w:rPr>
+                <w:rFonts w:hint="default" w:ascii="Times New Roman" w:hAnsi="Times New Roman" w:cs="Times New Roman"/>
+                <w:sz w:val="28"/>
+                <w:szCs w:val="28"/>
+                <w:lang w:val="en-US"/>
+              </w:rPr>
+              <w:t>18/09/2019</w:t>
+            </w:r>
           </w:p>
         </w:tc>
         <w:tc>
@@ -578,6 +585,41 @@
                 <w:lang w:val="en-US"/>
               </w:rPr>
             </w:pPr>
+            <w:r>
+              <w:rPr>
+                <w:rFonts w:hint="default" w:ascii="Times New Roman" w:hAnsi="Times New Roman" w:cs="Times New Roman"/>
+                <w:sz w:val="28"/>
+                <w:szCs w:val="28"/>
+                <w:lang w:val="en-US"/>
+              </w:rPr>
+              <w:t>Amthuc.txt (195 cặp câu)</w:t>
+            </w:r>
+          </w:p>
+          <w:p>
+            <w:pPr>
+              <w:pStyle w:val="10"/>
+              <w:spacing w:before="120" w:after="120" w:line="240" w:lineRule="auto"/>
+              <w:ind w:left="0"/>
+              <w:contextualSpacing w:val="0"/>
+              <w:jc w:val="both"/>
+              <w:rPr>
+                <w:rFonts w:hint="default" w:ascii="Times New Roman" w:hAnsi="Times New Roman" w:cs="Times New Roman"/>
+                <w:sz w:val="28"/>
+                <w:szCs w:val="28"/>
+                <w:lang w:val="en-US"/>
+              </w:rPr>
+            </w:pPr>
+            <w:r>
+              <w:rPr>
+                <w:rFonts w:hint="default" w:ascii="Times New Roman" w:hAnsi="Times New Roman" w:cs="Times New Roman"/>
+                <w:sz w:val="28"/>
+                <w:szCs w:val="28"/>
+                <w:lang w:val="en-US"/>
+              </w:rPr>
+              <w:t>Thethao.txt (43 cặp câu)</w:t>
+            </w:r>
+            <w:bookmarkStart w:id="0" w:name="_GoBack"/>
+            <w:bookmarkEnd w:id="0"/>
           </w:p>
         </w:tc>
       </w:tr>

--- a/RoleAndContribute/1756100062.docx
+++ b/RoleAndContribute/1756100062.docx
@@ -618,8 +618,6 @@
               </w:rPr>
               <w:t>Thethao.txt (43 cặp câu)</w:t>
             </w:r>
-            <w:bookmarkStart w:id="0" w:name="_GoBack"/>
-            <w:bookmarkEnd w:id="0"/>
           </w:p>
         </w:tc>
       </w:tr>
@@ -659,6 +657,15 @@
                 <w:lang w:val="en-US"/>
               </w:rPr>
             </w:pPr>
+            <w:r>
+              <w:rPr>
+                <w:rFonts w:hint="default" w:ascii="Times New Roman" w:hAnsi="Times New Roman" w:cs="Times New Roman"/>
+                <w:sz w:val="28"/>
+                <w:szCs w:val="28"/>
+                <w:lang w:val="en-US"/>
+              </w:rPr>
+              <w:t>24/09/2019</w:t>
+            </w:r>
           </w:p>
         </w:tc>
         <w:tc>
@@ -679,6 +686,26 @@
                 <w:lang w:val="en-US"/>
               </w:rPr>
             </w:pPr>
+            <w:r>
+              <w:rPr>
+                <w:rFonts w:hint="default" w:ascii="Times New Roman" w:hAnsi="Times New Roman" w:cs="Times New Roman"/>
+                <w:sz w:val="28"/>
+                <w:szCs w:val="28"/>
+                <w:lang w:val="en-US"/>
+              </w:rPr>
+              <w:t xml:space="preserve">Amthuc.txt </w:t>
+            </w:r>
+            <w:bookmarkStart w:id="0" w:name="_GoBack"/>
+            <w:bookmarkEnd w:id="0"/>
+            <w:r>
+              <w:rPr>
+                <w:rFonts w:hint="default" w:ascii="Times New Roman" w:hAnsi="Times New Roman" w:cs="Times New Roman"/>
+                <w:sz w:val="28"/>
+                <w:szCs w:val="28"/>
+                <w:lang w:val="en-US"/>
+              </w:rPr>
+              <w:t>(1117 cặp câu)</w:t>
+            </w:r>
           </w:p>
         </w:tc>
       </w:tr>

--- a/RoleAndContribute/1756100062.docx
+++ b/RoleAndContribute/1756100062.docx
@@ -618,8 +618,6 @@
               </w:rPr>
               <w:t>Thethao.txt (43 cặp câu)</w:t>
             </w:r>
-            <w:bookmarkStart w:id="0" w:name="_GoBack"/>
-            <w:bookmarkEnd w:id="0"/>
           </w:p>
         </w:tc>
       </w:tr>
@@ -659,6 +657,17 @@
                 <w:lang w:val="en-US"/>
               </w:rPr>
             </w:pPr>
+            <w:r>
+              <w:rPr>
+                <w:rFonts w:hint="default" w:ascii="Times New Roman" w:hAnsi="Times New Roman" w:cs="Times New Roman"/>
+                <w:sz w:val="28"/>
+                <w:szCs w:val="28"/>
+                <w:lang w:val="en-US"/>
+              </w:rPr>
+              <w:t>06/10/2019</w:t>
+            </w:r>
+            <w:bookmarkStart w:id="0" w:name="_GoBack"/>
+            <w:bookmarkEnd w:id="0"/>
           </w:p>
         </w:tc>
         <w:tc>
@@ -679,6 +688,92 @@
                 <w:lang w:val="en-US"/>
               </w:rPr>
             </w:pPr>
+            <w:r>
+              <w:rPr>
+                <w:rFonts w:hint="default" w:ascii="Times New Roman" w:hAnsi="Times New Roman" w:cs="Times New Roman"/>
+                <w:sz w:val="28"/>
+                <w:szCs w:val="28"/>
+                <w:lang w:val="en-US"/>
+              </w:rPr>
+              <w:t>Amthuc.txt (1132 cặp câu)</w:t>
+            </w:r>
+          </w:p>
+        </w:tc>
+      </w:tr>
+      <w:tr>
+        <w:tblPrEx>
+          <w:tblBorders>
+            <w:top w:val="single" w:color="auto" w:sz="4" w:space="0"/>
+            <w:left w:val="single" w:color="auto" w:sz="4" w:space="0"/>
+            <w:bottom w:val="single" w:color="auto" w:sz="4" w:space="0"/>
+            <w:right w:val="single" w:color="auto" w:sz="4" w:space="0"/>
+            <w:insideH w:val="single" w:color="auto" w:sz="4" w:space="0"/>
+            <w:insideV w:val="single" w:color="auto" w:sz="4" w:space="0"/>
+          </w:tblBorders>
+          <w:tblLayout w:type="fixed"/>
+          <w:tblCellMar>
+            <w:top w:w="0" w:type="dxa"/>
+            <w:left w:w="108" w:type="dxa"/>
+            <w:bottom w:w="0" w:type="dxa"/>
+            <w:right w:w="108" w:type="dxa"/>
+          </w:tblCellMar>
+        </w:tblPrEx>
+        <w:tc>
+          <w:tcPr>
+            <w:tcW w:w="1800" w:type="dxa"/>
+          </w:tcPr>
+          <w:p>
+            <w:pPr>
+              <w:pStyle w:val="10"/>
+              <w:spacing w:before="120" w:after="120" w:line="240" w:lineRule="auto"/>
+              <w:ind w:left="0"/>
+              <w:contextualSpacing w:val="0"/>
+              <w:jc w:val="both"/>
+              <w:rPr>
+                <w:rFonts w:hint="default" w:ascii="Times New Roman" w:hAnsi="Times New Roman" w:cs="Times New Roman"/>
+                <w:sz w:val="28"/>
+                <w:szCs w:val="28"/>
+                <w:lang w:val="en-US"/>
+              </w:rPr>
+            </w:pPr>
+            <w:r>
+              <w:rPr>
+                <w:rFonts w:hint="default" w:ascii="Times New Roman" w:hAnsi="Times New Roman" w:cs="Times New Roman"/>
+                <w:sz w:val="28"/>
+                <w:szCs w:val="28"/>
+                <w:lang w:val="en-US"/>
+              </w:rPr>
+              <w:t>06/10/2019</w:t>
+            </w:r>
+          </w:p>
+        </w:tc>
+        <w:tc>
+          <w:tcPr>
+            <w:tcW w:w="7740" w:type="dxa"/>
+          </w:tcPr>
+          <w:p>
+            <w:pPr>
+              <w:pStyle w:val="10"/>
+              <w:spacing w:before="120" w:after="120" w:line="240" w:lineRule="auto"/>
+              <w:ind w:left="0"/>
+              <w:contextualSpacing w:val="0"/>
+              <w:jc w:val="both"/>
+              <w:rPr>
+                <w:rFonts w:hint="default" w:ascii="Times New Roman" w:hAnsi="Times New Roman" w:cs="Times New Roman"/>
+                <w:sz w:val="28"/>
+                <w:szCs w:val="28"/>
+                <w:lang w:val="en-US"/>
+              </w:rPr>
+            </w:pPr>
+            <w:r>
+              <w:rPr>
+                <w:rFonts w:hint="default" w:ascii="Times New Roman" w:hAnsi="Times New Roman" w:cs="Times New Roman"/>
+                <w:sz w:val="28"/>
+                <w:szCs w:val="28"/>
+                <w:lang w:val="en-US"/>
+              </w:rPr>
+              <w:t>Tho.txt (thu thập dữ liệu 2310 cặp câu)</w:t>
+            </w:r>
           </w:p>
         </w:tc>
       </w:tr>

--- a/RoleAndContribute/1756100062.docx
+++ b/RoleAndContribute/1756100062.docx
@@ -666,8 +666,6 @@
               </w:rPr>
               <w:t>06/10/2019</w:t>
             </w:r>
-            <w:bookmarkStart w:id="0" w:name="_GoBack"/>
-            <w:bookmarkEnd w:id="0"/>
           </w:p>
         </w:tc>
         <w:tc>
@@ -743,7 +741,7 @@
                 <w:szCs w:val="28"/>
                 <w:lang w:val="en-US"/>
               </w:rPr>
-              <w:t>06/10/2019</w:t>
+              <w:t>09/10/2019</w:t>
             </w:r>
           </w:p>
         </w:tc>
@@ -772,7 +770,18 @@
                 <w:szCs w:val="28"/>
                 <w:lang w:val="en-US"/>
               </w:rPr>
-              <w:t>Tho.txt (thu thập dữ liệu 2310 cặp câu)</w:t>
+              <w:t>Tho1.txt (</w:t>
+            </w:r>
+            <w:bookmarkStart w:id="0" w:name="_GoBack"/>
+            <w:bookmarkEnd w:id="0"/>
+            <w:r>
+              <w:rPr>
+                <w:rFonts w:hint="default" w:ascii="Times New Roman" w:hAnsi="Times New Roman" w:cs="Times New Roman"/>
+                <w:sz w:val="28"/>
+                <w:szCs w:val="28"/>
+                <w:lang w:val="en-US"/>
+              </w:rPr>
+              <w:t>1151 cặp câu)</w:t>
             </w:r>
           </w:p>
         </w:tc>

--- a/RoleAndContribute/1756100062.docx
+++ b/RoleAndContribute/1756100062.docx
@@ -1,19 +1,19 @@
 
 <file path=word/document.xml><?xml version="1.0" encoding="utf-8"?>
-<w:document xmlns:wpc="http://schemas.microsoft.com/office/word/2010/wordprocessingCanvas" xmlns:mc="http://schemas.openxmlformats.org/markup-compatibility/2006" xmlns:o="urn:schemas-microsoft-com:office:office" xmlns:r="http://schemas.openxmlformats.org/officeDocument/2006/relationships" xmlns:m="http://schemas.openxmlformats.org/officeDocument/2006/math" xmlns:v="urn:schemas-microsoft-com:vml" xmlns:wp14="http://schemas.microsoft.com/office/word/2010/wordprocessingDrawing" xmlns:wp="http://schemas.openxmlformats.org/drawingml/2006/wordprocessingDrawing" xmlns:w="http://schemas.openxmlformats.org/wordprocessingml/2006/main" xmlns:w14="http://schemas.microsoft.com/office/word/2010/wordml" xmlns:w10="urn:schemas-microsoft-com:office:word" xmlns:w15="http://schemas.microsoft.com/office/word/2012/wordml" xmlns:wpg="http://schemas.microsoft.com/office/word/2010/wordprocessingGroup" xmlns:wpi="http://schemas.microsoft.com/office/word/2010/wordprocessingInk" xmlns:wne="http://schemas.microsoft.com/office/word/2006/wordml" xmlns:wps="http://schemas.microsoft.com/office/word/2010/wordprocessingShape" xmlns:wpsCustomData="http://www.wps.cn/officeDocument/2013/wpsCustomData" mc:Ignorable="w14 w15 wp14">
+<w:document xmlns:wpc="http://schemas.microsoft.com/office/word/2010/wordprocessingCanvas" xmlns:cx="http://schemas.microsoft.com/office/drawing/2014/chartex" xmlns:cx1="http://schemas.microsoft.com/office/drawing/2015/9/8/chartex" xmlns:cx2="http://schemas.microsoft.com/office/drawing/2015/10/21/chartex" xmlns:cx3="http://schemas.microsoft.com/office/drawing/2016/5/9/chartex" xmlns:cx4="http://schemas.microsoft.com/office/drawing/2016/5/10/chartex" xmlns:cx5="http://schemas.microsoft.com/office/drawing/2016/5/11/chartex" xmlns:cx6="http://schemas.microsoft.com/office/drawing/2016/5/12/chartex" xmlns:cx7="http://schemas.microsoft.com/office/drawing/2016/5/13/chartex" xmlns:cx8="http://schemas.microsoft.com/office/drawing/2016/5/14/chartex" xmlns:mc="http://schemas.openxmlformats.org/markup-compatibility/2006" xmlns:aink="http://schemas.microsoft.com/office/drawing/2016/ink" xmlns:am3d="http://schemas.microsoft.com/office/drawing/2017/model3d" xmlns:o="urn:schemas-microsoft-com:office:office" xmlns:r="http://schemas.openxmlformats.org/officeDocument/2006/relationships" xmlns:m="http://schemas.openxmlformats.org/officeDocument/2006/math" xmlns:v="urn:schemas-microsoft-com:vml" xmlns:wp14="http://schemas.microsoft.com/office/word/2010/wordprocessingDrawing" xmlns:wp="http://schemas.openxmlformats.org/drawingml/2006/wordprocessingDrawing" xmlns:w10="urn:schemas-microsoft-com:office:word" xmlns:w="http://schemas.openxmlformats.org/wordprocessingml/2006/main" xmlns:w14="http://schemas.microsoft.com/office/word/2010/wordml" xmlns:w15="http://schemas.microsoft.com/office/word/2012/wordml" xmlns:w16cid="http://schemas.microsoft.com/office/word/2016/wordml/cid" xmlns:w16se="http://schemas.microsoft.com/office/word/2015/wordml/symex" xmlns:wpg="http://schemas.microsoft.com/office/word/2010/wordprocessingGroup" xmlns:wpi="http://schemas.microsoft.com/office/word/2010/wordprocessingInk" xmlns:wne="http://schemas.microsoft.com/office/word/2006/wordml" xmlns:wps="http://schemas.microsoft.com/office/word/2010/wordprocessingShape" mc:Ignorable="w14 w15 w16se w16cid wp14">
   <w:body>
     <w:p>
       <w:pPr>
         <w:jc w:val="center"/>
         <w:rPr>
-          <w:rFonts w:ascii="Times New Roman" w:hAnsi="Times New Roman" w:eastAsia="MS Mincho" w:cs="Times New Roman"/>
+          <w:rFonts w:ascii="Times New Roman" w:eastAsia="MS Mincho" w:hAnsi="Times New Roman" w:cs="Times New Roman"/>
           <w:sz w:val="34"/>
           <w:lang w:eastAsia="ja-JP"/>
         </w:rPr>
       </w:pPr>
       <w:r>
         <w:rPr>
-          <w:rFonts w:ascii="Times New Roman" w:hAnsi="Times New Roman" w:eastAsia="MS Mincho" w:cs="Times New Roman"/>
+          <w:rFonts w:ascii="Times New Roman" w:eastAsia="MS Mincho" w:hAnsi="Times New Roman" w:cs="Times New Roman"/>
           <w:sz w:val="34"/>
           <w:lang w:eastAsia="ja-JP"/>
         </w:rPr>
@@ -24,7 +24,7 @@
       <w:pPr>
         <w:jc w:val="center"/>
         <w:rPr>
-          <w:rFonts w:ascii="Times New Roman" w:hAnsi="Times New Roman" w:eastAsia="MS Mincho" w:cs="Times New Roman"/>
+          <w:rFonts w:ascii="Times New Roman" w:eastAsia="MS Mincho" w:hAnsi="Times New Roman" w:cs="Times New Roman"/>
           <w:b/>
           <w:sz w:val="48"/>
           <w:lang w:eastAsia="ja-JP"/>
@@ -32,19 +32,118 @@
       </w:pPr>
       <w:r>
         <w:rPr>
-          <w:rFonts w:ascii="Times New Roman" w:hAnsi="Times New Roman" w:eastAsia="MS Mincho" w:cs="Times New Roman"/>
+          <w:rFonts w:ascii="Times New Roman" w:eastAsia="MS Mincho" w:hAnsi="Times New Roman" w:cs="Times New Roman"/>
           <w:b/>
           <w:sz w:val="48"/>
           <w:lang w:eastAsia="ja-JP"/>
         </w:rPr>
-        <w:t>TRONG BÀI TẬP MÔN PHÁT TRIỂN PHẦN MỀM MÃ NGUỒN MỞ</w:t>
+        <w:t>TRONG BÀI T</w:t>
+      </w:r>
+      <w:r>
+        <w:rPr>
+          <w:rFonts w:ascii="Times New Roman" w:eastAsia="MS Mincho" w:hAnsi="Times New Roman" w:cs="Times New Roman"/>
+          <w:b/>
+          <w:sz w:val="48"/>
+          <w:lang w:eastAsia="ja-JP"/>
+        </w:rPr>
+        <w:t>Ậ</w:t>
+      </w:r>
+      <w:r>
+        <w:rPr>
+          <w:rFonts w:ascii="Times New Roman" w:eastAsia="MS Mincho" w:hAnsi="Times New Roman" w:cs="Times New Roman"/>
+          <w:b/>
+          <w:sz w:val="48"/>
+          <w:lang w:eastAsia="ja-JP"/>
+        </w:rPr>
+        <w:t>P MÔN PHÁT TRI</w:t>
+      </w:r>
+      <w:r>
+        <w:rPr>
+          <w:rFonts w:ascii="Times New Roman" w:eastAsia="MS Mincho" w:hAnsi="Times New Roman" w:cs="Times New Roman"/>
+          <w:b/>
+          <w:sz w:val="48"/>
+          <w:lang w:eastAsia="ja-JP"/>
+        </w:rPr>
+        <w:t>Ể</w:t>
+      </w:r>
+      <w:r>
+        <w:rPr>
+          <w:rFonts w:ascii="Times New Roman" w:eastAsia="MS Mincho" w:hAnsi="Times New Roman" w:cs="Times New Roman"/>
+          <w:b/>
+          <w:sz w:val="48"/>
+          <w:lang w:eastAsia="ja-JP"/>
+        </w:rPr>
+        <w:t>N PH</w:t>
+      </w:r>
+      <w:r>
+        <w:rPr>
+          <w:rFonts w:ascii="Times New Roman" w:eastAsia="MS Mincho" w:hAnsi="Times New Roman" w:cs="Times New Roman"/>
+          <w:b/>
+          <w:sz w:val="48"/>
+          <w:lang w:eastAsia="ja-JP"/>
+        </w:rPr>
+        <w:t>Ầ</w:t>
+      </w:r>
+      <w:r>
+        <w:rPr>
+          <w:rFonts w:ascii="Times New Roman" w:eastAsia="MS Mincho" w:hAnsi="Times New Roman" w:cs="Times New Roman"/>
+          <w:b/>
+          <w:sz w:val="48"/>
+          <w:lang w:eastAsia="ja-JP"/>
+        </w:rPr>
+        <w:t>N M</w:t>
+      </w:r>
+      <w:r>
+        <w:rPr>
+          <w:rFonts w:ascii="Times New Roman" w:eastAsia="MS Mincho" w:hAnsi="Times New Roman" w:cs="Times New Roman"/>
+          <w:b/>
+          <w:sz w:val="48"/>
+          <w:lang w:eastAsia="ja-JP"/>
+        </w:rPr>
+        <w:t>Ề</w:t>
+      </w:r>
+      <w:r>
+        <w:rPr>
+          <w:rFonts w:ascii="Times New Roman" w:eastAsia="MS Mincho" w:hAnsi="Times New Roman" w:cs="Times New Roman"/>
+          <w:b/>
+          <w:sz w:val="48"/>
+          <w:lang w:eastAsia="ja-JP"/>
+        </w:rPr>
+        <w:t>M MÃ NGU</w:t>
+      </w:r>
+      <w:r>
+        <w:rPr>
+          <w:rFonts w:ascii="Times New Roman" w:eastAsia="MS Mincho" w:hAnsi="Times New Roman" w:cs="Times New Roman"/>
+          <w:b/>
+          <w:sz w:val="48"/>
+          <w:lang w:eastAsia="ja-JP"/>
+        </w:rPr>
+        <w:t>Ồ</w:t>
+      </w:r>
+      <w:r>
+        <w:rPr>
+          <w:rFonts w:ascii="Times New Roman" w:eastAsia="MS Mincho" w:hAnsi="Times New Roman" w:cs="Times New Roman"/>
+          <w:b/>
+          <w:sz w:val="48"/>
+          <w:lang w:eastAsia="ja-JP"/>
+        </w:rPr>
+        <w:t>N M</w:t>
+      </w:r>
+      <w:r>
+        <w:rPr>
+          <w:rFonts w:ascii="Times New Roman" w:eastAsia="MS Mincho" w:hAnsi="Times New Roman" w:cs="Times New Roman"/>
+          <w:b/>
+          <w:sz w:val="48"/>
+          <w:lang w:eastAsia="ja-JP"/>
+        </w:rPr>
+        <w:t>Ở</w:t>
       </w:r>
     </w:p>
     <w:p>
       <w:pPr>
         <w:jc w:val="center"/>
         <w:rPr>
-          <w:rFonts w:ascii="Times New Roman" w:hAnsi="Times New Roman" w:eastAsia="MS Mincho" w:cs="Times New Roman"/>
+          <w:rFonts w:ascii="Times New Roman" w:eastAsia="MS Mincho" w:hAnsi="Times New Roman" w:cs="Times New Roman"/>
           <w:b/>
           <w:sz w:val="12"/>
           <w:lang w:eastAsia="ja-JP"/>
@@ -54,15 +153,15 @@
     <w:p>
       <w:pPr>
         <w:pBdr>
-          <w:top w:val="single" w:color="auto" w:sz="4" w:space="1"/>
-          <w:left w:val="single" w:color="auto" w:sz="4" w:space="4"/>
-          <w:bottom w:val="single" w:color="auto" w:sz="4" w:space="1"/>
-          <w:right w:val="single" w:color="auto" w:sz="4" w:space="4"/>
+          <w:top w:val="single" w:sz="4" w:space="1" w:color="auto"/>
+          <w:left w:val="single" w:sz="4" w:space="4" w:color="auto"/>
+          <w:bottom w:val="single" w:sz="4" w:space="1" w:color="auto"/>
+          <w:right w:val="single" w:sz="4" w:space="4" w:color="auto"/>
         </w:pBdr>
         <w:spacing w:after="0" w:line="360" w:lineRule="auto"/>
         <w:jc w:val="both"/>
         <w:rPr>
-          <w:rFonts w:ascii="Times New Roman" w:hAnsi="Times New Roman" w:eastAsia="Calibri" w:cs="Times New Roman"/>
+          <w:rFonts w:ascii="Times New Roman" w:eastAsia="Calibri" w:hAnsi="Times New Roman" w:cs="Times New Roman"/>
           <w:sz w:val="8"/>
           <w:szCs w:val="28"/>
         </w:rPr>
@@ -71,15 +170,15 @@
     <w:p>
       <w:pPr>
         <w:pBdr>
-          <w:top w:val="single" w:color="auto" w:sz="4" w:space="1"/>
-          <w:left w:val="single" w:color="auto" w:sz="4" w:space="4"/>
-          <w:bottom w:val="single" w:color="auto" w:sz="4" w:space="1"/>
-          <w:right w:val="single" w:color="auto" w:sz="4" w:space="4"/>
+          <w:top w:val="single" w:sz="4" w:space="1" w:color="auto"/>
+          <w:left w:val="single" w:sz="4" w:space="4" w:color="auto"/>
+          <w:bottom w:val="single" w:sz="4" w:space="1" w:color="auto"/>
+          <w:right w:val="single" w:sz="4" w:space="4" w:color="auto"/>
         </w:pBdr>
         <w:spacing w:after="0" w:line="360" w:lineRule="auto"/>
         <w:jc w:val="both"/>
         <w:rPr>
-          <w:rFonts w:ascii="Times New Roman" w:hAnsi="Times New Roman" w:eastAsia="Calibri" w:cs="Times New Roman"/>
+          <w:rFonts w:ascii="Times New Roman" w:eastAsia="Calibri" w:hAnsi="Times New Roman" w:cs="Times New Roman"/>
           <w:b/>
           <w:sz w:val="28"/>
           <w:szCs w:val="28"/>
@@ -87,40 +186,106 @@
       </w:pPr>
       <w:r>
         <w:rPr>
-          <w:rFonts w:ascii="Times New Roman" w:hAnsi="Times New Roman" w:eastAsia="Calibri" w:cs="Times New Roman"/>
+          <w:rFonts w:ascii="Times New Roman" w:eastAsia="Calibri" w:hAnsi="Times New Roman" w:cs="Times New Roman"/>
           <w:sz w:val="28"/>
           <w:szCs w:val="28"/>
           <w:lang w:val="vi-VN"/>
         </w:rPr>
-        <w:t>Họ tên:</w:t>
-      </w:r>
-      <w:r>
-        <w:rPr>
-          <w:rFonts w:ascii="Times New Roman" w:hAnsi="Times New Roman" w:eastAsia="Calibri" w:cs="Times New Roman"/>
-          <w:sz w:val="28"/>
-          <w:szCs w:val="28"/>
-        </w:rPr>
-        <w:t xml:space="preserve"> NGUYỄN THỊ TỐ OANH</w:t>
+        <w:t>H</w:t>
+      </w:r>
+      <w:r>
+        <w:rPr>
+          <w:rFonts w:ascii="Times New Roman" w:eastAsia="Calibri" w:hAnsi="Times New Roman" w:cs="Times New Roman"/>
+          <w:sz w:val="28"/>
+          <w:szCs w:val="28"/>
+          <w:lang w:val="vi-VN"/>
+        </w:rPr>
+        <w:t>ọ</w:t>
+      </w:r>
+      <w:r>
+        <w:rPr>
+          <w:rFonts w:ascii="Times New Roman" w:eastAsia="Calibri" w:hAnsi="Times New Roman" w:cs="Times New Roman"/>
+          <w:sz w:val="28"/>
+          <w:szCs w:val="28"/>
+          <w:lang w:val="vi-VN"/>
+        </w:rPr>
+        <w:t xml:space="preserve"> tên:</w:t>
+      </w:r>
+      <w:r>
+        <w:rPr>
+          <w:rFonts w:ascii="Times New Roman" w:eastAsia="Calibri" w:hAnsi="Times New Roman" w:cs="Times New Roman"/>
+          <w:sz w:val="28"/>
+          <w:szCs w:val="28"/>
+        </w:rPr>
+        <w:t xml:space="preserve"> NGUY</w:t>
+      </w:r>
+      <w:r>
+        <w:rPr>
+          <w:rFonts w:ascii="Times New Roman" w:eastAsia="Calibri" w:hAnsi="Times New Roman" w:cs="Times New Roman"/>
+          <w:sz w:val="28"/>
+          <w:szCs w:val="28"/>
+        </w:rPr>
+        <w:t>Ễ</w:t>
+      </w:r>
+      <w:r>
+        <w:rPr>
+          <w:rFonts w:ascii="Times New Roman" w:eastAsia="Calibri" w:hAnsi="Times New Roman" w:cs="Times New Roman"/>
+          <w:sz w:val="28"/>
+          <w:szCs w:val="28"/>
+        </w:rPr>
+        <w:t>N TH</w:t>
+      </w:r>
+      <w:r>
+        <w:rPr>
+          <w:rFonts w:ascii="Times New Roman" w:eastAsia="Calibri" w:hAnsi="Times New Roman" w:cs="Times New Roman"/>
+          <w:sz w:val="28"/>
+          <w:szCs w:val="28"/>
+        </w:rPr>
+        <w:t>Ị</w:t>
+      </w:r>
+      <w:r>
+        <w:rPr>
+          <w:rFonts w:ascii="Times New Roman" w:eastAsia="Calibri" w:hAnsi="Times New Roman" w:cs="Times New Roman"/>
+          <w:sz w:val="28"/>
+          <w:szCs w:val="28"/>
+        </w:rPr>
+        <w:t xml:space="preserve"> T</w:t>
+      </w:r>
+      <w:r>
+        <w:rPr>
+          <w:rFonts w:ascii="Times New Roman" w:eastAsia="Calibri" w:hAnsi="Times New Roman" w:cs="Times New Roman"/>
+          <w:sz w:val="28"/>
+          <w:szCs w:val="28"/>
+        </w:rPr>
+        <w:t>Ố</w:t>
+      </w:r>
+      <w:r>
+        <w:rPr>
+          <w:rFonts w:ascii="Times New Roman" w:eastAsia="Calibri" w:hAnsi="Times New Roman" w:cs="Times New Roman"/>
+          <w:sz w:val="28"/>
+          <w:szCs w:val="28"/>
+        </w:rPr>
+        <w:t xml:space="preserve"> OANH</w:t>
       </w:r>
     </w:p>
     <w:p>
       <w:pPr>
         <w:pBdr>
-          <w:top w:val="single" w:color="auto" w:sz="4" w:space="1"/>
-          <w:left w:val="single" w:color="auto" w:sz="4" w:space="4"/>
-          <w:bottom w:val="single" w:color="auto" w:sz="4" w:space="1"/>
-          <w:right w:val="single" w:color="auto" w:sz="4" w:space="4"/>
+          <w:top w:val="single" w:sz="4" w:space="1" w:color="auto"/>
+          <w:left w:val="single" w:sz="4" w:space="4" w:color="auto"/>
+          <w:bottom w:val="single" w:sz="4" w:space="1" w:color="auto"/>
+          <w:right w:val="single" w:sz="4" w:space="4" w:color="auto"/>
         </w:pBdr>
         <w:spacing w:after="0" w:line="360" w:lineRule="auto"/>
         <w:jc w:val="both"/>
         <w:rPr>
-          <w:rFonts w:ascii="Times New Roman" w:hAnsi="Times New Roman" w:eastAsia="MS Mincho" w:cs="Times New Roman"/>
+          <w:rFonts w:ascii="Times New Roman" w:eastAsia="MS Mincho" w:hAnsi="Times New Roman" w:cs="Times New Roman"/>
           <w:lang w:eastAsia="ja-JP"/>
         </w:rPr>
       </w:pPr>
       <w:r>
         <w:rPr>
-          <w:rFonts w:ascii="Times New Roman" w:hAnsi="Times New Roman" w:eastAsia="Calibri" w:cs="Times New Roman"/>
+          <w:rFonts w:ascii="Times New Roman" w:eastAsia="Calibri" w:hAnsi="Times New Roman" w:cs="Times New Roman"/>
           <w:sz w:val="28"/>
           <w:szCs w:val="28"/>
           <w:lang w:val="vi-VN"/>
@@ -129,7 +294,7 @@
       </w:r>
       <w:r>
         <w:rPr>
-          <w:rFonts w:ascii="Times New Roman" w:hAnsi="Times New Roman" w:eastAsia="Calibri" w:cs="Times New Roman"/>
+          <w:rFonts w:ascii="Times New Roman" w:eastAsia="Calibri" w:hAnsi="Times New Roman" w:cs="Times New Roman"/>
           <w:sz w:val="28"/>
           <w:szCs w:val="28"/>
         </w:rPr>
@@ -138,7 +303,7 @@
     </w:p>
     <w:p>
       <w:pPr>
-        <w:pStyle w:val="10"/>
+        <w:pStyle w:val="oancuaDanhsach"/>
         <w:spacing w:before="120" w:after="120" w:line="360" w:lineRule="auto"/>
         <w:ind w:left="0"/>
         <w:jc w:val="both"/>
@@ -151,7 +316,7 @@
     </w:p>
     <w:p>
       <w:pPr>
-        <w:pStyle w:val="10"/>
+        <w:pStyle w:val="oancuaDanhsach"/>
         <w:spacing w:before="120" w:after="120" w:line="360" w:lineRule="auto"/>
         <w:ind w:left="0"/>
         <w:jc w:val="both"/>
@@ -167,7 +332,135 @@
           <w:sz w:val="28"/>
           <w:szCs w:val="28"/>
         </w:rPr>
-        <w:t xml:space="preserve">Trong suốt thời gian tham gia làm bài tập từ 3/9/2019 đến cuối môn, em đã có những đóng góp cho dự án </w:t>
+        <w:t>Trong su</w:t>
+      </w:r>
+      <w:r>
+        <w:rPr>
+          <w:rFonts w:ascii="Times New Roman" w:hAnsi="Times New Roman" w:cs="Times New Roman"/>
+          <w:sz w:val="28"/>
+          <w:szCs w:val="28"/>
+        </w:rPr>
+        <w:t>ố</w:t>
+      </w:r>
+      <w:r>
+        <w:rPr>
+          <w:rFonts w:ascii="Times New Roman" w:hAnsi="Times New Roman" w:cs="Times New Roman"/>
+          <w:sz w:val="28"/>
+          <w:szCs w:val="28"/>
+        </w:rPr>
+        <w:t>t th</w:t>
+      </w:r>
+      <w:r>
+        <w:rPr>
+          <w:rFonts w:ascii="Times New Roman" w:hAnsi="Times New Roman" w:cs="Times New Roman"/>
+          <w:sz w:val="28"/>
+          <w:szCs w:val="28"/>
+        </w:rPr>
+        <w:t>ờ</w:t>
+      </w:r>
+      <w:r>
+        <w:rPr>
+          <w:rFonts w:ascii="Times New Roman" w:hAnsi="Times New Roman" w:cs="Times New Roman"/>
+          <w:sz w:val="28"/>
+          <w:szCs w:val="28"/>
+        </w:rPr>
+        <w:t>i gian tham gia làm bài t</w:t>
+      </w:r>
+      <w:r>
+        <w:rPr>
+          <w:rFonts w:ascii="Times New Roman" w:hAnsi="Times New Roman" w:cs="Times New Roman"/>
+          <w:sz w:val="28"/>
+          <w:szCs w:val="28"/>
+        </w:rPr>
+        <w:t>ậ</w:t>
+      </w:r>
+      <w:r>
+        <w:rPr>
+          <w:rFonts w:ascii="Times New Roman" w:hAnsi="Times New Roman" w:cs="Times New Roman"/>
+          <w:sz w:val="28"/>
+          <w:szCs w:val="28"/>
+        </w:rPr>
+        <w:t>p t</w:t>
+      </w:r>
+      <w:r>
+        <w:rPr>
+          <w:rFonts w:ascii="Times New Roman" w:hAnsi="Times New Roman" w:cs="Times New Roman"/>
+          <w:sz w:val="28"/>
+          <w:szCs w:val="28"/>
+        </w:rPr>
+        <w:t>ừ</w:t>
+      </w:r>
+      <w:r>
+        <w:rPr>
+          <w:rFonts w:ascii="Times New Roman" w:hAnsi="Times New Roman" w:cs="Times New Roman"/>
+          <w:sz w:val="28"/>
+          <w:szCs w:val="28"/>
+        </w:rPr>
+        <w:t xml:space="preserve"> 3/9/2019 đ</w:t>
+      </w:r>
+      <w:r>
+        <w:rPr>
+          <w:rFonts w:ascii="Times New Roman" w:hAnsi="Times New Roman" w:cs="Times New Roman"/>
+          <w:sz w:val="28"/>
+          <w:szCs w:val="28"/>
+        </w:rPr>
+        <w:t>ế</w:t>
+      </w:r>
+      <w:r>
+        <w:rPr>
+          <w:rFonts w:ascii="Times New Roman" w:hAnsi="Times New Roman" w:cs="Times New Roman"/>
+          <w:sz w:val="28"/>
+          <w:szCs w:val="28"/>
+        </w:rPr>
+        <w:t>n cu</w:t>
+      </w:r>
+      <w:r>
+        <w:rPr>
+          <w:rFonts w:ascii="Times New Roman" w:hAnsi="Times New Roman" w:cs="Times New Roman"/>
+          <w:sz w:val="28"/>
+          <w:szCs w:val="28"/>
+        </w:rPr>
+        <w:t>ố</w:t>
+      </w:r>
+      <w:r>
+        <w:rPr>
+          <w:rFonts w:ascii="Times New Roman" w:hAnsi="Times New Roman" w:cs="Times New Roman"/>
+          <w:sz w:val="28"/>
+          <w:szCs w:val="28"/>
+        </w:rPr>
+        <w:t>i môn, em đã có nh</w:t>
+      </w:r>
+      <w:r>
+        <w:rPr>
+          <w:rFonts w:ascii="Times New Roman" w:hAnsi="Times New Roman" w:cs="Times New Roman"/>
+          <w:sz w:val="28"/>
+          <w:szCs w:val="28"/>
+        </w:rPr>
+        <w:t>ữ</w:t>
+      </w:r>
+      <w:r>
+        <w:rPr>
+          <w:rFonts w:ascii="Times New Roman" w:hAnsi="Times New Roman" w:cs="Times New Roman"/>
+          <w:sz w:val="28"/>
+          <w:szCs w:val="28"/>
+        </w:rPr>
+        <w:t>ng đóng góp cho d</w:t>
+      </w:r>
+      <w:r>
+        <w:rPr>
+          <w:rFonts w:ascii="Times New Roman" w:hAnsi="Times New Roman" w:cs="Times New Roman"/>
+          <w:sz w:val="28"/>
+          <w:szCs w:val="28"/>
+        </w:rPr>
+        <w:t>ự</w:t>
+      </w:r>
+      <w:r>
+        <w:rPr>
+          <w:rFonts w:ascii="Times New Roman" w:hAnsi="Times New Roman" w:cs="Times New Roman"/>
+          <w:sz w:val="28"/>
+          <w:szCs w:val="28"/>
+        </w:rPr>
+        <w:t xml:space="preserve"> án </w:t>
       </w:r>
       <w:r>
         <w:rPr>
@@ -189,47 +482,17 @@
     </w:p>
     <w:tbl>
       <w:tblPr>
-        <w:tblStyle w:val="9"/>
+        <w:tblStyle w:val="LiBang"/>
         <w:tblW w:w="9540" w:type="dxa"/>
         <w:tblInd w:w="18" w:type="dxa"/>
-        <w:tblBorders>
-          <w:top w:val="single" w:color="auto" w:sz="4" w:space="0"/>
-          <w:left w:val="single" w:color="auto" w:sz="4" w:space="0"/>
-          <w:bottom w:val="single" w:color="auto" w:sz="4" w:space="0"/>
-          <w:right w:val="single" w:color="auto" w:sz="4" w:space="0"/>
-          <w:insideH w:val="single" w:color="auto" w:sz="4" w:space="0"/>
-          <w:insideV w:val="single" w:color="auto" w:sz="4" w:space="0"/>
-        </w:tblBorders>
         <w:tblLayout w:type="fixed"/>
-        <w:tblCellMar>
-          <w:top w:w="0" w:type="dxa"/>
-          <w:left w:w="108" w:type="dxa"/>
-          <w:bottom w:w="0" w:type="dxa"/>
-          <w:right w:w="108" w:type="dxa"/>
-        </w:tblCellMar>
+        <w:tblLook w:val="04A0" w:firstRow="1" w:lastRow="0" w:firstColumn="1" w:lastColumn="0" w:noHBand="0" w:noVBand="1"/>
       </w:tblPr>
       <w:tblGrid>
         <w:gridCol w:w="1800"/>
         <w:gridCol w:w="7740"/>
       </w:tblGrid>
       <w:tr>
-        <w:tblPrEx>
-          <w:tblBorders>
-            <w:top w:val="single" w:color="auto" w:sz="4" w:space="0"/>
-            <w:left w:val="single" w:color="auto" w:sz="4" w:space="0"/>
-            <w:bottom w:val="single" w:color="auto" w:sz="4" w:space="0"/>
-            <w:right w:val="single" w:color="auto" w:sz="4" w:space="0"/>
-            <w:insideH w:val="single" w:color="auto" w:sz="4" w:space="0"/>
-            <w:insideV w:val="single" w:color="auto" w:sz="4" w:space="0"/>
-          </w:tblBorders>
-          <w:tblLayout w:type="fixed"/>
-          <w:tblCellMar>
-            <w:top w:w="0" w:type="dxa"/>
-            <w:left w:w="108" w:type="dxa"/>
-            <w:bottom w:w="0" w:type="dxa"/>
-            <w:right w:w="108" w:type="dxa"/>
-          </w:tblCellMar>
-        </w:tblPrEx>
         <w:tc>
           <w:tcPr>
             <w:tcW w:w="1800" w:type="dxa"/>
@@ -237,7 +500,7 @@
           </w:tcPr>
           <w:p>
             <w:pPr>
-              <w:pStyle w:val="10"/>
+              <w:pStyle w:val="oancuaDanhsach"/>
               <w:spacing w:before="120" w:after="120" w:line="240" w:lineRule="auto"/>
               <w:ind w:left="0"/>
               <w:contextualSpacing w:val="0"/>
@@ -267,7 +530,7 @@
           </w:tcPr>
           <w:p>
             <w:pPr>
-              <w:pStyle w:val="10"/>
+              <w:pStyle w:val="oancuaDanhsach"/>
               <w:spacing w:before="120" w:after="120" w:line="240" w:lineRule="auto"/>
               <w:ind w:left="0"/>
               <w:contextualSpacing w:val="0"/>
@@ -286,53 +549,52 @@
                 <w:sz w:val="28"/>
                 <w:szCs w:val="28"/>
               </w:rPr>
-              <w:t>NỘI DUNG ĐÓNG GÓP</w:t>
+              <w:t>N</w:t>
+            </w:r>
+            <w:r>
+              <w:rPr>
+                <w:rFonts w:ascii="Times New Roman" w:hAnsi="Times New Roman" w:cs="Times New Roman"/>
+                <w:color w:val="FFFFFF" w:themeColor="background1"/>
+                <w:sz w:val="28"/>
+                <w:szCs w:val="28"/>
+              </w:rPr>
+              <w:t>Ộ</w:t>
+            </w:r>
+            <w:r>
+              <w:rPr>
+                <w:rFonts w:ascii="Times New Roman" w:hAnsi="Times New Roman" w:cs="Times New Roman"/>
+                <w:color w:val="FFFFFF" w:themeColor="background1"/>
+                <w:sz w:val="28"/>
+                <w:szCs w:val="28"/>
+              </w:rPr>
+              <w:t>I DUNG ĐÓNG GÓP</w:t>
             </w:r>
           </w:p>
         </w:tc>
       </w:tr>
       <w:tr>
-        <w:tblPrEx>
-          <w:tblBorders>
-            <w:top w:val="single" w:color="auto" w:sz="4" w:space="0"/>
-            <w:left w:val="single" w:color="auto" w:sz="4" w:space="0"/>
-            <w:bottom w:val="single" w:color="auto" w:sz="4" w:space="0"/>
-            <w:right w:val="single" w:color="auto" w:sz="4" w:space="0"/>
-            <w:insideH w:val="single" w:color="auto" w:sz="4" w:space="0"/>
-            <w:insideV w:val="single" w:color="auto" w:sz="4" w:space="0"/>
-          </w:tblBorders>
-          <w:tblLayout w:type="fixed"/>
-          <w:tblCellMar>
-            <w:top w:w="0" w:type="dxa"/>
-            <w:left w:w="108" w:type="dxa"/>
-            <w:bottom w:w="0" w:type="dxa"/>
-            <w:right w:w="108" w:type="dxa"/>
-          </w:tblCellMar>
-        </w:tblPrEx>
         <w:tc>
           <w:tcPr>
             <w:tcW w:w="1800" w:type="dxa"/>
           </w:tcPr>
           <w:p>
             <w:pPr>
-              <w:pStyle w:val="10"/>
+              <w:pStyle w:val="oancuaDanhsach"/>
               <w:spacing w:before="120" w:after="120" w:line="240" w:lineRule="auto"/>
               <w:ind w:left="0"/>
               <w:contextualSpacing w:val="0"/>
               <w:jc w:val="both"/>
               <w:rPr>
-                <w:rFonts w:hint="default" w:ascii="Times New Roman" w:hAnsi="Times New Roman" w:cs="Times New Roman"/>
-                <w:sz w:val="28"/>
-                <w:szCs w:val="28"/>
-                <w:lang w:val="en-US"/>
+                <w:rFonts w:ascii="Times New Roman" w:hAnsi="Times New Roman" w:cs="Times New Roman"/>
+                <w:sz w:val="28"/>
+                <w:szCs w:val="28"/>
               </w:rPr>
             </w:pPr>
             <w:r>
               <w:rPr>
-                <w:rFonts w:hint="default" w:ascii="Times New Roman" w:hAnsi="Times New Roman" w:cs="Times New Roman"/>
-                <w:sz w:val="28"/>
-                <w:szCs w:val="28"/>
-                <w:lang w:val="en-US"/>
+                <w:rFonts w:ascii="Times New Roman" w:hAnsi="Times New Roman" w:cs="Times New Roman"/>
+                <w:sz w:val="28"/>
+                <w:szCs w:val="28"/>
               </w:rPr>
               <w:t>10/09/2019</w:t>
             </w:r>
@@ -344,7 +606,7 @@
           </w:tcPr>
           <w:p>
             <w:pPr>
-              <w:pStyle w:val="10"/>
+              <w:pStyle w:val="oancuaDanhsach"/>
               <w:spacing w:before="120" w:after="120" w:line="240" w:lineRule="auto"/>
               <w:ind w:left="0"/>
               <w:contextualSpacing w:val="0"/>
@@ -357,58 +619,70 @@
             </w:pPr>
             <w:r>
               <w:rPr>
-                <w:rFonts w:hint="default" w:ascii="Times New Roman" w:hAnsi="Times New Roman" w:cs="Times New Roman"/>
-                <w:sz w:val="28"/>
-                <w:szCs w:val="28"/>
-                <w:lang w:val="en-US"/>
-              </w:rPr>
-              <w:t>Amthuc.txt (50 cặp câu)</w:t>
+                <w:rFonts w:ascii="Times New Roman" w:hAnsi="Times New Roman" w:cs="Times New Roman"/>
+                <w:sz w:val="28"/>
+                <w:szCs w:val="28"/>
+              </w:rPr>
+              <w:t xml:space="preserve">Update vào file </w:t>
+            </w:r>
+            <w:r>
+              <w:rPr>
+                <w:rFonts w:ascii="Times New Roman" w:hAnsi="Times New Roman" w:cs="Times New Roman"/>
+                <w:sz w:val="28"/>
+                <w:szCs w:val="28"/>
+              </w:rPr>
+              <w:t xml:space="preserve">Amthuc.txt </w:t>
+            </w:r>
+            <w:r>
+              <w:rPr>
+                <w:rFonts w:ascii="Times New Roman" w:hAnsi="Times New Roman" w:cs="Times New Roman"/>
+                <w:sz w:val="28"/>
+                <w:szCs w:val="28"/>
+              </w:rPr>
+              <w:t>50 c</w:t>
+            </w:r>
+            <w:r>
+              <w:rPr>
+                <w:rFonts w:ascii="Times New Roman" w:hAnsi="Times New Roman" w:cs="Times New Roman"/>
+                <w:sz w:val="28"/>
+                <w:szCs w:val="28"/>
+              </w:rPr>
+              <w:t>ặ</w:t>
+            </w:r>
+            <w:r>
+              <w:rPr>
+                <w:rFonts w:ascii="Times New Roman" w:hAnsi="Times New Roman" w:cs="Times New Roman"/>
+                <w:sz w:val="28"/>
+                <w:szCs w:val="28"/>
+              </w:rPr>
+              <w:t>p câu</w:t>
             </w:r>
           </w:p>
         </w:tc>
       </w:tr>
       <w:tr>
-        <w:tblPrEx>
-          <w:tblBorders>
-            <w:top w:val="single" w:color="auto" w:sz="4" w:space="0"/>
-            <w:left w:val="single" w:color="auto" w:sz="4" w:space="0"/>
-            <w:bottom w:val="single" w:color="auto" w:sz="4" w:space="0"/>
-            <w:right w:val="single" w:color="auto" w:sz="4" w:space="0"/>
-            <w:insideH w:val="single" w:color="auto" w:sz="4" w:space="0"/>
-            <w:insideV w:val="single" w:color="auto" w:sz="4" w:space="0"/>
-          </w:tblBorders>
-          <w:tblLayout w:type="fixed"/>
-          <w:tblCellMar>
-            <w:top w:w="0" w:type="dxa"/>
-            <w:left w:w="108" w:type="dxa"/>
-            <w:bottom w:w="0" w:type="dxa"/>
-            <w:right w:w="108" w:type="dxa"/>
-          </w:tblCellMar>
-        </w:tblPrEx>
         <w:tc>
           <w:tcPr>
             <w:tcW w:w="1800" w:type="dxa"/>
           </w:tcPr>
           <w:p>
             <w:pPr>
-              <w:pStyle w:val="10"/>
+              <w:pStyle w:val="oancuaDanhsach"/>
               <w:spacing w:before="120" w:after="120" w:line="240" w:lineRule="auto"/>
               <w:ind w:left="0"/>
               <w:contextualSpacing w:val="0"/>
               <w:jc w:val="both"/>
               <w:rPr>
-                <w:rFonts w:hint="default" w:ascii="Times New Roman" w:hAnsi="Times New Roman" w:cs="Times New Roman"/>
-                <w:sz w:val="28"/>
-                <w:szCs w:val="28"/>
-                <w:lang w:val="en-US"/>
+                <w:rFonts w:ascii="Times New Roman" w:hAnsi="Times New Roman" w:cs="Times New Roman"/>
+                <w:sz w:val="28"/>
+                <w:szCs w:val="28"/>
               </w:rPr>
             </w:pPr>
             <w:r>
               <w:rPr>
-                <w:rFonts w:hint="default" w:ascii="Times New Roman" w:hAnsi="Times New Roman" w:cs="Times New Roman"/>
-                <w:sz w:val="28"/>
-                <w:szCs w:val="28"/>
-                <w:lang w:val="en-US"/>
+                <w:rFonts w:ascii="Times New Roman" w:hAnsi="Times New Roman" w:cs="Times New Roman"/>
+                <w:sz w:val="28"/>
+                <w:szCs w:val="28"/>
               </w:rPr>
               <w:t>11/09/2019</w:t>
             </w:r>
@@ -420,7 +694,7 @@
           </w:tcPr>
           <w:p>
             <w:pPr>
-              <w:pStyle w:val="10"/>
+              <w:pStyle w:val="oancuaDanhsach"/>
               <w:spacing w:before="120" w:after="120" w:line="240" w:lineRule="auto"/>
               <w:ind w:left="0"/>
               <w:contextualSpacing w:val="0"/>
@@ -433,58 +707,70 @@
             </w:pPr>
             <w:r>
               <w:rPr>
-                <w:rFonts w:hint="default" w:ascii="Times New Roman" w:hAnsi="Times New Roman" w:cs="Times New Roman"/>
-                <w:sz w:val="28"/>
-                <w:szCs w:val="28"/>
-                <w:lang w:val="en-US"/>
-              </w:rPr>
-              <w:t>Amthuc.txt (205 cặp câu)</w:t>
+                <w:rFonts w:ascii="Times New Roman" w:hAnsi="Times New Roman" w:cs="Times New Roman"/>
+                <w:sz w:val="28"/>
+                <w:szCs w:val="28"/>
+              </w:rPr>
+              <w:t xml:space="preserve">Update vào file </w:t>
+            </w:r>
+            <w:r>
+              <w:rPr>
+                <w:rFonts w:ascii="Times New Roman" w:hAnsi="Times New Roman" w:cs="Times New Roman"/>
+                <w:sz w:val="28"/>
+                <w:szCs w:val="28"/>
+              </w:rPr>
+              <w:t xml:space="preserve">Amthuc.txt </w:t>
+            </w:r>
+            <w:r>
+              <w:rPr>
+                <w:rFonts w:ascii="Times New Roman" w:hAnsi="Times New Roman" w:cs="Times New Roman"/>
+                <w:sz w:val="28"/>
+                <w:szCs w:val="28"/>
+              </w:rPr>
+              <w:t>205 c</w:t>
+            </w:r>
+            <w:r>
+              <w:rPr>
+                <w:rFonts w:ascii="Times New Roman" w:hAnsi="Times New Roman" w:cs="Times New Roman"/>
+                <w:sz w:val="28"/>
+                <w:szCs w:val="28"/>
+              </w:rPr>
+              <w:t>ặ</w:t>
+            </w:r>
+            <w:r>
+              <w:rPr>
+                <w:rFonts w:ascii="Times New Roman" w:hAnsi="Times New Roman" w:cs="Times New Roman"/>
+                <w:sz w:val="28"/>
+                <w:szCs w:val="28"/>
+              </w:rPr>
+              <w:t>p câu</w:t>
             </w:r>
           </w:p>
         </w:tc>
       </w:tr>
       <w:tr>
-        <w:tblPrEx>
-          <w:tblBorders>
-            <w:top w:val="single" w:color="auto" w:sz="4" w:space="0"/>
-            <w:left w:val="single" w:color="auto" w:sz="4" w:space="0"/>
-            <w:bottom w:val="single" w:color="auto" w:sz="4" w:space="0"/>
-            <w:right w:val="single" w:color="auto" w:sz="4" w:space="0"/>
-            <w:insideH w:val="single" w:color="auto" w:sz="4" w:space="0"/>
-            <w:insideV w:val="single" w:color="auto" w:sz="4" w:space="0"/>
-          </w:tblBorders>
-          <w:tblLayout w:type="fixed"/>
-          <w:tblCellMar>
-            <w:top w:w="0" w:type="dxa"/>
-            <w:left w:w="108" w:type="dxa"/>
-            <w:bottom w:w="0" w:type="dxa"/>
-            <w:right w:w="108" w:type="dxa"/>
-          </w:tblCellMar>
-        </w:tblPrEx>
         <w:tc>
           <w:tcPr>
             <w:tcW w:w="1800" w:type="dxa"/>
           </w:tcPr>
           <w:p>
             <w:pPr>
-              <w:pStyle w:val="10"/>
+              <w:pStyle w:val="oancuaDanhsach"/>
               <w:spacing w:before="120" w:after="120" w:line="240" w:lineRule="auto"/>
               <w:ind w:left="0"/>
               <w:contextualSpacing w:val="0"/>
               <w:jc w:val="both"/>
               <w:rPr>
-                <w:rFonts w:hint="default" w:ascii="Times New Roman" w:hAnsi="Times New Roman" w:cs="Times New Roman"/>
-                <w:sz w:val="28"/>
-                <w:szCs w:val="28"/>
-                <w:lang w:val="en-US"/>
+                <w:rFonts w:ascii="Times New Roman" w:hAnsi="Times New Roman" w:cs="Times New Roman"/>
+                <w:sz w:val="28"/>
+                <w:szCs w:val="28"/>
               </w:rPr>
             </w:pPr>
             <w:r>
               <w:rPr>
-                <w:rFonts w:hint="default" w:ascii="Times New Roman" w:hAnsi="Times New Roman" w:cs="Times New Roman"/>
-                <w:sz w:val="28"/>
-                <w:szCs w:val="28"/>
-                <w:lang w:val="en-US"/>
+                <w:rFonts w:ascii="Times New Roman" w:hAnsi="Times New Roman" w:cs="Times New Roman"/>
+                <w:sz w:val="28"/>
+                <w:szCs w:val="28"/>
               </w:rPr>
               <w:t>14/09/2019</w:t>
             </w:r>
@@ -496,72 +782,91 @@
           </w:tcPr>
           <w:p>
             <w:pPr>
-              <w:pStyle w:val="10"/>
+              <w:pStyle w:val="oancuaDanhsach"/>
               <w:spacing w:before="120" w:after="120" w:line="240" w:lineRule="auto"/>
               <w:ind w:left="0"/>
               <w:contextualSpacing w:val="0"/>
               <w:jc w:val="both"/>
               <w:rPr>
-                <w:rFonts w:hint="default" w:ascii="Times New Roman" w:hAnsi="Times New Roman" w:cs="Times New Roman"/>
-                <w:sz w:val="28"/>
-                <w:szCs w:val="28"/>
-                <w:lang w:val="en-US"/>
+                <w:rFonts w:ascii="Times New Roman" w:hAnsi="Times New Roman" w:cs="Times New Roman"/>
+                <w:sz w:val="28"/>
+                <w:szCs w:val="28"/>
               </w:rPr>
             </w:pPr>
             <w:r>
               <w:rPr>
-                <w:rFonts w:hint="default" w:ascii="Times New Roman" w:hAnsi="Times New Roman" w:cs="Times New Roman"/>
-                <w:sz w:val="28"/>
-                <w:szCs w:val="28"/>
-                <w:lang w:val="en-US"/>
-              </w:rPr>
-              <w:t>Amnhac.txt (622 cặp câu)</w:t>
+                <w:rFonts w:ascii="Times New Roman" w:hAnsi="Times New Roman" w:cs="Times New Roman"/>
+                <w:sz w:val="28"/>
+                <w:szCs w:val="28"/>
+              </w:rPr>
+              <w:t xml:space="preserve">Update vào file </w:t>
+            </w:r>
+            <w:r>
+              <w:rPr>
+                <w:rFonts w:ascii="Times New Roman" w:hAnsi="Times New Roman" w:cs="Times New Roman"/>
+                <w:sz w:val="28"/>
+                <w:szCs w:val="28"/>
+              </w:rPr>
+              <w:t xml:space="preserve">Amnhac.txt </w:t>
+            </w:r>
+            <w:r>
+              <w:rPr>
+                <w:rFonts w:ascii="Times New Roman" w:hAnsi="Times New Roman" w:cs="Times New Roman"/>
+                <w:sz w:val="28"/>
+                <w:szCs w:val="28"/>
+              </w:rPr>
+              <w:t>622 c</w:t>
+            </w:r>
+            <w:r>
+              <w:rPr>
+                <w:rFonts w:ascii="Times New Roman" w:hAnsi="Times New Roman" w:cs="Times New Roman"/>
+                <w:sz w:val="28"/>
+                <w:szCs w:val="28"/>
+              </w:rPr>
+              <w:t>ặ</w:t>
+            </w:r>
+            <w:r>
+              <w:rPr>
+                <w:rFonts w:ascii="Times New Roman" w:hAnsi="Times New Roman" w:cs="Times New Roman"/>
+                <w:sz w:val="28"/>
+                <w:szCs w:val="28"/>
+              </w:rPr>
+              <w:t xml:space="preserve">p </w:t>
+            </w:r>
+            <w:r>
+              <w:rPr>
+                <w:rFonts w:ascii="Times New Roman" w:hAnsi="Times New Roman" w:cs="Times New Roman"/>
+                <w:sz w:val="28"/>
+                <w:szCs w:val="28"/>
+              </w:rPr>
+              <w:t>câu</w:t>
             </w:r>
           </w:p>
         </w:tc>
       </w:tr>
       <w:tr>
-        <w:tblPrEx>
-          <w:tblBorders>
-            <w:top w:val="single" w:color="auto" w:sz="4" w:space="0"/>
-            <w:left w:val="single" w:color="auto" w:sz="4" w:space="0"/>
-            <w:bottom w:val="single" w:color="auto" w:sz="4" w:space="0"/>
-            <w:right w:val="single" w:color="auto" w:sz="4" w:space="0"/>
-            <w:insideH w:val="single" w:color="auto" w:sz="4" w:space="0"/>
-            <w:insideV w:val="single" w:color="auto" w:sz="4" w:space="0"/>
-          </w:tblBorders>
-          <w:tblLayout w:type="fixed"/>
-          <w:tblCellMar>
-            <w:top w:w="0" w:type="dxa"/>
-            <w:left w:w="108" w:type="dxa"/>
-            <w:bottom w:w="0" w:type="dxa"/>
-            <w:right w:w="108" w:type="dxa"/>
-          </w:tblCellMar>
-        </w:tblPrEx>
         <w:tc>
           <w:tcPr>
             <w:tcW w:w="1800" w:type="dxa"/>
           </w:tcPr>
           <w:p>
             <w:pPr>
-              <w:pStyle w:val="10"/>
+              <w:pStyle w:val="oancuaDanhsach"/>
               <w:spacing w:before="120" w:after="120" w:line="240" w:lineRule="auto"/>
               <w:ind w:left="0"/>
               <w:contextualSpacing w:val="0"/>
               <w:jc w:val="both"/>
               <w:rPr>
-                <w:rFonts w:hint="default" w:ascii="Times New Roman" w:hAnsi="Times New Roman" w:cs="Times New Roman"/>
-                <w:sz w:val="28"/>
-                <w:szCs w:val="28"/>
-                <w:lang w:val="en-US"/>
+                <w:rFonts w:ascii="Times New Roman" w:hAnsi="Times New Roman" w:cs="Times New Roman"/>
+                <w:sz w:val="28"/>
+                <w:szCs w:val="28"/>
               </w:rPr>
             </w:pPr>
             <w:r>
               <w:rPr>
-                <w:rFonts w:hint="default" w:ascii="Times New Roman" w:hAnsi="Times New Roman" w:cs="Times New Roman"/>
-                <w:sz w:val="28"/>
-                <w:szCs w:val="28"/>
-                <w:lang w:val="en-US"/>
+                <w:rFonts w:ascii="Times New Roman" w:hAnsi="Times New Roman" w:cs="Times New Roman"/>
+                <w:sz w:val="28"/>
+                <w:szCs w:val="28"/>
               </w:rPr>
               <w:t>18/09/2019</w:t>
             </w:r>
@@ -573,96 +878,137 @@
           </w:tcPr>
           <w:p>
             <w:pPr>
-              <w:pStyle w:val="10"/>
+              <w:pStyle w:val="oancuaDanhsach"/>
               <w:spacing w:before="120" w:after="120" w:line="240" w:lineRule="auto"/>
               <w:ind w:left="0"/>
               <w:contextualSpacing w:val="0"/>
               <w:jc w:val="both"/>
               <w:rPr>
-                <w:rFonts w:hint="default" w:ascii="Times New Roman" w:hAnsi="Times New Roman" w:cs="Times New Roman"/>
-                <w:sz w:val="28"/>
-                <w:szCs w:val="28"/>
-                <w:lang w:val="en-US"/>
+                <w:rFonts w:ascii="Times New Roman" w:hAnsi="Times New Roman" w:cs="Times New Roman"/>
+                <w:sz w:val="28"/>
+                <w:szCs w:val="28"/>
               </w:rPr>
             </w:pPr>
             <w:r>
               <w:rPr>
-                <w:rFonts w:hint="default" w:ascii="Times New Roman" w:hAnsi="Times New Roman" w:cs="Times New Roman"/>
-                <w:sz w:val="28"/>
-                <w:szCs w:val="28"/>
-                <w:lang w:val="en-US"/>
-              </w:rPr>
-              <w:t>Amthuc.txt (195 cặp câu)</w:t>
+                <w:rFonts w:ascii="Times New Roman" w:hAnsi="Times New Roman" w:cs="Times New Roman"/>
+                <w:sz w:val="28"/>
+                <w:szCs w:val="28"/>
+              </w:rPr>
+              <w:t xml:space="preserve">Update vào file </w:t>
+            </w:r>
+            <w:r>
+              <w:rPr>
+                <w:rFonts w:ascii="Times New Roman" w:hAnsi="Times New Roman" w:cs="Times New Roman"/>
+                <w:sz w:val="28"/>
+                <w:szCs w:val="28"/>
+              </w:rPr>
+              <w:t xml:space="preserve">Amthuc.txt </w:t>
+            </w:r>
+            <w:r>
+              <w:rPr>
+                <w:rFonts w:ascii="Times New Roman" w:hAnsi="Times New Roman" w:cs="Times New Roman"/>
+                <w:sz w:val="28"/>
+                <w:szCs w:val="28"/>
+              </w:rPr>
+              <w:t>195 c</w:t>
+            </w:r>
+            <w:r>
+              <w:rPr>
+                <w:rFonts w:ascii="Times New Roman" w:hAnsi="Times New Roman" w:cs="Times New Roman"/>
+                <w:sz w:val="28"/>
+                <w:szCs w:val="28"/>
+              </w:rPr>
+              <w:t>ặ</w:t>
+            </w:r>
+            <w:r>
+              <w:rPr>
+                <w:rFonts w:ascii="Times New Roman" w:hAnsi="Times New Roman" w:cs="Times New Roman"/>
+                <w:sz w:val="28"/>
+                <w:szCs w:val="28"/>
+              </w:rPr>
+              <w:t>p câu</w:t>
             </w:r>
           </w:p>
           <w:p>
             <w:pPr>
-              <w:pStyle w:val="10"/>
+              <w:pStyle w:val="oancuaDanhsach"/>
               <w:spacing w:before="120" w:after="120" w:line="240" w:lineRule="auto"/>
               <w:ind w:left="0"/>
               <w:contextualSpacing w:val="0"/>
               <w:jc w:val="both"/>
               <w:rPr>
-                <w:rFonts w:hint="default" w:ascii="Times New Roman" w:hAnsi="Times New Roman" w:cs="Times New Roman"/>
-                <w:sz w:val="28"/>
-                <w:szCs w:val="28"/>
-                <w:lang w:val="en-US"/>
+                <w:rFonts w:ascii="Times New Roman" w:hAnsi="Times New Roman" w:cs="Times New Roman"/>
+                <w:sz w:val="28"/>
+                <w:szCs w:val="28"/>
               </w:rPr>
             </w:pPr>
             <w:r>
               <w:rPr>
-                <w:rFonts w:hint="default" w:ascii="Times New Roman" w:hAnsi="Times New Roman" w:cs="Times New Roman"/>
-                <w:sz w:val="28"/>
-                <w:szCs w:val="28"/>
-                <w:lang w:val="en-US"/>
-              </w:rPr>
-              <w:t>Thethao.txt (43 cặp câu)</w:t>
+                <w:rFonts w:ascii="Times New Roman" w:hAnsi="Times New Roman" w:cs="Times New Roman"/>
+                <w:sz w:val="28"/>
+                <w:szCs w:val="28"/>
+              </w:rPr>
+              <w:t xml:space="preserve">Update vào file </w:t>
+            </w:r>
+            <w:r>
+              <w:rPr>
+                <w:rFonts w:ascii="Times New Roman" w:hAnsi="Times New Roman" w:cs="Times New Roman"/>
+                <w:sz w:val="28"/>
+                <w:szCs w:val="28"/>
+              </w:rPr>
+              <w:t xml:space="preserve">Thethao.txt </w:t>
+            </w:r>
+            <w:r>
+              <w:rPr>
+                <w:rFonts w:ascii="Times New Roman" w:hAnsi="Times New Roman" w:cs="Times New Roman"/>
+                <w:sz w:val="28"/>
+                <w:szCs w:val="28"/>
+              </w:rPr>
+              <w:t>43 c</w:t>
+            </w:r>
+            <w:r>
+              <w:rPr>
+                <w:rFonts w:ascii="Times New Roman" w:hAnsi="Times New Roman" w:cs="Times New Roman"/>
+                <w:sz w:val="28"/>
+                <w:szCs w:val="28"/>
+              </w:rPr>
+              <w:t>ặ</w:t>
+            </w:r>
+            <w:r>
+              <w:rPr>
+                <w:rFonts w:ascii="Times New Roman" w:hAnsi="Times New Roman" w:cs="Times New Roman"/>
+                <w:sz w:val="28"/>
+                <w:szCs w:val="28"/>
+              </w:rPr>
+              <w:t>p câu</w:t>
             </w:r>
           </w:p>
         </w:tc>
       </w:tr>
       <w:tr>
-        <w:tblPrEx>
-          <w:tblBorders>
-            <w:top w:val="single" w:color="auto" w:sz="4" w:space="0"/>
-            <w:left w:val="single" w:color="auto" w:sz="4" w:space="0"/>
-            <w:bottom w:val="single" w:color="auto" w:sz="4" w:space="0"/>
-            <w:right w:val="single" w:color="auto" w:sz="4" w:space="0"/>
-            <w:insideH w:val="single" w:color="auto" w:sz="4" w:space="0"/>
-            <w:insideV w:val="single" w:color="auto" w:sz="4" w:space="0"/>
-          </w:tblBorders>
-          <w:tblLayout w:type="fixed"/>
-          <w:tblCellMar>
-            <w:top w:w="0" w:type="dxa"/>
-            <w:left w:w="108" w:type="dxa"/>
-            <w:bottom w:w="0" w:type="dxa"/>
-            <w:right w:w="108" w:type="dxa"/>
-          </w:tblCellMar>
-        </w:tblPrEx>
         <w:tc>
           <w:tcPr>
             <w:tcW w:w="1800" w:type="dxa"/>
           </w:tcPr>
           <w:p>
             <w:pPr>
-              <w:pStyle w:val="10"/>
+              <w:pStyle w:val="oancuaDanhsach"/>
               <w:spacing w:before="120" w:after="120" w:line="240" w:lineRule="auto"/>
               <w:ind w:left="0"/>
               <w:contextualSpacing w:val="0"/>
               <w:jc w:val="both"/>
               <w:rPr>
-                <w:rFonts w:hint="default" w:ascii="Times New Roman" w:hAnsi="Times New Roman" w:cs="Times New Roman"/>
-                <w:sz w:val="28"/>
-                <w:szCs w:val="28"/>
-                <w:lang w:val="en-US"/>
+                <w:rFonts w:ascii="Times New Roman" w:hAnsi="Times New Roman" w:cs="Times New Roman"/>
+                <w:sz w:val="28"/>
+                <w:szCs w:val="28"/>
               </w:rPr>
             </w:pPr>
             <w:r>
               <w:rPr>
-                <w:rFonts w:hint="default" w:ascii="Times New Roman" w:hAnsi="Times New Roman" w:cs="Times New Roman"/>
-                <w:sz w:val="28"/>
-                <w:szCs w:val="28"/>
-                <w:lang w:val="en-US"/>
+                <w:rFonts w:ascii="Times New Roman" w:hAnsi="Times New Roman" w:cs="Times New Roman"/>
+                <w:sz w:val="28"/>
+                <w:szCs w:val="28"/>
               </w:rPr>
               <w:t>06/10/2019</w:t>
             </w:r>
@@ -674,72 +1020,83 @@
           </w:tcPr>
           <w:p>
             <w:pPr>
-              <w:pStyle w:val="10"/>
+              <w:pStyle w:val="oancuaDanhsach"/>
               <w:spacing w:before="120" w:after="120" w:line="240" w:lineRule="auto"/>
               <w:ind w:left="0"/>
               <w:contextualSpacing w:val="0"/>
               <w:jc w:val="both"/>
               <w:rPr>
-                <w:rFonts w:hint="default" w:ascii="Times New Roman" w:hAnsi="Times New Roman" w:cs="Times New Roman"/>
-                <w:sz w:val="28"/>
-                <w:szCs w:val="28"/>
-                <w:lang w:val="en-US"/>
+                <w:rFonts w:ascii="Times New Roman" w:hAnsi="Times New Roman" w:cs="Times New Roman"/>
+                <w:sz w:val="28"/>
+                <w:szCs w:val="28"/>
               </w:rPr>
             </w:pPr>
             <w:r>
               <w:rPr>
-                <w:rFonts w:hint="default" w:ascii="Times New Roman" w:hAnsi="Times New Roman" w:cs="Times New Roman"/>
-                <w:sz w:val="28"/>
-                <w:szCs w:val="28"/>
-                <w:lang w:val="en-US"/>
-              </w:rPr>
-              <w:t>Amthuc.txt (1132 cặp câu)</w:t>
+                <w:rFonts w:ascii="Times New Roman" w:hAnsi="Times New Roman" w:cs="Times New Roman"/>
+                <w:sz w:val="28"/>
+                <w:szCs w:val="28"/>
+              </w:rPr>
+              <w:t xml:space="preserve">Update vào file </w:t>
+            </w:r>
+            <w:r>
+              <w:rPr>
+                <w:rFonts w:ascii="Times New Roman" w:hAnsi="Times New Roman" w:cs="Times New Roman"/>
+                <w:sz w:val="28"/>
+                <w:szCs w:val="28"/>
+              </w:rPr>
+              <w:t xml:space="preserve">Amthuc.txt </w:t>
+            </w:r>
+            <w:r>
+              <w:rPr>
+                <w:rFonts w:ascii="Times New Roman" w:hAnsi="Times New Roman" w:cs="Times New Roman"/>
+                <w:sz w:val="28"/>
+                <w:szCs w:val="28"/>
+              </w:rPr>
+              <w:t>1132 c</w:t>
+            </w:r>
+            <w:r>
+              <w:rPr>
+                <w:rFonts w:ascii="Times New Roman" w:hAnsi="Times New Roman" w:cs="Times New Roman"/>
+                <w:sz w:val="28"/>
+                <w:szCs w:val="28"/>
+              </w:rPr>
+              <w:t>ặ</w:t>
+            </w:r>
+            <w:r>
+              <w:rPr>
+                <w:rFonts w:ascii="Times New Roman" w:hAnsi="Times New Roman" w:cs="Times New Roman"/>
+                <w:sz w:val="28"/>
+                <w:szCs w:val="28"/>
+              </w:rPr>
+              <w:t>p câu</w:t>
             </w:r>
           </w:p>
         </w:tc>
       </w:tr>
       <w:tr>
-        <w:tblPrEx>
-          <w:tblBorders>
-            <w:top w:val="single" w:color="auto" w:sz="4" w:space="0"/>
-            <w:left w:val="single" w:color="auto" w:sz="4" w:space="0"/>
-            <w:bottom w:val="single" w:color="auto" w:sz="4" w:space="0"/>
-            <w:right w:val="single" w:color="auto" w:sz="4" w:space="0"/>
-            <w:insideH w:val="single" w:color="auto" w:sz="4" w:space="0"/>
-            <w:insideV w:val="single" w:color="auto" w:sz="4" w:space="0"/>
-          </w:tblBorders>
-          <w:tblLayout w:type="fixed"/>
-          <w:tblCellMar>
-            <w:top w:w="0" w:type="dxa"/>
-            <w:left w:w="108" w:type="dxa"/>
-            <w:bottom w:w="0" w:type="dxa"/>
-            <w:right w:w="108" w:type="dxa"/>
-          </w:tblCellMar>
-        </w:tblPrEx>
         <w:tc>
           <w:tcPr>
             <w:tcW w:w="1800" w:type="dxa"/>
           </w:tcPr>
           <w:p>
             <w:pPr>
-              <w:pStyle w:val="10"/>
+              <w:pStyle w:val="oancuaDanhsach"/>
               <w:spacing w:before="120" w:after="120" w:line="240" w:lineRule="auto"/>
               <w:ind w:left="0"/>
               <w:contextualSpacing w:val="0"/>
               <w:jc w:val="both"/>
               <w:rPr>
-                <w:rFonts w:hint="default" w:ascii="Times New Roman" w:hAnsi="Times New Roman" w:cs="Times New Roman"/>
-                <w:sz w:val="28"/>
-                <w:szCs w:val="28"/>
-                <w:lang w:val="en-US"/>
+                <w:rFonts w:ascii="Times New Roman" w:hAnsi="Times New Roman" w:cs="Times New Roman"/>
+                <w:sz w:val="28"/>
+                <w:szCs w:val="28"/>
               </w:rPr>
             </w:pPr>
             <w:r>
               <w:rPr>
-                <w:rFonts w:hint="default" w:ascii="Times New Roman" w:hAnsi="Times New Roman" w:cs="Times New Roman"/>
-                <w:sz w:val="28"/>
-                <w:szCs w:val="28"/>
-                <w:lang w:val="en-US"/>
+                <w:rFonts w:ascii="Times New Roman" w:hAnsi="Times New Roman" w:cs="Times New Roman"/>
+                <w:sz w:val="28"/>
+                <w:szCs w:val="28"/>
               </w:rPr>
               <w:t>09/10/2019</w:t>
             </w:r>
@@ -751,45 +1108,210 @@
           </w:tcPr>
           <w:p>
             <w:pPr>
-              <w:pStyle w:val="10"/>
+              <w:pStyle w:val="oancuaDanhsach"/>
               <w:spacing w:before="120" w:after="120" w:line="240" w:lineRule="auto"/>
               <w:ind w:left="0"/>
               <w:contextualSpacing w:val="0"/>
               <w:jc w:val="both"/>
               <w:rPr>
-                <w:rFonts w:hint="default" w:ascii="Times New Roman" w:hAnsi="Times New Roman" w:cs="Times New Roman"/>
-                <w:sz w:val="28"/>
-                <w:szCs w:val="28"/>
-                <w:lang w:val="en-US"/>
+                <w:rFonts w:ascii="Times New Roman" w:hAnsi="Times New Roman" w:cs="Times New Roman"/>
+                <w:sz w:val="28"/>
+                <w:szCs w:val="28"/>
               </w:rPr>
             </w:pPr>
             <w:r>
               <w:rPr>
-                <w:rFonts w:hint="default" w:ascii="Times New Roman" w:hAnsi="Times New Roman" w:cs="Times New Roman"/>
-                <w:sz w:val="28"/>
-                <w:szCs w:val="28"/>
-                <w:lang w:val="en-US"/>
-              </w:rPr>
-              <w:t>Tho1.txt (</w:t>
+                <w:rFonts w:ascii="Times New Roman" w:hAnsi="Times New Roman" w:cs="Times New Roman"/>
+                <w:sz w:val="28"/>
+                <w:szCs w:val="28"/>
+              </w:rPr>
+              <w:t xml:space="preserve">Update vào file </w:t>
+            </w:r>
+            <w:r>
+              <w:rPr>
+                <w:rFonts w:ascii="Times New Roman" w:hAnsi="Times New Roman" w:cs="Times New Roman"/>
+                <w:sz w:val="28"/>
+                <w:szCs w:val="28"/>
+              </w:rPr>
+              <w:t>Tho</w:t>
+            </w:r>
+            <w:r>
+              <w:rPr>
+                <w:rFonts w:ascii="Times New Roman" w:hAnsi="Times New Roman" w:cs="Times New Roman"/>
+                <w:sz w:val="28"/>
+                <w:szCs w:val="28"/>
+              </w:rPr>
+              <w:t>1</w:t>
+            </w:r>
+            <w:r>
+              <w:rPr>
+                <w:rFonts w:ascii="Times New Roman" w:hAnsi="Times New Roman" w:cs="Times New Roman"/>
+                <w:sz w:val="28"/>
+                <w:szCs w:val="28"/>
+              </w:rPr>
+              <w:t xml:space="preserve">.txt </w:t>
+            </w:r>
+            <w:r>
+              <w:rPr>
+                <w:rFonts w:ascii="Times New Roman" w:hAnsi="Times New Roman" w:cs="Times New Roman"/>
+                <w:sz w:val="28"/>
+                <w:szCs w:val="28"/>
+              </w:rPr>
+              <w:t>1151 c</w:t>
+            </w:r>
+            <w:r>
+              <w:rPr>
+                <w:rFonts w:ascii="Times New Roman" w:hAnsi="Times New Roman" w:cs="Times New Roman"/>
+                <w:sz w:val="28"/>
+                <w:szCs w:val="28"/>
+              </w:rPr>
+              <w:t>ặ</w:t>
+            </w:r>
+            <w:r>
+              <w:rPr>
+                <w:rFonts w:ascii="Times New Roman" w:hAnsi="Times New Roman" w:cs="Times New Roman"/>
+                <w:sz w:val="28"/>
+                <w:szCs w:val="28"/>
+              </w:rPr>
+              <w:t>p câu</w:t>
+            </w:r>
+          </w:p>
+        </w:tc>
+      </w:tr>
+      <w:tr>
+        <w:tc>
+          <w:tcPr>
+            <w:tcW w:w="1800" w:type="dxa"/>
+          </w:tcPr>
+          <w:p>
+            <w:pPr>
+              <w:pStyle w:val="oancuaDanhsach"/>
+              <w:spacing w:before="120" w:after="120" w:line="240" w:lineRule="auto"/>
+              <w:ind w:left="0"/>
+              <w:contextualSpacing w:val="0"/>
+              <w:jc w:val="both"/>
+              <w:rPr>
+                <w:rFonts w:ascii="Times New Roman" w:hAnsi="Times New Roman" w:cs="Times New Roman"/>
+                <w:sz w:val="28"/>
+                <w:szCs w:val="28"/>
+              </w:rPr>
+            </w:pPr>
+            <w:r>
+              <w:rPr>
+                <w:rFonts w:ascii="Times New Roman" w:hAnsi="Times New Roman" w:cs="Times New Roman"/>
+                <w:sz w:val="28"/>
+                <w:szCs w:val="28"/>
+              </w:rPr>
+              <w:t>15/10/2019</w:t>
+            </w:r>
+          </w:p>
+        </w:tc>
+        <w:tc>
+          <w:tcPr>
+            <w:tcW w:w="7740" w:type="dxa"/>
+          </w:tcPr>
+          <w:p>
+            <w:pPr>
+              <w:pStyle w:val="oancuaDanhsach"/>
+              <w:spacing w:before="120" w:after="120" w:line="240" w:lineRule="auto"/>
+              <w:ind w:left="0"/>
+              <w:contextualSpacing w:val="0"/>
+              <w:jc w:val="both"/>
+              <w:rPr>
+                <w:rFonts w:ascii="Times New Roman" w:hAnsi="Times New Roman" w:cs="Times New Roman"/>
+                <w:sz w:val="28"/>
+                <w:szCs w:val="28"/>
+              </w:rPr>
+            </w:pPr>
+            <w:r>
+              <w:rPr>
+                <w:rFonts w:ascii="Times New Roman" w:hAnsi="Times New Roman" w:cs="Times New Roman"/>
+                <w:sz w:val="28"/>
+                <w:szCs w:val="28"/>
+              </w:rPr>
+              <w:t xml:space="preserve">Đổi tên Tho1.txt thành ThoKhongTuVaCacNhaThoKhac.txt </w:t>
+            </w:r>
+            <w:r>
+              <w:rPr>
+                <w:rFonts w:ascii="Times New Roman" w:hAnsi="Times New Roman" w:cs="Times New Roman"/>
+                <w:sz w:val="28"/>
+                <w:szCs w:val="28"/>
+              </w:rPr>
+              <w:t xml:space="preserve">và update thêm </w:t>
+            </w:r>
+            <w:r>
+              <w:rPr>
+                <w:rFonts w:ascii="Times New Roman" w:hAnsi="Times New Roman" w:cs="Times New Roman"/>
+                <w:sz w:val="28"/>
+                <w:szCs w:val="28"/>
+              </w:rPr>
+              <w:t>3643 cặp câu</w:t>
+            </w:r>
+          </w:p>
+        </w:tc>
+      </w:tr>
+      <w:tr>
+        <w:tc>
+          <w:tcPr>
+            <w:tcW w:w="1800" w:type="dxa"/>
+          </w:tcPr>
+          <w:p>
+            <w:pPr>
+              <w:pStyle w:val="oancuaDanhsach"/>
+              <w:spacing w:before="120" w:after="120" w:line="240" w:lineRule="auto"/>
+              <w:ind w:left="0"/>
+              <w:contextualSpacing w:val="0"/>
+              <w:jc w:val="both"/>
+              <w:rPr>
+                <w:rFonts w:ascii="Times New Roman" w:hAnsi="Times New Roman" w:cs="Times New Roman"/>
+                <w:sz w:val="28"/>
+                <w:szCs w:val="28"/>
+              </w:rPr>
+            </w:pPr>
+            <w:r>
+              <w:rPr>
+                <w:rFonts w:ascii="Times New Roman" w:hAnsi="Times New Roman" w:cs="Times New Roman"/>
+                <w:sz w:val="28"/>
+                <w:szCs w:val="28"/>
+              </w:rPr>
+              <w:t>Tổng</w:t>
+            </w:r>
+          </w:p>
+        </w:tc>
+        <w:tc>
+          <w:tcPr>
+            <w:tcW w:w="7740" w:type="dxa"/>
+          </w:tcPr>
+          <w:p>
+            <w:pPr>
+              <w:pStyle w:val="oancuaDanhsach"/>
+              <w:spacing w:before="120" w:after="120" w:line="240" w:lineRule="auto"/>
+              <w:ind w:left="0"/>
+              <w:contextualSpacing w:val="0"/>
+              <w:jc w:val="both"/>
+              <w:rPr>
+                <w:rFonts w:ascii="Times New Roman" w:hAnsi="Times New Roman" w:cs="Times New Roman"/>
+                <w:sz w:val="28"/>
+                <w:szCs w:val="28"/>
+              </w:rPr>
+            </w:pPr>
+            <w:r>
+              <w:rPr>
+                <w:rFonts w:ascii="Times New Roman" w:hAnsi="Times New Roman" w:cs="Times New Roman"/>
+                <w:sz w:val="28"/>
+                <w:szCs w:val="28"/>
+              </w:rPr>
+              <w:t>7041 cặp câu</w:t>
             </w:r>
             <w:bookmarkStart w:id="0" w:name="_GoBack"/>
             <w:bookmarkEnd w:id="0"/>
-            <w:r>
-              <w:rPr>
-                <w:rFonts w:hint="default" w:ascii="Times New Roman" w:hAnsi="Times New Roman" w:cs="Times New Roman"/>
-                <w:sz w:val="28"/>
-                <w:szCs w:val="28"/>
-                <w:lang w:val="en-US"/>
-              </w:rPr>
-              <w:t>1151 cặp câu)</w:t>
-            </w:r>
           </w:p>
         </w:tc>
       </w:tr>
     </w:tbl>
     <w:p>
       <w:pPr>
-        <w:pStyle w:val="10"/>
+        <w:pStyle w:val="oancuaDanhsach"/>
         <w:spacing w:before="120" w:after="120" w:line="360" w:lineRule="auto"/>
         <w:ind w:left="360"/>
         <w:jc w:val="both"/>
@@ -802,7 +1324,7 @@
     </w:p>
     <w:p>
       <w:pPr>
-        <w:pStyle w:val="10"/>
+        <w:pStyle w:val="oancuaDanhsach"/>
         <w:spacing w:before="120" w:after="120" w:line="360" w:lineRule="auto"/>
         <w:ind w:left="360"/>
         <w:jc w:val="both"/>
@@ -814,25 +1336,47 @@
       </w:pPr>
     </w:p>
     <w:sectPr>
-      <w:headerReference r:id="rId3" w:type="default"/>
-      <w:footerReference r:id="rId4" w:type="default"/>
+      <w:headerReference w:type="default" r:id="rId7"/>
+      <w:footerReference w:type="default" r:id="rId8"/>
       <w:pgSz w:w="12240" w:h="15840"/>
       <w:pgMar w:top="1440" w:right="1440" w:bottom="1440" w:left="1440" w:header="720" w:footer="720" w:gutter="0"/>
-      <w:cols w:space="720" w:num="1"/>
-      <w:docGrid w:linePitch="360" w:charSpace="0"/>
+      <w:cols w:space="720"/>
+      <w:docGrid w:linePitch="360"/>
     </w:sectPr>
   </w:body>
 </w:document>
 </file>
 
+<file path=word/endnotes.xml><?xml version="1.0" encoding="utf-8"?>
+<w:endnotes xmlns:wpc="http://schemas.microsoft.com/office/word/2010/wordprocessingCanvas" xmlns:cx="http://schemas.microsoft.com/office/drawing/2014/chartex" xmlns:cx1="http://schemas.microsoft.com/office/drawing/2015/9/8/chartex" xmlns:cx2="http://schemas.microsoft.com/office/drawing/2015/10/21/chartex" xmlns:cx3="http://schemas.microsoft.com/office/drawing/2016/5/9/chartex" xmlns:cx4="http://schemas.microsoft.com/office/drawing/2016/5/10/chartex" xmlns:cx5="http://schemas.microsoft.com/office/drawing/2016/5/11/chartex" xmlns:cx6="http://schemas.microsoft.com/office/drawing/2016/5/12/chartex" xmlns:cx7="http://schemas.microsoft.com/office/drawing/2016/5/13/chartex" xmlns:cx8="http://schemas.microsoft.com/office/drawing/2016/5/14/chartex" xmlns:mc="http://schemas.openxmlformats.org/markup-compatibility/2006" xmlns:aink="http://schemas.microsoft.com/office/drawing/2016/ink" xmlns:am3d="http://schemas.microsoft.com/office/drawing/2017/model3d" xmlns:o="urn:schemas-microsoft-com:office:office" xmlns:r="http://schemas.openxmlformats.org/officeDocument/2006/relationships" xmlns:m="http://schemas.openxmlformats.org/officeDocument/2006/math" xmlns:v="urn:schemas-microsoft-com:vml" xmlns:wp14="http://schemas.microsoft.com/office/word/2010/wordprocessingDrawing" xmlns:wp="http://schemas.openxmlformats.org/drawingml/2006/wordprocessingDrawing" xmlns:w10="urn:schemas-microsoft-com:office:word" xmlns:w="http://schemas.openxmlformats.org/wordprocessingml/2006/main" xmlns:w14="http://schemas.microsoft.com/office/word/2010/wordml" xmlns:w15="http://schemas.microsoft.com/office/word/2012/wordml" xmlns:w16cid="http://schemas.microsoft.com/office/word/2016/wordml/cid" xmlns:w16se="http://schemas.microsoft.com/office/word/2015/wordml/symex" xmlns:wpg="http://schemas.microsoft.com/office/word/2010/wordprocessingGroup" xmlns:wpi="http://schemas.microsoft.com/office/word/2010/wordprocessingInk" xmlns:wne="http://schemas.microsoft.com/office/word/2006/wordml" xmlns:wps="http://schemas.microsoft.com/office/word/2010/wordprocessingShape" mc:Ignorable="w14 w15 w16se w16cid wp14">
+  <w:endnote w:type="separator" w:id="-1">
+    <w:p>
+      <w:pPr>
+        <w:spacing w:after="0" w:line="240" w:lineRule="auto"/>
+      </w:pPr>
+      <w:r>
+        <w:separator/>
+      </w:r>
+    </w:p>
+  </w:endnote>
+  <w:endnote w:type="continuationSeparator" w:id="0">
+    <w:p>
+      <w:pPr>
+        <w:spacing w:after="0" w:line="240" w:lineRule="auto"/>
+      </w:pPr>
+      <w:r>
+        <w:continuationSeparator/>
+      </w:r>
+    </w:p>
+  </w:endnote>
+</w:endnotes>
+</file>
+
 <file path=word/footer1.xml><?xml version="1.0" encoding="utf-8"?>
-<w:ftr xmlns:wpc="http://schemas.microsoft.com/office/word/2010/wordprocessingCanvas" xmlns:mc="http://schemas.openxmlformats.org/markup-compatibility/2006" xmlns:o="urn:schemas-microsoft-com:office:office" xmlns:r="http://schemas.openxmlformats.org/officeDocument/2006/relationships" xmlns:m="http://schemas.openxmlformats.org/officeDocument/2006/math" xmlns:v="urn:schemas-microsoft-com:vml" xmlns:wp14="http://schemas.microsoft.com/office/word/2010/wordprocessingDrawing" xmlns:wp="http://schemas.openxmlformats.org/drawingml/2006/wordprocessingDrawing" xmlns:w10="urn:schemas-microsoft-com:office:word" xmlns:w="http://schemas.openxmlformats.org/wordprocessingml/2006/main" xmlns:w14="http://schemas.microsoft.com/office/word/2010/wordml" xmlns:w15="http://schemas.microsoft.com/office/word/2012/wordml" xmlns:wpg="http://schemas.microsoft.com/office/word/2010/wordprocessingGroup" xmlns:wpi="http://schemas.microsoft.com/office/word/2010/wordprocessingInk" xmlns:wne="http://schemas.microsoft.com/office/word/2006/wordml" xmlns:wps="http://schemas.microsoft.com/office/word/2010/wordprocessingShape" xmlns:wpsCustomData="http://www.wps.cn/officeDocument/2013/wpsCustomData" mc:Ignorable="w14 w15 wp14">
+<w:ftr xmlns:wpc="http://schemas.microsoft.com/office/word/2010/wordprocessingCanvas" xmlns:cx="http://schemas.microsoft.com/office/drawing/2014/chartex" xmlns:cx1="http://schemas.microsoft.com/office/drawing/2015/9/8/chartex" xmlns:cx2="http://schemas.microsoft.com/office/drawing/2015/10/21/chartex" xmlns:cx3="http://schemas.microsoft.com/office/drawing/2016/5/9/chartex" xmlns:cx4="http://schemas.microsoft.com/office/drawing/2016/5/10/chartex" xmlns:cx5="http://schemas.microsoft.com/office/drawing/2016/5/11/chartex" xmlns:cx6="http://schemas.microsoft.com/office/drawing/2016/5/12/chartex" xmlns:cx7="http://schemas.microsoft.com/office/drawing/2016/5/13/chartex" xmlns:cx8="http://schemas.microsoft.com/office/drawing/2016/5/14/chartex" xmlns:mc="http://schemas.openxmlformats.org/markup-compatibility/2006" xmlns:aink="http://schemas.microsoft.com/office/drawing/2016/ink" xmlns:am3d="http://schemas.microsoft.com/office/drawing/2017/model3d" xmlns:o="urn:schemas-microsoft-com:office:office" xmlns:r="http://schemas.openxmlformats.org/officeDocument/2006/relationships" xmlns:m="http://schemas.openxmlformats.org/officeDocument/2006/math" xmlns:v="urn:schemas-microsoft-com:vml" xmlns:wp14="http://schemas.microsoft.com/office/word/2010/wordprocessingDrawing" xmlns:wp="http://schemas.openxmlformats.org/drawingml/2006/wordprocessingDrawing" xmlns:w10="urn:schemas-microsoft-com:office:word" xmlns:w="http://schemas.openxmlformats.org/wordprocessingml/2006/main" xmlns:w14="http://schemas.microsoft.com/office/word/2010/wordml" xmlns:w15="http://schemas.microsoft.com/office/word/2012/wordml" xmlns:w16cid="http://schemas.microsoft.com/office/word/2016/wordml/cid" xmlns:w16se="http://schemas.microsoft.com/office/word/2015/wordml/symex" xmlns:wpg="http://schemas.microsoft.com/office/word/2010/wordprocessingGroup" xmlns:wpi="http://schemas.microsoft.com/office/word/2010/wordprocessingInk" xmlns:wne="http://schemas.microsoft.com/office/word/2006/wordml" xmlns:wps="http://schemas.microsoft.com/office/word/2010/wordprocessingShape" mc:Ignorable="w14 w15 w16se w16cid wp14">
   <w:sdt>
     <w:sdtPr>
       <w:id w:val="2172892"/>
-      <w:docPartObj>
-        <w:docPartGallery w:val="autotext"/>
-      </w:docPartObj>
     </w:sdtPr>
     <w:sdtEndPr>
       <w:rPr>
@@ -844,7 +1388,7 @@
     <w:sdtContent>
       <w:p>
         <w:pPr>
-          <w:pStyle w:val="3"/>
+          <w:pStyle w:val="Chntrang"/>
           <w:jc w:val="right"/>
           <w:rPr>
             <w:rFonts w:ascii="Times New Roman" w:hAnsi="Times New Roman" w:cs="Times New Roman"/>
@@ -860,13 +1404,11 @@
             <w:szCs w:val="24"/>
           </w:rPr>
           <w:pict>
-            <v:shape id="_x0000_s4098" o:spid="_x0000_s4098" o:spt="32" type="#_x0000_t32" style="position:absolute;left:0pt;margin-left:-1.5pt;margin-top:-3.45pt;height:0pt;width:470.55pt;z-index:251659264;mso-width-relative:page;mso-height-relative:page;" o:connectortype="straight" filled="f" coordsize="21600,21600">
-              <v:path arrowok="t"/>
-              <v:fill on="f" focussize="0,0"/>
-              <v:stroke/>
-              <v:imagedata o:title=""/>
-              <o:lock v:ext="edit"/>
-            </v:shape>
+            <v:shapetype id="_x0000_t32" coordsize="21600,21600" o:spt="32" o:oned="t" path="m,l21600,21600e" filled="f">
+              <v:path arrowok="t" fillok="f" o:connecttype="none"/>
+              <o:lock v:ext="edit" shapetype="t"/>
+            </v:shapetype>
+            <v:shape id="_x0000_s3074" type="#_x0000_t32" style="position:absolute;left:0;text-align:left;margin-left:-1.5pt;margin-top:-3.45pt;width:470.55pt;height:0;z-index:251659264;mso-position-horizontal-relative:text;mso-position-vertical-relative:text;mso-width-relative:page;mso-height-relative:page" o:connectortype="straight"/>
           </w:pict>
         </w:r>
         <w:r>
@@ -920,17 +1462,42 @@
   </w:sdt>
   <w:p>
     <w:pPr>
-      <w:pStyle w:val="3"/>
+      <w:pStyle w:val="Chntrang"/>
     </w:pPr>
   </w:p>
 </w:ftr>
 </file>
 
+<file path=word/footnotes.xml><?xml version="1.0" encoding="utf-8"?>
+<w:footnotes xmlns:wpc="http://schemas.microsoft.com/office/word/2010/wordprocessingCanvas" xmlns:cx="http://schemas.microsoft.com/office/drawing/2014/chartex" xmlns:cx1="http://schemas.microsoft.com/office/drawing/2015/9/8/chartex" xmlns:cx2="http://schemas.microsoft.com/office/drawing/2015/10/21/chartex" xmlns:cx3="http://schemas.microsoft.com/office/drawing/2016/5/9/chartex" xmlns:cx4="http://schemas.microsoft.com/office/drawing/2016/5/10/chartex" xmlns:cx5="http://schemas.microsoft.com/office/drawing/2016/5/11/chartex" xmlns:cx6="http://schemas.microsoft.com/office/drawing/2016/5/12/chartex" xmlns:cx7="http://schemas.microsoft.com/office/drawing/2016/5/13/chartex" xmlns:cx8="http://schemas.microsoft.com/office/drawing/2016/5/14/chartex" xmlns:mc="http://schemas.openxmlformats.org/markup-compatibility/2006" xmlns:aink="http://schemas.microsoft.com/office/drawing/2016/ink" xmlns:am3d="http://schemas.microsoft.com/office/drawing/2017/model3d" xmlns:o="urn:schemas-microsoft-com:office:office" xmlns:r="http://schemas.openxmlformats.org/officeDocument/2006/relationships" xmlns:m="http://schemas.openxmlformats.org/officeDocument/2006/math" xmlns:v="urn:schemas-microsoft-com:vml" xmlns:wp14="http://schemas.microsoft.com/office/word/2010/wordprocessingDrawing" xmlns:wp="http://schemas.openxmlformats.org/drawingml/2006/wordprocessingDrawing" xmlns:w10="urn:schemas-microsoft-com:office:word" xmlns:w="http://schemas.openxmlformats.org/wordprocessingml/2006/main" xmlns:w14="http://schemas.microsoft.com/office/word/2010/wordml" xmlns:w15="http://schemas.microsoft.com/office/word/2012/wordml" xmlns:w16cid="http://schemas.microsoft.com/office/word/2016/wordml/cid" xmlns:w16se="http://schemas.microsoft.com/office/word/2015/wordml/symex" xmlns:wpg="http://schemas.microsoft.com/office/word/2010/wordprocessingGroup" xmlns:wpi="http://schemas.microsoft.com/office/word/2010/wordprocessingInk" xmlns:wne="http://schemas.microsoft.com/office/word/2006/wordml" xmlns:wps="http://schemas.microsoft.com/office/word/2010/wordprocessingShape" mc:Ignorable="w14 w15 w16se w16cid wp14">
+  <w:footnote w:type="separator" w:id="-1">
+    <w:p>
+      <w:pPr>
+        <w:spacing w:after="0" w:line="240" w:lineRule="auto"/>
+      </w:pPr>
+      <w:r>
+        <w:separator/>
+      </w:r>
+    </w:p>
+  </w:footnote>
+  <w:footnote w:type="continuationSeparator" w:id="0">
+    <w:p>
+      <w:pPr>
+        <w:spacing w:after="0" w:line="240" w:lineRule="auto"/>
+      </w:pPr>
+      <w:r>
+        <w:continuationSeparator/>
+      </w:r>
+    </w:p>
+  </w:footnote>
+</w:footnotes>
+</file>
+
 <file path=word/header1.xml><?xml version="1.0" encoding="utf-8"?>
-<w:hdr xmlns:wpc="http://schemas.microsoft.com/office/word/2010/wordprocessingCanvas" xmlns:mc="http://schemas.openxmlformats.org/markup-compatibility/2006" xmlns:o="urn:schemas-microsoft-com:office:office" xmlns:r="http://schemas.openxmlformats.org/officeDocument/2006/relationships" xmlns:m="http://schemas.openxmlformats.org/officeDocument/2006/math" xmlns:v="urn:schemas-microsoft-com:vml" xmlns:wp14="http://schemas.microsoft.com/office/word/2010/wordprocessingDrawing" xmlns:wp="http://schemas.openxmlformats.org/drawingml/2006/wordprocessingDrawing" xmlns:w10="urn:schemas-microsoft-com:office:word" xmlns:w="http://schemas.openxmlformats.org/wordprocessingml/2006/main" xmlns:w14="http://schemas.microsoft.com/office/word/2010/wordml" xmlns:w15="http://schemas.microsoft.com/office/word/2012/wordml" xmlns:wpg="http://schemas.microsoft.com/office/word/2010/wordprocessingGroup" xmlns:wpi="http://schemas.microsoft.com/office/word/2010/wordprocessingInk" xmlns:wne="http://schemas.microsoft.com/office/word/2006/wordml" xmlns:wps="http://schemas.microsoft.com/office/word/2010/wordprocessingShape" xmlns:wpsCustomData="http://www.wps.cn/officeDocument/2013/wpsCustomData" mc:Ignorable="w14 w15 wp14">
+<w:hdr xmlns:wpc="http://schemas.microsoft.com/office/word/2010/wordprocessingCanvas" xmlns:cx="http://schemas.microsoft.com/office/drawing/2014/chartex" xmlns:cx1="http://schemas.microsoft.com/office/drawing/2015/9/8/chartex" xmlns:cx2="http://schemas.microsoft.com/office/drawing/2015/10/21/chartex" xmlns:cx3="http://schemas.microsoft.com/office/drawing/2016/5/9/chartex" xmlns:cx4="http://schemas.microsoft.com/office/drawing/2016/5/10/chartex" xmlns:cx5="http://schemas.microsoft.com/office/drawing/2016/5/11/chartex" xmlns:cx6="http://schemas.microsoft.com/office/drawing/2016/5/12/chartex" xmlns:cx7="http://schemas.microsoft.com/office/drawing/2016/5/13/chartex" xmlns:cx8="http://schemas.microsoft.com/office/drawing/2016/5/14/chartex" xmlns:mc="http://schemas.openxmlformats.org/markup-compatibility/2006" xmlns:aink="http://schemas.microsoft.com/office/drawing/2016/ink" xmlns:am3d="http://schemas.microsoft.com/office/drawing/2017/model3d" xmlns:o="urn:schemas-microsoft-com:office:office" xmlns:r="http://schemas.openxmlformats.org/officeDocument/2006/relationships" xmlns:m="http://schemas.openxmlformats.org/officeDocument/2006/math" xmlns:v="urn:schemas-microsoft-com:vml" xmlns:wp14="http://schemas.microsoft.com/office/word/2010/wordprocessingDrawing" xmlns:wp="http://schemas.openxmlformats.org/drawingml/2006/wordprocessingDrawing" xmlns:w10="urn:schemas-microsoft-com:office:word" xmlns:w="http://schemas.openxmlformats.org/wordprocessingml/2006/main" xmlns:w14="http://schemas.microsoft.com/office/word/2010/wordml" xmlns:w15="http://schemas.microsoft.com/office/word/2012/wordml" xmlns:w16cid="http://schemas.microsoft.com/office/word/2016/wordml/cid" xmlns:w16se="http://schemas.microsoft.com/office/word/2015/wordml/symex" xmlns:wpg="http://schemas.microsoft.com/office/word/2010/wordprocessingGroup" xmlns:wpi="http://schemas.microsoft.com/office/word/2010/wordprocessingInk" xmlns:wne="http://schemas.microsoft.com/office/word/2006/wordml" xmlns:wps="http://schemas.microsoft.com/office/word/2010/wordprocessingShape" mc:Ignorable="w14 w15 w16se w16cid wp14">
   <w:p>
     <w:pPr>
-      <w:pStyle w:val="4"/>
+      <w:pStyle w:val="utrang"/>
       <w:rPr>
         <w:rFonts w:ascii="Times New Roman" w:hAnsi="Times New Roman" w:cs="Times New Roman"/>
         <w:sz w:val="24"/>
@@ -945,13 +1512,11 @@
         <w:lang w:val="vi-VN"/>
       </w:rPr>
       <w:pict>
-        <v:shape id="_x0000_s4097" o:spid="_x0000_s4097" o:spt="32" type="#_x0000_t32" style="position:absolute;left:0pt;margin-left:-0.8pt;margin-top:14.75pt;height:0pt;width:469.85pt;z-index:251658240;mso-width-relative:page;mso-height-relative:page;" o:connectortype="straight" filled="f" coordsize="21600,21600">
-          <v:path arrowok="t"/>
-          <v:fill on="f" focussize="0,0"/>
-          <v:stroke/>
-          <v:imagedata o:title=""/>
-          <o:lock v:ext="edit"/>
-        </v:shape>
+        <v:shapetype id="_x0000_t32" coordsize="21600,21600" o:spt="32" o:oned="t" path="m,l21600,21600e" filled="f">
+          <v:path arrowok="t" fillok="f" o:connecttype="none"/>
+          <o:lock v:ext="edit" shapetype="t"/>
+        </v:shapetype>
+        <v:shape id="_x0000_s3073" type="#_x0000_t32" style="position:absolute;margin-left:-.8pt;margin-top:14.75pt;width:469.85pt;height:0;z-index:251658240;mso-width-relative:page;mso-height-relative:page" o:connectortype="straight"/>
       </w:pict>
     </w:r>
     <w:r>
@@ -995,300 +1560,443 @@
         <w:sz w:val="24"/>
         <w:szCs w:val="24"/>
       </w:rPr>
-      <w:t>Thông tin sinh viên tham gia bài tập</w:t>
+      <w:t>Thông tin sinh viên tham gia bài t</w:t>
+    </w:r>
+    <w:r>
+      <w:rPr>
+        <w:rFonts w:ascii="Times New Roman" w:hAnsi="Times New Roman" w:cs="Times New Roman"/>
+        <w:sz w:val="24"/>
+        <w:szCs w:val="24"/>
+      </w:rPr>
+      <w:t>ậ</w:t>
+    </w:r>
+    <w:r>
+      <w:rPr>
+        <w:rFonts w:ascii="Times New Roman" w:hAnsi="Times New Roman" w:cs="Times New Roman"/>
+        <w:sz w:val="24"/>
+        <w:szCs w:val="24"/>
+      </w:rPr>
+      <w:t>p</w:t>
     </w:r>
   </w:p>
 </w:hdr>
 </file>
 
 <file path=word/styles.xml><?xml version="1.0" encoding="utf-8"?>
-<w:styles xmlns:mc="http://schemas.openxmlformats.org/markup-compatibility/2006" xmlns:o="urn:schemas-microsoft-com:office:office" xmlns:r="http://schemas.openxmlformats.org/officeDocument/2006/relationships" xmlns:m="http://schemas.openxmlformats.org/officeDocument/2006/math" xmlns:v="urn:schemas-microsoft-com:vml" xmlns:w="http://schemas.openxmlformats.org/wordprocessingml/2006/main" xmlns:w14="http://schemas.microsoft.com/office/word/2010/wordml" xmlns:w10="urn:schemas-microsoft-com:office:word" xmlns:sl="http://schemas.openxmlformats.org/schemaLibrary/2006/main" mc:Ignorable="w14">
+<w:styles xmlns:mc="http://schemas.openxmlformats.org/markup-compatibility/2006" xmlns:r="http://schemas.openxmlformats.org/officeDocument/2006/relationships" xmlns:w="http://schemas.openxmlformats.org/wordprocessingml/2006/main" xmlns:w14="http://schemas.microsoft.com/office/word/2010/wordml" xmlns:w15="http://schemas.microsoft.com/office/word/2012/wordml" xmlns:w16cid="http://schemas.microsoft.com/office/word/2016/wordml/cid" xmlns:w16se="http://schemas.microsoft.com/office/word/2015/wordml/symex" mc:Ignorable="w14 w15 w16se w16cid">
   <w:docDefaults>
     <w:rPrDefault>
       <w:rPr>
-        <w:rFonts w:asciiTheme="minorHAnsi" w:hAnsiTheme="minorHAnsi" w:eastAsiaTheme="minorHAnsi" w:cstheme="minorBidi"/>
+        <w:rFonts w:asciiTheme="minorHAnsi" w:eastAsiaTheme="minorHAnsi" w:hAnsiTheme="minorHAnsi" w:cstheme="minorBidi"/>
+        <w:lang w:val="vi-VN" w:eastAsia="vi-VN" w:bidi="ar-SA"/>
       </w:rPr>
     </w:rPrDefault>
+    <w:pPrDefault>
+      <w:pPr>
+        <w:spacing w:after="160" w:line="259" w:lineRule="auto"/>
+      </w:pPr>
+    </w:pPrDefault>
   </w:docDefaults>
-  <w:latentStyles w:count="260" w:defQFormat="0" w:defUnhideWhenUsed="1" w:defSemiHidden="1" w:defUIPriority="99" w:defLockedState="0">
-    <w:lsdException w:qFormat="1" w:unhideWhenUsed="0" w:uiPriority="0" w:semiHidden="0" w:name="Normal"/>
-    <w:lsdException w:qFormat="1" w:unhideWhenUsed="0" w:uiPriority="9" w:semiHidden="0" w:name="heading 1"/>
-    <w:lsdException w:qFormat="1" w:uiPriority="9" w:name="heading 2"/>
-    <w:lsdException w:qFormat="1" w:uiPriority="9" w:name="heading 3"/>
-    <w:lsdException w:qFormat="1" w:uiPriority="9" w:name="heading 4"/>
-    <w:lsdException w:qFormat="1" w:uiPriority="9" w:name="heading 5"/>
-    <w:lsdException w:qFormat="1" w:uiPriority="9" w:name="heading 6"/>
-    <w:lsdException w:qFormat="1" w:uiPriority="9" w:name="heading 7"/>
-    <w:lsdException w:qFormat="1" w:uiPriority="9" w:name="heading 8"/>
-    <w:lsdException w:qFormat="1" w:uiPriority="9" w:name="heading 9"/>
-    <w:lsdException w:uiPriority="99" w:name="index 1"/>
-    <w:lsdException w:uiPriority="99" w:name="index 2"/>
-    <w:lsdException w:uiPriority="99" w:name="index 3"/>
-    <w:lsdException w:uiPriority="99" w:name="index 4"/>
-    <w:lsdException w:uiPriority="99" w:name="index 5"/>
-    <w:lsdException w:uiPriority="99" w:name="index 6"/>
-    <w:lsdException w:uiPriority="99" w:name="index 7"/>
-    <w:lsdException w:uiPriority="99" w:name="index 8"/>
-    <w:lsdException w:uiPriority="99" w:name="index 9"/>
-    <w:lsdException w:uiPriority="39" w:name="toc 1"/>
-    <w:lsdException w:uiPriority="39" w:name="toc 2"/>
-    <w:lsdException w:uiPriority="39" w:name="toc 3"/>
-    <w:lsdException w:uiPriority="39" w:name="toc 4"/>
-    <w:lsdException w:uiPriority="39" w:name="toc 5"/>
-    <w:lsdException w:uiPriority="39" w:name="toc 6"/>
-    <w:lsdException w:uiPriority="39" w:name="toc 7"/>
-    <w:lsdException w:uiPriority="39" w:name="toc 8"/>
-    <w:lsdException w:uiPriority="39" w:name="toc 9"/>
-    <w:lsdException w:uiPriority="99" w:name="Normal Indent"/>
-    <w:lsdException w:uiPriority="99" w:name="footnote text"/>
-    <w:lsdException w:uiPriority="99" w:name="annotation text"/>
-    <w:lsdException w:qFormat="1" w:uiPriority="99" w:semiHidden="0" w:name="header"/>
-    <w:lsdException w:uiPriority="99" w:semiHidden="0" w:name="footer"/>
-    <w:lsdException w:uiPriority="99" w:name="index heading"/>
-    <w:lsdException w:qFormat="1" w:uiPriority="35" w:name="caption"/>
-    <w:lsdException w:uiPriority="99" w:name="table of figures"/>
-    <w:lsdException w:uiPriority="99" w:name="envelope address"/>
-    <w:lsdException w:uiPriority="99" w:name="envelope return"/>
-    <w:lsdException w:uiPriority="99" w:name="footnote reference"/>
-    <w:lsdException w:uiPriority="99" w:name="annotation reference"/>
-    <w:lsdException w:uiPriority="99" w:name="line number"/>
-    <w:lsdException w:uiPriority="99" w:name="page number"/>
-    <w:lsdException w:uiPriority="99" w:name="endnote reference"/>
-    <w:lsdException w:uiPriority="99" w:name="endnote text"/>
-    <w:lsdException w:uiPriority="99" w:name="table of authorities"/>
-    <w:lsdException w:uiPriority="99" w:name="macro"/>
-    <w:lsdException w:uiPriority="99" w:name="toa heading"/>
-    <w:lsdException w:uiPriority="99" w:name="List"/>
-    <w:lsdException w:uiPriority="99" w:name="List Bullet"/>
-    <w:lsdException w:uiPriority="99" w:name="List Number"/>
-    <w:lsdException w:uiPriority="99" w:name="List 2"/>
-    <w:lsdException w:uiPriority="99" w:name="List 3"/>
-    <w:lsdException w:uiPriority="99" w:name="List 4"/>
-    <w:lsdException w:uiPriority="99" w:name="List 5"/>
-    <w:lsdException w:uiPriority="99" w:name="List Bullet 2"/>
-    <w:lsdException w:uiPriority="99" w:name="List Bullet 3"/>
-    <w:lsdException w:uiPriority="99" w:name="List Bullet 4"/>
-    <w:lsdException w:uiPriority="99" w:name="List Bullet 5"/>
-    <w:lsdException w:uiPriority="99" w:name="List Number 2"/>
-    <w:lsdException w:uiPriority="99" w:name="List Number 3"/>
-    <w:lsdException w:uiPriority="99" w:name="List Number 4"/>
-    <w:lsdException w:uiPriority="99" w:name="List Number 5"/>
-    <w:lsdException w:qFormat="1" w:unhideWhenUsed="0" w:uiPriority="10" w:semiHidden="0" w:name="Title"/>
-    <w:lsdException w:uiPriority="99" w:name="Closing"/>
-    <w:lsdException w:uiPriority="99" w:name="Signature"/>
-    <w:lsdException w:qFormat="1" w:uiPriority="1" w:name="Default Paragraph Font"/>
-    <w:lsdException w:uiPriority="99" w:name="Body Text"/>
-    <w:lsdException w:uiPriority="99" w:name="Body Text Indent"/>
-    <w:lsdException w:uiPriority="99" w:name="List Continue"/>
-    <w:lsdException w:uiPriority="99" w:name="List Continue 2"/>
-    <w:lsdException w:uiPriority="99" w:name="List Continue 3"/>
-    <w:lsdException w:uiPriority="99" w:name="List Continue 4"/>
-    <w:lsdException w:uiPriority="99" w:name="List Continue 5"/>
-    <w:lsdException w:uiPriority="99" w:name="Message Header"/>
-    <w:lsdException w:qFormat="1" w:unhideWhenUsed="0" w:uiPriority="11" w:semiHidden="0" w:name="Subtitle"/>
-    <w:lsdException w:uiPriority="99" w:name="Salutation"/>
-    <w:lsdException w:uiPriority="99" w:name="Date"/>
-    <w:lsdException w:uiPriority="99" w:name="Body Text First Indent"/>
-    <w:lsdException w:uiPriority="99" w:name="Body Text First Indent 2"/>
-    <w:lsdException w:uiPriority="99" w:name="Note Heading"/>
-    <w:lsdException w:uiPriority="99" w:name="Body Text 2"/>
-    <w:lsdException w:uiPriority="99" w:name="Body Text 3"/>
-    <w:lsdException w:uiPriority="99" w:name="Body Text Indent 2"/>
-    <w:lsdException w:uiPriority="99" w:name="Body Text Indent 3"/>
-    <w:lsdException w:uiPriority="99" w:name="Block Text"/>
-    <w:lsdException w:qFormat="1" w:uiPriority="99" w:semiHidden="0" w:name="Hyperlink"/>
-    <w:lsdException w:uiPriority="99" w:name="FollowedHyperlink"/>
-    <w:lsdException w:qFormat="1" w:unhideWhenUsed="0" w:uiPriority="22" w:semiHidden="0" w:name="Strong"/>
-    <w:lsdException w:qFormat="1" w:unhideWhenUsed="0" w:uiPriority="20" w:semiHidden="0" w:name="Emphasis"/>
-    <w:lsdException w:uiPriority="99" w:name="Document Map"/>
-    <w:lsdException w:uiPriority="99" w:name="Plain Text"/>
-    <w:lsdException w:uiPriority="99" w:name="E-mail Signature"/>
-    <w:lsdException w:qFormat="1" w:uiPriority="99" w:name="Normal (Web)"/>
-    <w:lsdException w:uiPriority="99" w:name="HTML Acronym"/>
-    <w:lsdException w:uiPriority="99" w:name="HTML Address"/>
-    <w:lsdException w:uiPriority="99" w:name="HTML Cite"/>
-    <w:lsdException w:uiPriority="99" w:name="HTML Code"/>
-    <w:lsdException w:uiPriority="99" w:name="HTML Definition"/>
-    <w:lsdException w:uiPriority="99" w:name="HTML Keyboard"/>
-    <w:lsdException w:uiPriority="99" w:name="HTML Preformatted"/>
-    <w:lsdException w:uiPriority="99" w:name="HTML Sample"/>
-    <w:lsdException w:uiPriority="99" w:name="HTML Typewriter"/>
-    <w:lsdException w:uiPriority="99" w:name="HTML Variable"/>
-    <w:lsdException w:uiPriority="99" w:name="Normal Table"/>
-    <w:lsdException w:uiPriority="99" w:name="annotation subject"/>
-    <w:lsdException w:uiPriority="99" w:name="Table Simple 1"/>
-    <w:lsdException w:uiPriority="99" w:name="Table Simple 2"/>
-    <w:lsdException w:uiPriority="99" w:name="Table Simple 3"/>
-    <w:lsdException w:uiPriority="99" w:name="Table Classic 1"/>
-    <w:lsdException w:uiPriority="99" w:name="Table Classic 2"/>
-    <w:lsdException w:uiPriority="99" w:name="Table Classic 3"/>
-    <w:lsdException w:uiPriority="99" w:name="Table Classic 4"/>
-    <w:lsdException w:uiPriority="99" w:name="Table Colorful 1"/>
-    <w:lsdException w:uiPriority="99" w:name="Table Colorful 2"/>
-    <w:lsdException w:uiPriority="99" w:name="Table Colorful 3"/>
-    <w:lsdException w:uiPriority="99" w:name="Table Columns 1"/>
-    <w:lsdException w:uiPriority="99" w:name="Table Columns 2"/>
-    <w:lsdException w:uiPriority="99" w:name="Table Columns 3"/>
-    <w:lsdException w:uiPriority="99" w:name="Table Columns 4"/>
-    <w:lsdException w:uiPriority="99" w:name="Table Columns 5"/>
-    <w:lsdException w:uiPriority="99" w:name="Table Grid 1"/>
-    <w:lsdException w:uiPriority="99" w:name="Table Grid 2"/>
-    <w:lsdException w:uiPriority="99" w:name="Table Grid 3"/>
-    <w:lsdException w:uiPriority="99" w:name="Table Grid 4"/>
-    <w:lsdException w:uiPriority="99" w:name="Table Grid 5"/>
-    <w:lsdException w:uiPriority="99" w:name="Table Grid 6"/>
-    <w:lsdException w:uiPriority="99" w:name="Table Grid 7"/>
-    <w:lsdException w:uiPriority="99" w:name="Table Grid 8"/>
-    <w:lsdException w:uiPriority="99" w:name="Table List 1"/>
-    <w:lsdException w:uiPriority="99" w:name="Table List 2"/>
-    <w:lsdException w:uiPriority="99" w:name="Table List 3"/>
-    <w:lsdException w:uiPriority="99" w:name="Table List 4"/>
-    <w:lsdException w:uiPriority="99" w:name="Table List 5"/>
-    <w:lsdException w:uiPriority="99" w:name="Table List 6"/>
-    <w:lsdException w:uiPriority="99" w:name="Table List 7"/>
-    <w:lsdException w:uiPriority="99" w:name="Table List 8"/>
-    <w:lsdException w:uiPriority="99" w:name="Table 3D effects 1"/>
-    <w:lsdException w:uiPriority="99" w:name="Table 3D effects 2"/>
-    <w:lsdException w:uiPriority="99" w:name="Table 3D effects 3"/>
-    <w:lsdException w:uiPriority="99" w:name="Table Contemporary"/>
-    <w:lsdException w:uiPriority="99" w:name="Table Elegant"/>
-    <w:lsdException w:uiPriority="99" w:name="Table Professional"/>
-    <w:lsdException w:uiPriority="99" w:name="Table Subtle 1"/>
-    <w:lsdException w:uiPriority="99" w:name="Table Subtle 2"/>
-    <w:lsdException w:uiPriority="99" w:name="Table Web 1"/>
-    <w:lsdException w:uiPriority="99" w:name="Table Web 2"/>
-    <w:lsdException w:uiPriority="99" w:name="Table Web 3"/>
-    <w:lsdException w:uiPriority="99" w:name="Balloon Text"/>
-    <w:lsdException w:qFormat="1" w:unhideWhenUsed="0" w:uiPriority="59" w:semiHidden="0" w:name="Table Grid"/>
-    <w:lsdException w:uiPriority="99" w:name="Table Theme"/>
-    <w:lsdException w:unhideWhenUsed="0" w:uiPriority="60" w:semiHidden="0" w:name="Light Shading"/>
-    <w:lsdException w:unhideWhenUsed="0" w:uiPriority="61" w:semiHidden="0" w:name="Light List"/>
-    <w:lsdException w:unhideWhenUsed="0" w:uiPriority="62" w:semiHidden="0" w:name="Light Grid"/>
-    <w:lsdException w:unhideWhenUsed="0" w:uiPriority="63" w:semiHidden="0" w:name="Medium Shading 1"/>
-    <w:lsdException w:unhideWhenUsed="0" w:uiPriority="64" w:semiHidden="0" w:name="Medium Shading 2"/>
-    <w:lsdException w:unhideWhenUsed="0" w:uiPriority="65" w:semiHidden="0" w:name="Medium List 1"/>
-    <w:lsdException w:unhideWhenUsed="0" w:uiPriority="66" w:semiHidden="0" w:name="Medium List 2"/>
-    <w:lsdException w:unhideWhenUsed="0" w:uiPriority="67" w:semiHidden="0" w:name="Medium Grid 1"/>
-    <w:lsdException w:unhideWhenUsed="0" w:uiPriority="68" w:semiHidden="0" w:name="Medium Grid 2"/>
-    <w:lsdException w:unhideWhenUsed="0" w:uiPriority="69" w:semiHidden="0" w:name="Medium Grid 3"/>
-    <w:lsdException w:unhideWhenUsed="0" w:uiPriority="70" w:semiHidden="0" w:name="Dark List"/>
-    <w:lsdException w:unhideWhenUsed="0" w:uiPriority="71" w:semiHidden="0" w:name="Colorful Shading"/>
-    <w:lsdException w:unhideWhenUsed="0" w:uiPriority="72" w:semiHidden="0" w:name="Colorful List"/>
-    <w:lsdException w:unhideWhenUsed="0" w:uiPriority="73" w:semiHidden="0" w:name="Colorful Grid"/>
-    <w:lsdException w:unhideWhenUsed="0" w:uiPriority="60" w:semiHidden="0" w:name="Light Shading Accent 1"/>
-    <w:lsdException w:unhideWhenUsed="0" w:uiPriority="61" w:semiHidden="0" w:name="Light List Accent 1"/>
-    <w:lsdException w:unhideWhenUsed="0" w:uiPriority="62" w:semiHidden="0" w:name="Light Grid Accent 1"/>
-    <w:lsdException w:unhideWhenUsed="0" w:uiPriority="63" w:semiHidden="0" w:name="Medium Shading 1 Accent 1"/>
-    <w:lsdException w:unhideWhenUsed="0" w:uiPriority="64" w:semiHidden="0" w:name="Medium Shading 2 Accent 1"/>
-    <w:lsdException w:unhideWhenUsed="0" w:uiPriority="65" w:semiHidden="0" w:name="Medium List 1 Accent 1"/>
-    <w:lsdException w:qFormat="1" w:unhideWhenUsed="0" w:uiPriority="34" w:semiHidden="0" w:name="List Paragraph"/>
-    <w:lsdException w:unhideWhenUsed="0" w:uiPriority="66" w:semiHidden="0" w:name="Medium List 2 Accent 1"/>
-    <w:lsdException w:unhideWhenUsed="0" w:uiPriority="67" w:semiHidden="0" w:name="Medium Grid 1 Accent 1"/>
-    <w:lsdException w:unhideWhenUsed="0" w:uiPriority="68" w:semiHidden="0" w:name="Medium Grid 2 Accent 1"/>
-    <w:lsdException w:unhideWhenUsed="0" w:uiPriority="69" w:semiHidden="0" w:name="Medium Grid 3 Accent 1"/>
-    <w:lsdException w:unhideWhenUsed="0" w:uiPriority="70" w:semiHidden="0" w:name="Dark List Accent 1"/>
-    <w:lsdException w:unhideWhenUsed="0" w:uiPriority="71" w:semiHidden="0" w:name="Colorful Shading Accent 1"/>
-    <w:lsdException w:unhideWhenUsed="0" w:uiPriority="72" w:semiHidden="0" w:name="Colorful List Accent 1"/>
-    <w:lsdException w:unhideWhenUsed="0" w:uiPriority="73" w:semiHidden="0" w:name="Colorful Grid Accent 1"/>
-    <w:lsdException w:unhideWhenUsed="0" w:uiPriority="60" w:semiHidden="0" w:name="Light Shading Accent 2"/>
-    <w:lsdException w:unhideWhenUsed="0" w:uiPriority="61" w:semiHidden="0" w:name="Light List Accent 2"/>
-    <w:lsdException w:unhideWhenUsed="0" w:uiPriority="62" w:semiHidden="0" w:name="Light Grid Accent 2"/>
-    <w:lsdException w:unhideWhenUsed="0" w:uiPriority="63" w:semiHidden="0" w:name="Medium Shading 1 Accent 2"/>
-    <w:lsdException w:unhideWhenUsed="0" w:uiPriority="64" w:semiHidden="0" w:name="Medium Shading 2 Accent 2"/>
-    <w:lsdException w:unhideWhenUsed="0" w:uiPriority="65" w:semiHidden="0" w:name="Medium List 1 Accent 2"/>
-    <w:lsdException w:unhideWhenUsed="0" w:uiPriority="66" w:semiHidden="0" w:name="Medium List 2 Accent 2"/>
-    <w:lsdException w:unhideWhenUsed="0" w:uiPriority="67" w:semiHidden="0" w:name="Medium Grid 1 Accent 2"/>
-    <w:lsdException w:unhideWhenUsed="0" w:uiPriority="68" w:semiHidden="0" w:name="Medium Grid 2 Accent 2"/>
-    <w:lsdException w:unhideWhenUsed="0" w:uiPriority="69" w:semiHidden="0" w:name="Medium Grid 3 Accent 2"/>
-    <w:lsdException w:unhideWhenUsed="0" w:uiPriority="70" w:semiHidden="0" w:name="Dark List Accent 2"/>
-    <w:lsdException w:unhideWhenUsed="0" w:uiPriority="71" w:semiHidden="0" w:name="Colorful Shading Accent 2"/>
-    <w:lsdException w:unhideWhenUsed="0" w:uiPriority="72" w:semiHidden="0" w:name="Colorful List Accent 2"/>
-    <w:lsdException w:unhideWhenUsed="0" w:uiPriority="73" w:semiHidden="0" w:name="Colorful Grid Accent 2"/>
-    <w:lsdException w:unhideWhenUsed="0" w:uiPriority="60" w:semiHidden="0" w:name="Light Shading Accent 3"/>
-    <w:lsdException w:unhideWhenUsed="0" w:uiPriority="61" w:semiHidden="0" w:name="Light List Accent 3"/>
-    <w:lsdException w:unhideWhenUsed="0" w:uiPriority="62" w:semiHidden="0" w:name="Light Grid Accent 3"/>
-    <w:lsdException w:unhideWhenUsed="0" w:uiPriority="63" w:semiHidden="0" w:name="Medium Shading 1 Accent 3"/>
-    <w:lsdException w:unhideWhenUsed="0" w:uiPriority="64" w:semiHidden="0" w:name="Medium Shading 2 Accent 3"/>
-    <w:lsdException w:unhideWhenUsed="0" w:uiPriority="65" w:semiHidden="0" w:name="Medium List 1 Accent 3"/>
-    <w:lsdException w:unhideWhenUsed="0" w:uiPriority="66" w:semiHidden="0" w:name="Medium List 2 Accent 3"/>
-    <w:lsdException w:unhideWhenUsed="0" w:uiPriority="67" w:semiHidden="0" w:name="Medium Grid 1 Accent 3"/>
-    <w:lsdException w:unhideWhenUsed="0" w:uiPriority="68" w:semiHidden="0" w:name="Medium Grid 2 Accent 3"/>
-    <w:lsdException w:unhideWhenUsed="0" w:uiPriority="69" w:semiHidden="0" w:name="Medium Grid 3 Accent 3"/>
-    <w:lsdException w:unhideWhenUsed="0" w:uiPriority="70" w:semiHidden="0" w:name="Dark List Accent 3"/>
-    <w:lsdException w:unhideWhenUsed="0" w:uiPriority="71" w:semiHidden="0" w:name="Colorful Shading Accent 3"/>
-    <w:lsdException w:unhideWhenUsed="0" w:uiPriority="72" w:semiHidden="0" w:name="Colorful List Accent 3"/>
-    <w:lsdException w:unhideWhenUsed="0" w:uiPriority="73" w:semiHidden="0" w:name="Colorful Grid Accent 3"/>
-    <w:lsdException w:unhideWhenUsed="0" w:uiPriority="60" w:semiHidden="0" w:name="Light Shading Accent 4"/>
-    <w:lsdException w:unhideWhenUsed="0" w:uiPriority="61" w:semiHidden="0" w:name="Light List Accent 4"/>
-    <w:lsdException w:unhideWhenUsed="0" w:uiPriority="62" w:semiHidden="0" w:name="Light Grid Accent 4"/>
-    <w:lsdException w:unhideWhenUsed="0" w:uiPriority="63" w:semiHidden="0" w:name="Medium Shading 1 Accent 4"/>
-    <w:lsdException w:unhideWhenUsed="0" w:uiPriority="64" w:semiHidden="0" w:name="Medium Shading 2 Accent 4"/>
-    <w:lsdException w:unhideWhenUsed="0" w:uiPriority="65" w:semiHidden="0" w:name="Medium List 1 Accent 4"/>
-    <w:lsdException w:unhideWhenUsed="0" w:uiPriority="66" w:semiHidden="0" w:name="Medium List 2 Accent 4"/>
-    <w:lsdException w:unhideWhenUsed="0" w:uiPriority="67" w:semiHidden="0" w:name="Medium Grid 1 Accent 4"/>
-    <w:lsdException w:unhideWhenUsed="0" w:uiPriority="68" w:semiHidden="0" w:name="Medium Grid 2 Accent 4"/>
-    <w:lsdException w:unhideWhenUsed="0" w:uiPriority="69" w:semiHidden="0" w:name="Medium Grid 3 Accent 4"/>
-    <w:lsdException w:unhideWhenUsed="0" w:uiPriority="70" w:semiHidden="0" w:name="Dark List Accent 4"/>
-    <w:lsdException w:unhideWhenUsed="0" w:uiPriority="71" w:semiHidden="0" w:name="Colorful Shading Accent 4"/>
-    <w:lsdException w:unhideWhenUsed="0" w:uiPriority="72" w:semiHidden="0" w:name="Colorful List Accent 4"/>
-    <w:lsdException w:unhideWhenUsed="0" w:uiPriority="73" w:semiHidden="0" w:name="Colorful Grid Accent 4"/>
-    <w:lsdException w:unhideWhenUsed="0" w:uiPriority="60" w:semiHidden="0" w:name="Light Shading Accent 5"/>
-    <w:lsdException w:unhideWhenUsed="0" w:uiPriority="61" w:semiHidden="0" w:name="Light List Accent 5"/>
-    <w:lsdException w:unhideWhenUsed="0" w:uiPriority="62" w:semiHidden="0" w:name="Light Grid Accent 5"/>
-    <w:lsdException w:unhideWhenUsed="0" w:uiPriority="63" w:semiHidden="0" w:name="Medium Shading 1 Accent 5"/>
-    <w:lsdException w:unhideWhenUsed="0" w:uiPriority="64" w:semiHidden="0" w:name="Medium Shading 2 Accent 5"/>
-    <w:lsdException w:unhideWhenUsed="0" w:uiPriority="65" w:semiHidden="0" w:name="Medium List 1 Accent 5"/>
-    <w:lsdException w:unhideWhenUsed="0" w:uiPriority="66" w:semiHidden="0" w:name="Medium List 2 Accent 5"/>
-    <w:lsdException w:unhideWhenUsed="0" w:uiPriority="67" w:semiHidden="0" w:name="Medium Grid 1 Accent 5"/>
-    <w:lsdException w:unhideWhenUsed="0" w:uiPriority="68" w:semiHidden="0" w:name="Medium Grid 2 Accent 5"/>
-    <w:lsdException w:unhideWhenUsed="0" w:uiPriority="69" w:semiHidden="0" w:name="Medium Grid 3 Accent 5"/>
-    <w:lsdException w:unhideWhenUsed="0" w:uiPriority="70" w:semiHidden="0" w:name="Dark List Accent 5"/>
-    <w:lsdException w:unhideWhenUsed="0" w:uiPriority="71" w:semiHidden="0" w:name="Colorful Shading Accent 5"/>
-    <w:lsdException w:unhideWhenUsed="0" w:uiPriority="72" w:semiHidden="0" w:name="Colorful List Accent 5"/>
-    <w:lsdException w:unhideWhenUsed="0" w:uiPriority="73" w:semiHidden="0" w:name="Colorful Grid Accent 5"/>
-    <w:lsdException w:unhideWhenUsed="0" w:uiPriority="60" w:semiHidden="0" w:name="Light Shading Accent 6"/>
-    <w:lsdException w:unhideWhenUsed="0" w:uiPriority="61" w:semiHidden="0" w:name="Light List Accent 6"/>
-    <w:lsdException w:unhideWhenUsed="0" w:uiPriority="62" w:semiHidden="0" w:name="Light Grid Accent 6"/>
-    <w:lsdException w:unhideWhenUsed="0" w:uiPriority="63" w:semiHidden="0" w:name="Medium Shading 1 Accent 6"/>
-    <w:lsdException w:unhideWhenUsed="0" w:uiPriority="64" w:semiHidden="0" w:name="Medium Shading 2 Accent 6"/>
-    <w:lsdException w:unhideWhenUsed="0" w:uiPriority="65" w:semiHidden="0" w:name="Medium List 1 Accent 6"/>
-    <w:lsdException w:unhideWhenUsed="0" w:uiPriority="66" w:semiHidden="0" w:name="Medium List 2 Accent 6"/>
-    <w:lsdException w:unhideWhenUsed="0" w:uiPriority="67" w:semiHidden="0" w:name="Medium Grid 1 Accent 6"/>
-    <w:lsdException w:unhideWhenUsed="0" w:uiPriority="68" w:semiHidden="0" w:name="Medium Grid 2 Accent 6"/>
-    <w:lsdException w:unhideWhenUsed="0" w:uiPriority="69" w:semiHidden="0" w:name="Medium Grid 3 Accent 6"/>
-    <w:lsdException w:unhideWhenUsed="0" w:uiPriority="70" w:semiHidden="0" w:name="Dark List Accent 6"/>
-    <w:lsdException w:unhideWhenUsed="0" w:uiPriority="71" w:semiHidden="0" w:name="Colorful Shading Accent 6"/>
-    <w:lsdException w:unhideWhenUsed="0" w:uiPriority="72" w:semiHidden="0" w:name="Colorful List Accent 6"/>
-    <w:lsdException w:unhideWhenUsed="0" w:uiPriority="73" w:semiHidden="0" w:name="Colorful Grid Accent 6"/>
+  <w:latentStyles w:defLockedState="0" w:defUIPriority="99" w:defSemiHidden="0" w:defUnhideWhenUsed="0" w:defQFormat="0" w:count="376">
+    <w:lsdException w:name="Normal" w:uiPriority="0" w:qFormat="1"/>
+    <w:lsdException w:name="heading 1" w:uiPriority="9" w:qFormat="1"/>
+    <w:lsdException w:name="heading 2" w:semiHidden="1" w:uiPriority="9" w:unhideWhenUsed="1" w:qFormat="1"/>
+    <w:lsdException w:name="heading 3" w:semiHidden="1" w:uiPriority="9" w:unhideWhenUsed="1" w:qFormat="1"/>
+    <w:lsdException w:name="heading 4" w:semiHidden="1" w:uiPriority="9" w:unhideWhenUsed="1" w:qFormat="1"/>
+    <w:lsdException w:name="heading 5" w:semiHidden="1" w:uiPriority="9" w:unhideWhenUsed="1" w:qFormat="1"/>
+    <w:lsdException w:name="heading 6" w:semiHidden="1" w:uiPriority="9" w:unhideWhenUsed="1" w:qFormat="1"/>
+    <w:lsdException w:name="heading 7" w:semiHidden="1" w:uiPriority="9" w:unhideWhenUsed="1" w:qFormat="1"/>
+    <w:lsdException w:name="heading 8" w:semiHidden="1" w:uiPriority="9" w:unhideWhenUsed="1" w:qFormat="1"/>
+    <w:lsdException w:name="heading 9" w:semiHidden="1" w:uiPriority="9" w:unhideWhenUsed="1" w:qFormat="1"/>
+    <w:lsdException w:name="index 1" w:semiHidden="1" w:unhideWhenUsed="1"/>
+    <w:lsdException w:name="index 2" w:semiHidden="1" w:unhideWhenUsed="1"/>
+    <w:lsdException w:name="index 3" w:semiHidden="1" w:unhideWhenUsed="1"/>
+    <w:lsdException w:name="index 4" w:semiHidden="1" w:unhideWhenUsed="1"/>
+    <w:lsdException w:name="index 5" w:semiHidden="1" w:unhideWhenUsed="1"/>
+    <w:lsdException w:name="index 6" w:semiHidden="1" w:unhideWhenUsed="1"/>
+    <w:lsdException w:name="index 7" w:semiHidden="1" w:unhideWhenUsed="1"/>
+    <w:lsdException w:name="index 8" w:semiHidden="1" w:unhideWhenUsed="1"/>
+    <w:lsdException w:name="index 9" w:semiHidden="1" w:unhideWhenUsed="1"/>
+    <w:lsdException w:name="toc 1" w:semiHidden="1" w:uiPriority="39" w:unhideWhenUsed="1"/>
+    <w:lsdException w:name="toc 2" w:semiHidden="1" w:uiPriority="39" w:unhideWhenUsed="1"/>
+    <w:lsdException w:name="toc 3" w:semiHidden="1" w:uiPriority="39" w:unhideWhenUsed="1"/>
+    <w:lsdException w:name="toc 4" w:semiHidden="1" w:uiPriority="39" w:unhideWhenUsed="1"/>
+    <w:lsdException w:name="toc 5" w:semiHidden="1" w:uiPriority="39" w:unhideWhenUsed="1"/>
+    <w:lsdException w:name="toc 6" w:semiHidden="1" w:uiPriority="39" w:unhideWhenUsed="1"/>
+    <w:lsdException w:name="toc 7" w:semiHidden="1" w:uiPriority="39" w:unhideWhenUsed="1"/>
+    <w:lsdException w:name="toc 8" w:semiHidden="1" w:uiPriority="39" w:unhideWhenUsed="1"/>
+    <w:lsdException w:name="toc 9" w:semiHidden="1" w:uiPriority="39" w:unhideWhenUsed="1"/>
+    <w:lsdException w:name="Normal Indent" w:semiHidden="1" w:unhideWhenUsed="1"/>
+    <w:lsdException w:name="footnote text" w:semiHidden="1" w:unhideWhenUsed="1"/>
+    <w:lsdException w:name="annotation text" w:semiHidden="1" w:unhideWhenUsed="1"/>
+    <w:lsdException w:name="header" w:unhideWhenUsed="1" w:qFormat="1"/>
+    <w:lsdException w:name="footer" w:unhideWhenUsed="1"/>
+    <w:lsdException w:name="index heading" w:semiHidden="1" w:unhideWhenUsed="1"/>
+    <w:lsdException w:name="caption" w:semiHidden="1" w:uiPriority="35" w:unhideWhenUsed="1" w:qFormat="1"/>
+    <w:lsdException w:name="table of figures" w:semiHidden="1" w:unhideWhenUsed="1"/>
+    <w:lsdException w:name="envelope address" w:semiHidden="1" w:unhideWhenUsed="1"/>
+    <w:lsdException w:name="envelope return" w:semiHidden="1" w:unhideWhenUsed="1"/>
+    <w:lsdException w:name="footnote reference" w:semiHidden="1" w:unhideWhenUsed="1"/>
+    <w:lsdException w:name="annotation reference" w:semiHidden="1" w:unhideWhenUsed="1"/>
+    <w:lsdException w:name="line number" w:semiHidden="1" w:unhideWhenUsed="1"/>
+    <w:lsdException w:name="page number" w:semiHidden="1" w:unhideWhenUsed="1"/>
+    <w:lsdException w:name="endnote reference" w:semiHidden="1" w:unhideWhenUsed="1"/>
+    <w:lsdException w:name="endnote text" w:semiHidden="1" w:unhideWhenUsed="1"/>
+    <w:lsdException w:name="table of authorities" w:semiHidden="1" w:unhideWhenUsed="1"/>
+    <w:lsdException w:name="macro" w:semiHidden="1" w:unhideWhenUsed="1"/>
+    <w:lsdException w:name="toa heading" w:semiHidden="1" w:unhideWhenUsed="1"/>
+    <w:lsdException w:name="List" w:semiHidden="1" w:unhideWhenUsed="1"/>
+    <w:lsdException w:name="List Bullet" w:semiHidden="1" w:unhideWhenUsed="1"/>
+    <w:lsdException w:name="List Number" w:semiHidden="1" w:unhideWhenUsed="1"/>
+    <w:lsdException w:name="List 2" w:semiHidden="1" w:unhideWhenUsed="1"/>
+    <w:lsdException w:name="List 3" w:semiHidden="1" w:unhideWhenUsed="1"/>
+    <w:lsdException w:name="List 4" w:semiHidden="1" w:unhideWhenUsed="1"/>
+    <w:lsdException w:name="List 5" w:semiHidden="1" w:unhideWhenUsed="1"/>
+    <w:lsdException w:name="List Bullet 2" w:semiHidden="1" w:unhideWhenUsed="1"/>
+    <w:lsdException w:name="List Bullet 3" w:semiHidden="1" w:unhideWhenUsed="1"/>
+    <w:lsdException w:name="List Bullet 4" w:semiHidden="1" w:unhideWhenUsed="1"/>
+    <w:lsdException w:name="List Bullet 5" w:semiHidden="1" w:unhideWhenUsed="1"/>
+    <w:lsdException w:name="List Number 2" w:semiHidden="1" w:unhideWhenUsed="1"/>
+    <w:lsdException w:name="List Number 3" w:semiHidden="1" w:unhideWhenUsed="1"/>
+    <w:lsdException w:name="List Number 4" w:semiHidden="1" w:unhideWhenUsed="1"/>
+    <w:lsdException w:name="List Number 5" w:semiHidden="1" w:unhideWhenUsed="1"/>
+    <w:lsdException w:name="Title" w:uiPriority="10" w:qFormat="1"/>
+    <w:lsdException w:name="Closing" w:semiHidden="1" w:unhideWhenUsed="1"/>
+    <w:lsdException w:name="Signature" w:semiHidden="1" w:unhideWhenUsed="1"/>
+    <w:lsdException w:name="Default Paragraph Font" w:semiHidden="1" w:uiPriority="1" w:unhideWhenUsed="1" w:qFormat="1"/>
+    <w:lsdException w:name="Body Text" w:semiHidden="1" w:unhideWhenUsed="1"/>
+    <w:lsdException w:name="Body Text Indent" w:semiHidden="1" w:unhideWhenUsed="1"/>
+    <w:lsdException w:name="List Continue" w:semiHidden="1" w:unhideWhenUsed="1"/>
+    <w:lsdException w:name="List Continue 2" w:semiHidden="1" w:unhideWhenUsed="1"/>
+    <w:lsdException w:name="List Continue 3" w:semiHidden="1" w:unhideWhenUsed="1"/>
+    <w:lsdException w:name="List Continue 4" w:semiHidden="1" w:unhideWhenUsed="1"/>
+    <w:lsdException w:name="List Continue 5" w:semiHidden="1" w:unhideWhenUsed="1"/>
+    <w:lsdException w:name="Message Header" w:semiHidden="1" w:unhideWhenUsed="1"/>
+    <w:lsdException w:name="Subtitle" w:uiPriority="11" w:qFormat="1"/>
+    <w:lsdException w:name="Salutation" w:semiHidden="1" w:unhideWhenUsed="1"/>
+    <w:lsdException w:name="Date" w:semiHidden="1" w:unhideWhenUsed="1"/>
+    <w:lsdException w:name="Body Text First Indent" w:semiHidden="1" w:unhideWhenUsed="1"/>
+    <w:lsdException w:name="Body Text First Indent 2" w:semiHidden="1" w:unhideWhenUsed="1"/>
+    <w:lsdException w:name="Note Heading" w:semiHidden="1" w:unhideWhenUsed="1"/>
+    <w:lsdException w:name="Body Text 2" w:semiHidden="1" w:unhideWhenUsed="1"/>
+    <w:lsdException w:name="Body Text 3" w:semiHidden="1" w:unhideWhenUsed="1"/>
+    <w:lsdException w:name="Body Text Indent 2" w:semiHidden="1" w:unhideWhenUsed="1"/>
+    <w:lsdException w:name="Body Text Indent 3" w:semiHidden="1" w:unhideWhenUsed="1"/>
+    <w:lsdException w:name="Block Text" w:semiHidden="1" w:unhideWhenUsed="1"/>
+    <w:lsdException w:name="Hyperlink" w:unhideWhenUsed="1" w:qFormat="1"/>
+    <w:lsdException w:name="FollowedHyperlink" w:semiHidden="1" w:unhideWhenUsed="1"/>
+    <w:lsdException w:name="Strong" w:uiPriority="22" w:qFormat="1"/>
+    <w:lsdException w:name="Emphasis" w:uiPriority="20" w:qFormat="1"/>
+    <w:lsdException w:name="Document Map" w:semiHidden="1" w:unhideWhenUsed="1"/>
+    <w:lsdException w:name="Plain Text" w:semiHidden="1" w:unhideWhenUsed="1"/>
+    <w:lsdException w:name="E-mail Signature" w:semiHidden="1" w:unhideWhenUsed="1"/>
+    <w:lsdException w:name="HTML Top of Form" w:semiHidden="1" w:unhideWhenUsed="1"/>
+    <w:lsdException w:name="HTML Bottom of Form" w:semiHidden="1" w:unhideWhenUsed="1"/>
+    <w:lsdException w:name="Normal (Web)" w:semiHidden="1" w:unhideWhenUsed="1" w:qFormat="1"/>
+    <w:lsdException w:name="HTML Acronym" w:semiHidden="1" w:unhideWhenUsed="1"/>
+    <w:lsdException w:name="HTML Address" w:semiHidden="1" w:unhideWhenUsed="1"/>
+    <w:lsdException w:name="HTML Cite" w:semiHidden="1" w:unhideWhenUsed="1"/>
+    <w:lsdException w:name="HTML Code" w:semiHidden="1" w:unhideWhenUsed="1"/>
+    <w:lsdException w:name="HTML Definition" w:semiHidden="1" w:unhideWhenUsed="1"/>
+    <w:lsdException w:name="HTML Keyboard" w:semiHidden="1" w:unhideWhenUsed="1"/>
+    <w:lsdException w:name="HTML Preformatted" w:semiHidden="1" w:unhideWhenUsed="1"/>
+    <w:lsdException w:name="HTML Sample" w:semiHidden="1" w:unhideWhenUsed="1"/>
+    <w:lsdException w:name="HTML Typewriter" w:semiHidden="1" w:unhideWhenUsed="1"/>
+    <w:lsdException w:name="HTML Variable" w:semiHidden="1" w:unhideWhenUsed="1"/>
+    <w:lsdException w:name="Normal Table" w:semiHidden="1" w:unhideWhenUsed="1"/>
+    <w:lsdException w:name="annotation subject" w:semiHidden="1" w:unhideWhenUsed="1"/>
+    <w:lsdException w:name="No List" w:semiHidden="1" w:unhideWhenUsed="1"/>
+    <w:lsdException w:name="Outline List 1" w:semiHidden="1" w:unhideWhenUsed="1"/>
+    <w:lsdException w:name="Outline List 2" w:semiHidden="1" w:unhideWhenUsed="1"/>
+    <w:lsdException w:name="Outline List 3" w:semiHidden="1" w:unhideWhenUsed="1"/>
+    <w:lsdException w:name="Table Simple 1" w:semiHidden="1" w:unhideWhenUsed="1"/>
+    <w:lsdException w:name="Table Simple 2" w:semiHidden="1" w:unhideWhenUsed="1"/>
+    <w:lsdException w:name="Table Simple 3" w:semiHidden="1" w:unhideWhenUsed="1"/>
+    <w:lsdException w:name="Table Classic 1" w:semiHidden="1" w:unhideWhenUsed="1"/>
+    <w:lsdException w:name="Table Classic 2" w:semiHidden="1" w:unhideWhenUsed="1"/>
+    <w:lsdException w:name="Table Classic 3" w:semiHidden="1" w:unhideWhenUsed="1"/>
+    <w:lsdException w:name="Table Classic 4" w:semiHidden="1" w:unhideWhenUsed="1"/>
+    <w:lsdException w:name="Table Colorful 1" w:semiHidden="1" w:unhideWhenUsed="1"/>
+    <w:lsdException w:name="Table Colorful 2" w:semiHidden="1" w:unhideWhenUsed="1"/>
+    <w:lsdException w:name="Table Colorful 3" w:semiHidden="1" w:unhideWhenUsed="1"/>
+    <w:lsdException w:name="Table Columns 1" w:semiHidden="1" w:unhideWhenUsed="1"/>
+    <w:lsdException w:name="Table Columns 2" w:semiHidden="1" w:unhideWhenUsed="1"/>
+    <w:lsdException w:name="Table Columns 3" w:semiHidden="1" w:unhideWhenUsed="1"/>
+    <w:lsdException w:name="Table Columns 4" w:semiHidden="1" w:unhideWhenUsed="1"/>
+    <w:lsdException w:name="Table Columns 5" w:semiHidden="1" w:unhideWhenUsed="1"/>
+    <w:lsdException w:name="Table Grid 1" w:semiHidden="1" w:unhideWhenUsed="1"/>
+    <w:lsdException w:name="Table Grid 2" w:semiHidden="1" w:unhideWhenUsed="1"/>
+    <w:lsdException w:name="Table Grid 3" w:semiHidden="1" w:unhideWhenUsed="1"/>
+    <w:lsdException w:name="Table Grid 4" w:semiHidden="1" w:unhideWhenUsed="1"/>
+    <w:lsdException w:name="Table Grid 5" w:semiHidden="1" w:unhideWhenUsed="1"/>
+    <w:lsdException w:name="Table Grid 6" w:semiHidden="1" w:unhideWhenUsed="1"/>
+    <w:lsdException w:name="Table Grid 7" w:semiHidden="1" w:unhideWhenUsed="1"/>
+    <w:lsdException w:name="Table Grid 8" w:semiHidden="1" w:unhideWhenUsed="1"/>
+    <w:lsdException w:name="Table List 1" w:semiHidden="1" w:unhideWhenUsed="1"/>
+    <w:lsdException w:name="Table List 2" w:semiHidden="1" w:unhideWhenUsed="1"/>
+    <w:lsdException w:name="Table List 3" w:semiHidden="1" w:unhideWhenUsed="1"/>
+    <w:lsdException w:name="Table List 4" w:semiHidden="1" w:unhideWhenUsed="1"/>
+    <w:lsdException w:name="Table List 5" w:semiHidden="1" w:unhideWhenUsed="1"/>
+    <w:lsdException w:name="Table List 6" w:semiHidden="1" w:unhideWhenUsed="1"/>
+    <w:lsdException w:name="Table List 7" w:semiHidden="1" w:unhideWhenUsed="1"/>
+    <w:lsdException w:name="Table List 8" w:semiHidden="1" w:unhideWhenUsed="1"/>
+    <w:lsdException w:name="Table 3D effects 1" w:semiHidden="1" w:unhideWhenUsed="1"/>
+    <w:lsdException w:name="Table 3D effects 2" w:semiHidden="1" w:unhideWhenUsed="1"/>
+    <w:lsdException w:name="Table 3D effects 3" w:semiHidden="1" w:unhideWhenUsed="1"/>
+    <w:lsdException w:name="Table Contemporary" w:semiHidden="1" w:unhideWhenUsed="1"/>
+    <w:lsdException w:name="Table Elegant" w:semiHidden="1" w:unhideWhenUsed="1"/>
+    <w:lsdException w:name="Table Professional" w:semiHidden="1" w:unhideWhenUsed="1"/>
+    <w:lsdException w:name="Table Subtle 1" w:semiHidden="1" w:unhideWhenUsed="1"/>
+    <w:lsdException w:name="Table Subtle 2" w:semiHidden="1" w:unhideWhenUsed="1"/>
+    <w:lsdException w:name="Table Web 1" w:semiHidden="1" w:unhideWhenUsed="1"/>
+    <w:lsdException w:name="Table Web 2" w:semiHidden="1" w:unhideWhenUsed="1"/>
+    <w:lsdException w:name="Table Web 3" w:semiHidden="1" w:unhideWhenUsed="1"/>
+    <w:lsdException w:name="Balloon Text" w:semiHidden="1" w:unhideWhenUsed="1"/>
+    <w:lsdException w:name="Table Grid" w:uiPriority="59" w:qFormat="1"/>
+    <w:lsdException w:name="Table Theme" w:semiHidden="1" w:unhideWhenUsed="1"/>
+    <w:lsdException w:name="Placeholder Text" w:semiHidden="1"/>
+    <w:lsdException w:name="Light Shading" w:uiPriority="60"/>
+    <w:lsdException w:name="Light List" w:uiPriority="61"/>
+    <w:lsdException w:name="Light Grid" w:uiPriority="62"/>
+    <w:lsdException w:name="Medium Shading 1" w:uiPriority="63"/>
+    <w:lsdException w:name="Medium Shading 2" w:uiPriority="64"/>
+    <w:lsdException w:name="Medium List 1" w:uiPriority="65"/>
+    <w:lsdException w:name="Medium List 2" w:uiPriority="66"/>
+    <w:lsdException w:name="Medium Grid 1" w:uiPriority="67"/>
+    <w:lsdException w:name="Medium Grid 2" w:uiPriority="68"/>
+    <w:lsdException w:name="Medium Grid 3" w:uiPriority="69"/>
+    <w:lsdException w:name="Dark List" w:uiPriority="70"/>
+    <w:lsdException w:name="Colorful Shading" w:uiPriority="71"/>
+    <w:lsdException w:name="Colorful List" w:uiPriority="72"/>
+    <w:lsdException w:name="Colorful Grid" w:uiPriority="73"/>
+    <w:lsdException w:name="Light Shading Accent 1" w:uiPriority="60"/>
+    <w:lsdException w:name="Light List Accent 1" w:uiPriority="61"/>
+    <w:lsdException w:name="Light Grid Accent 1" w:uiPriority="62"/>
+    <w:lsdException w:name="Medium Shading 1 Accent 1" w:uiPriority="63"/>
+    <w:lsdException w:name="Medium Shading 2 Accent 1" w:uiPriority="64"/>
+    <w:lsdException w:name="Medium List 1 Accent 1" w:uiPriority="65"/>
+    <w:lsdException w:name="Revision" w:semiHidden="1"/>
+    <w:lsdException w:name="List Paragraph" w:uiPriority="34" w:qFormat="1"/>
+    <w:lsdException w:name="Medium List 2 Accent 1" w:uiPriority="66"/>
+    <w:lsdException w:name="Medium Grid 1 Accent 1" w:uiPriority="67"/>
+    <w:lsdException w:name="Medium Grid 2 Accent 1" w:uiPriority="68"/>
+    <w:lsdException w:name="Medium Grid 3 Accent 1" w:uiPriority="69"/>
+    <w:lsdException w:name="Dark List Accent 1" w:uiPriority="70"/>
+    <w:lsdException w:name="Colorful Shading Accent 1" w:uiPriority="71"/>
+    <w:lsdException w:name="Colorful List Accent 1" w:uiPriority="72"/>
+    <w:lsdException w:name="Colorful Grid Accent 1" w:uiPriority="73"/>
+    <w:lsdException w:name="Light Shading Accent 2" w:uiPriority="60"/>
+    <w:lsdException w:name="Light List Accent 2" w:uiPriority="61"/>
+    <w:lsdException w:name="Light Grid Accent 2" w:uiPriority="62"/>
+    <w:lsdException w:name="Medium Shading 1 Accent 2" w:uiPriority="63"/>
+    <w:lsdException w:name="Medium Shading 2 Accent 2" w:uiPriority="64"/>
+    <w:lsdException w:name="Medium List 1 Accent 2" w:uiPriority="65"/>
+    <w:lsdException w:name="Medium List 2 Accent 2" w:uiPriority="66"/>
+    <w:lsdException w:name="Medium Grid 1 Accent 2" w:uiPriority="67"/>
+    <w:lsdException w:name="Medium Grid 2 Accent 2" w:uiPriority="68"/>
+    <w:lsdException w:name="Medium Grid 3 Accent 2" w:uiPriority="69"/>
+    <w:lsdException w:name="Dark List Accent 2" w:uiPriority="70"/>
+    <w:lsdException w:name="Colorful Shading Accent 2" w:uiPriority="71"/>
+    <w:lsdException w:name="Colorful List Accent 2" w:uiPriority="72"/>
+    <w:lsdException w:name="Colorful Grid Accent 2" w:uiPriority="73"/>
+    <w:lsdException w:name="Light Shading Accent 3" w:uiPriority="60"/>
+    <w:lsdException w:name="Light List Accent 3" w:uiPriority="61"/>
+    <w:lsdException w:name="Light Grid Accent 3" w:uiPriority="62"/>
+    <w:lsdException w:name="Medium Shading 1 Accent 3" w:uiPriority="63"/>
+    <w:lsdException w:name="Medium Shading 2 Accent 3" w:uiPriority="64"/>
+    <w:lsdException w:name="Medium List 1 Accent 3" w:uiPriority="65"/>
+    <w:lsdException w:name="Medium List 2 Accent 3" w:uiPriority="66"/>
+    <w:lsdException w:name="Medium Grid 1 Accent 3" w:uiPriority="67"/>
+    <w:lsdException w:name="Medium Grid 2 Accent 3" w:uiPriority="68"/>
+    <w:lsdException w:name="Medium Grid 3 Accent 3" w:uiPriority="69"/>
+    <w:lsdException w:name="Dark List Accent 3" w:uiPriority="70"/>
+    <w:lsdException w:name="Colorful Shading Accent 3" w:uiPriority="71"/>
+    <w:lsdException w:name="Colorful List Accent 3" w:uiPriority="72"/>
+    <w:lsdException w:name="Colorful Grid Accent 3" w:uiPriority="73"/>
+    <w:lsdException w:name="Light Shading Accent 4" w:uiPriority="60"/>
+    <w:lsdException w:name="Light List Accent 4" w:uiPriority="61"/>
+    <w:lsdException w:name="Light Grid Accent 4" w:uiPriority="62"/>
+    <w:lsdException w:name="Medium Shading 1 Accent 4" w:uiPriority="63"/>
+    <w:lsdException w:name="Medium Shading 2 Accent 4" w:uiPriority="64"/>
+    <w:lsdException w:name="Medium List 1 Accent 4" w:uiPriority="65"/>
+    <w:lsdException w:name="Medium List 2 Accent 4" w:uiPriority="66"/>
+    <w:lsdException w:name="Medium Grid 1 Accent 4" w:uiPriority="67"/>
+    <w:lsdException w:name="Medium Grid 2 Accent 4" w:uiPriority="68"/>
+    <w:lsdException w:name="Medium Grid 3 Accent 4" w:uiPriority="69"/>
+    <w:lsdException w:name="Dark List Accent 4" w:uiPriority="70"/>
+    <w:lsdException w:name="Colorful Shading Accent 4" w:uiPriority="71"/>
+    <w:lsdException w:name="Colorful List Accent 4" w:uiPriority="72"/>
+    <w:lsdException w:name="Colorful Grid Accent 4" w:uiPriority="73"/>
+    <w:lsdException w:name="Light Shading Accent 5" w:uiPriority="60"/>
+    <w:lsdException w:name="Light List Accent 5" w:uiPriority="61"/>
+    <w:lsdException w:name="Light Grid Accent 5" w:uiPriority="62"/>
+    <w:lsdException w:name="Medium Shading 1 Accent 5" w:uiPriority="63"/>
+    <w:lsdException w:name="Medium Shading 2 Accent 5" w:uiPriority="64"/>
+    <w:lsdException w:name="Medium List 1 Accent 5" w:uiPriority="65"/>
+    <w:lsdException w:name="Medium List 2 Accent 5" w:uiPriority="66"/>
+    <w:lsdException w:name="Medium Grid 1 Accent 5" w:uiPriority="67"/>
+    <w:lsdException w:name="Medium Grid 2 Accent 5" w:uiPriority="68"/>
+    <w:lsdException w:name="Medium Grid 3 Accent 5" w:uiPriority="69"/>
+    <w:lsdException w:name="Dark List Accent 5" w:uiPriority="70"/>
+    <w:lsdException w:name="Colorful Shading Accent 5" w:uiPriority="71"/>
+    <w:lsdException w:name="Colorful List Accent 5" w:uiPriority="72"/>
+    <w:lsdException w:name="Colorful Grid Accent 5" w:uiPriority="73"/>
+    <w:lsdException w:name="Light Shading Accent 6" w:uiPriority="60"/>
+    <w:lsdException w:name="Light List Accent 6" w:uiPriority="61"/>
+    <w:lsdException w:name="Light Grid Accent 6" w:uiPriority="62"/>
+    <w:lsdException w:name="Medium Shading 1 Accent 6" w:uiPriority="63"/>
+    <w:lsdException w:name="Medium Shading 2 Accent 6" w:uiPriority="64"/>
+    <w:lsdException w:name="Medium List 1 Accent 6" w:uiPriority="65"/>
+    <w:lsdException w:name="Medium List 2 Accent 6" w:uiPriority="66"/>
+    <w:lsdException w:name="Medium Grid 1 Accent 6" w:uiPriority="67"/>
+    <w:lsdException w:name="Medium Grid 2 Accent 6" w:uiPriority="68"/>
+    <w:lsdException w:name="Medium Grid 3 Accent 6" w:uiPriority="69"/>
+    <w:lsdException w:name="Dark List Accent 6" w:uiPriority="70"/>
+    <w:lsdException w:name="Colorful Shading Accent 6" w:uiPriority="71"/>
+    <w:lsdException w:name="Colorful List Accent 6" w:uiPriority="72"/>
+    <w:lsdException w:name="Colorful Grid Accent 6" w:uiPriority="73"/>
+    <w:lsdException w:name="Subtle Emphasis" w:uiPriority="19" w:qFormat="1"/>
+    <w:lsdException w:name="Intense Emphasis" w:uiPriority="21" w:qFormat="1"/>
+    <w:lsdException w:name="Subtle Reference" w:uiPriority="31" w:qFormat="1"/>
+    <w:lsdException w:name="Intense Reference" w:uiPriority="32" w:qFormat="1"/>
+    <w:lsdException w:name="Book Title" w:uiPriority="33" w:qFormat="1"/>
+    <w:lsdException w:name="Bibliography" w:semiHidden="1" w:uiPriority="37" w:unhideWhenUsed="1"/>
+    <w:lsdException w:name="TOC Heading" w:semiHidden="1" w:uiPriority="39" w:unhideWhenUsed="1" w:qFormat="1"/>
+    <w:lsdException w:name="Plain Table 1" w:uiPriority="41"/>
+    <w:lsdException w:name="Plain Table 2" w:uiPriority="42"/>
+    <w:lsdException w:name="Plain Table 3" w:uiPriority="43"/>
+    <w:lsdException w:name="Plain Table 4" w:uiPriority="44"/>
+    <w:lsdException w:name="Plain Table 5" w:uiPriority="45"/>
+    <w:lsdException w:name="Grid Table Light" w:uiPriority="40"/>
+    <w:lsdException w:name="Grid Table 1 Light" w:uiPriority="46"/>
+    <w:lsdException w:name="Grid Table 2" w:uiPriority="47"/>
+    <w:lsdException w:name="Grid Table 3" w:uiPriority="48"/>
+    <w:lsdException w:name="Grid Table 4" w:uiPriority="49"/>
+    <w:lsdException w:name="Grid Table 5 Dark" w:uiPriority="50"/>
+    <w:lsdException w:name="Grid Table 6 Colorful" w:uiPriority="51"/>
+    <w:lsdException w:name="Grid Table 7 Colorful" w:uiPriority="52"/>
+    <w:lsdException w:name="Grid Table 1 Light Accent 1" w:uiPriority="46"/>
+    <w:lsdException w:name="Grid Table 2 Accent 1" w:uiPriority="47"/>
+    <w:lsdException w:name="Grid Table 3 Accent 1" w:uiPriority="48"/>
+    <w:lsdException w:name="Grid Table 4 Accent 1" w:uiPriority="49"/>
+    <w:lsdException w:name="Grid Table 5 Dark Accent 1" w:uiPriority="50"/>
+    <w:lsdException w:name="Grid Table 6 Colorful Accent 1" w:uiPriority="51"/>
+    <w:lsdException w:name="Grid Table 7 Colorful Accent 1" w:uiPriority="52"/>
+    <w:lsdException w:name="Grid Table 1 Light Accent 2" w:uiPriority="46"/>
+    <w:lsdException w:name="Grid Table 2 Accent 2" w:uiPriority="47"/>
+    <w:lsdException w:name="Grid Table 3 Accent 2" w:uiPriority="48"/>
+    <w:lsdException w:name="Grid Table 4 Accent 2" w:uiPriority="49"/>
+    <w:lsdException w:name="Grid Table 5 Dark Accent 2" w:uiPriority="50"/>
+    <w:lsdException w:name="Grid Table 6 Colorful Accent 2" w:uiPriority="51"/>
+    <w:lsdException w:name="Grid Table 7 Colorful Accent 2" w:uiPriority="52"/>
+    <w:lsdException w:name="Grid Table 1 Light Accent 3" w:uiPriority="46"/>
+    <w:lsdException w:name="Grid Table 2 Accent 3" w:uiPriority="47"/>
+    <w:lsdException w:name="Grid Table 3 Accent 3" w:uiPriority="48"/>
+    <w:lsdException w:name="Grid Table 4 Accent 3" w:uiPriority="49"/>
+    <w:lsdException w:name="Grid Table 5 Dark Accent 3" w:uiPriority="50"/>
+    <w:lsdException w:name="Grid Table 6 Colorful Accent 3" w:uiPriority="51"/>
+    <w:lsdException w:name="Grid Table 7 Colorful Accent 3" w:uiPriority="52"/>
+    <w:lsdException w:name="Grid Table 1 Light Accent 4" w:uiPriority="46"/>
+    <w:lsdException w:name="Grid Table 2 Accent 4" w:uiPriority="47"/>
+    <w:lsdException w:name="Grid Table 3 Accent 4" w:uiPriority="48"/>
+    <w:lsdException w:name="Grid Table 4 Accent 4" w:uiPriority="49"/>
+    <w:lsdException w:name="Grid Table 5 Dark Accent 4" w:uiPriority="50"/>
+    <w:lsdException w:name="Grid Table 6 Colorful Accent 4" w:uiPriority="51"/>
+    <w:lsdException w:name="Grid Table 7 Colorful Accent 4" w:uiPriority="52"/>
+    <w:lsdException w:name="Grid Table 1 Light Accent 5" w:uiPriority="46"/>
+    <w:lsdException w:name="Grid Table 2 Accent 5" w:uiPriority="47"/>
+    <w:lsdException w:name="Grid Table 3 Accent 5" w:uiPriority="48"/>
+    <w:lsdException w:name="Grid Table 4 Accent 5" w:uiPriority="49"/>
+    <w:lsdException w:name="Grid Table 5 Dark Accent 5" w:uiPriority="50"/>
+    <w:lsdException w:name="Grid Table 6 Colorful Accent 5" w:uiPriority="51"/>
+    <w:lsdException w:name="Grid Table 7 Colorful Accent 5" w:uiPriority="52"/>
+    <w:lsdException w:name="Grid Table 1 Light Accent 6" w:uiPriority="46"/>
+    <w:lsdException w:name="Grid Table 2 Accent 6" w:uiPriority="47"/>
+    <w:lsdException w:name="Grid Table 3 Accent 6" w:uiPriority="48"/>
+    <w:lsdException w:name="Grid Table 4 Accent 6" w:uiPriority="49"/>
+    <w:lsdException w:name="Grid Table 5 Dark Accent 6" w:uiPriority="50"/>
+    <w:lsdException w:name="Grid Table 6 Colorful Accent 6" w:uiPriority="51"/>
+    <w:lsdException w:name="Grid Table 7 Colorful Accent 6" w:uiPriority="52"/>
+    <w:lsdException w:name="List Table 1 Light" w:uiPriority="46"/>
+    <w:lsdException w:name="List Table 2" w:uiPriority="47"/>
+    <w:lsdException w:name="List Table 3" w:uiPriority="48"/>
+    <w:lsdException w:name="List Table 4" w:uiPriority="49"/>
+    <w:lsdException w:name="List Table 5 Dark" w:uiPriority="50"/>
+    <w:lsdException w:name="List Table 6 Colorful" w:uiPriority="51"/>
+    <w:lsdException w:name="List Table 7 Colorful" w:uiPriority="52"/>
+    <w:lsdException w:name="List Table 1 Light Accent 1" w:uiPriority="46"/>
+    <w:lsdException w:name="List Table 2 Accent 1" w:uiPriority="47"/>
+    <w:lsdException w:name="List Table 3 Accent 1" w:uiPriority="48"/>
+    <w:lsdException w:name="List Table 4 Accent 1" w:uiPriority="49"/>
+    <w:lsdException w:name="List Table 5 Dark Accent 1" w:uiPriority="50"/>
+    <w:lsdException w:name="List Table 6 Colorful Accent 1" w:uiPriority="51"/>
+    <w:lsdException w:name="List Table 7 Colorful Accent 1" w:uiPriority="52"/>
+    <w:lsdException w:name="List Table 1 Light Accent 2" w:uiPriority="46"/>
+    <w:lsdException w:name="List Table 2 Accent 2" w:uiPriority="47"/>
+    <w:lsdException w:name="List Table 3 Accent 2" w:uiPriority="48"/>
+    <w:lsdException w:name="List Table 4 Accent 2" w:uiPriority="49"/>
+    <w:lsdException w:name="List Table 5 Dark Accent 2" w:uiPriority="50"/>
+    <w:lsdException w:name="List Table 6 Colorful Accent 2" w:uiPriority="51"/>
+    <w:lsdException w:name="List Table 7 Colorful Accent 2" w:uiPriority="52"/>
+    <w:lsdException w:name="List Table 1 Light Accent 3" w:uiPriority="46"/>
+    <w:lsdException w:name="List Table 2 Accent 3" w:uiPriority="47"/>
+    <w:lsdException w:name="List Table 3 Accent 3" w:uiPriority="48"/>
+    <w:lsdException w:name="List Table 4 Accent 3" w:uiPriority="49"/>
+    <w:lsdException w:name="List Table 5 Dark Accent 3" w:uiPriority="50"/>
+    <w:lsdException w:name="List Table 6 Colorful Accent 3" w:uiPriority="51"/>
+    <w:lsdException w:name="List Table 7 Colorful Accent 3" w:uiPriority="52"/>
+    <w:lsdException w:name="List Table 1 Light Accent 4" w:uiPriority="46"/>
+    <w:lsdException w:name="List Table 2 Accent 4" w:uiPriority="47"/>
+    <w:lsdException w:name="List Table 3 Accent 4" w:uiPriority="48"/>
+    <w:lsdException w:name="List Table 4 Accent 4" w:uiPriority="49"/>
+    <w:lsdException w:name="List Table 5 Dark Accent 4" w:uiPriority="50"/>
+    <w:lsdException w:name="List Table 6 Colorful Accent 4" w:uiPriority="51"/>
+    <w:lsdException w:name="List Table 7 Colorful Accent 4" w:uiPriority="52"/>
+    <w:lsdException w:name="List Table 1 Light Accent 5" w:uiPriority="46"/>
+    <w:lsdException w:name="List Table 2 Accent 5" w:uiPriority="47"/>
+    <w:lsdException w:name="List Table 3 Accent 5" w:uiPriority="48"/>
+    <w:lsdException w:name="List Table 4 Accent 5" w:uiPriority="49"/>
+    <w:lsdException w:name="List Table 5 Dark Accent 5" w:uiPriority="50"/>
+    <w:lsdException w:name="List Table 6 Colorful Accent 5" w:uiPriority="51"/>
+    <w:lsdException w:name="List Table 7 Colorful Accent 5" w:uiPriority="52"/>
+    <w:lsdException w:name="List Table 1 Light Accent 6" w:uiPriority="46"/>
+    <w:lsdException w:name="List Table 2 Accent 6" w:uiPriority="47"/>
+    <w:lsdException w:name="List Table 3 Accent 6" w:uiPriority="48"/>
+    <w:lsdException w:name="List Table 4 Accent 6" w:uiPriority="49"/>
+    <w:lsdException w:name="List Table 5 Dark Accent 6" w:uiPriority="50"/>
+    <w:lsdException w:name="List Table 6 Colorful Accent 6" w:uiPriority="51"/>
+    <w:lsdException w:name="List Table 7 Colorful Accent 6" w:uiPriority="52"/>
+    <w:lsdException w:name="Mention" w:semiHidden="1" w:unhideWhenUsed="1"/>
+    <w:lsdException w:name="Smart Hyperlink" w:semiHidden="1" w:unhideWhenUsed="1"/>
+    <w:lsdException w:name="Hashtag" w:semiHidden="1" w:unhideWhenUsed="1"/>
+    <w:lsdException w:name="Unresolved Mention" w:semiHidden="1" w:unhideWhenUsed="1"/>
+    <w:lsdException w:name="Smart Link" w:semiHidden="1" w:unhideWhenUsed="1"/>
   </w:latentStyles>
-  <w:style w:type="paragraph" w:default="1" w:styleId="1">
+  <w:style w:type="paragraph" w:default="1" w:styleId="Binhthng">
     <w:name w:val="Normal"/>
     <w:qFormat/>
-    <w:uiPriority w:val="0"/>
     <w:pPr>
       <w:spacing w:after="200" w:line="276" w:lineRule="auto"/>
     </w:pPr>
     <w:rPr>
-      <w:rFonts w:asciiTheme="minorHAnsi" w:hAnsiTheme="minorHAnsi" w:eastAsiaTheme="minorHAnsi" w:cstheme="minorBidi"/>
       <w:sz w:val="22"/>
       <w:szCs w:val="22"/>
-      <w:lang w:val="en-US" w:eastAsia="en-US" w:bidi="ar-SA"/>
+      <w:lang w:val="en-US" w:eastAsia="en-US"/>
     </w:rPr>
   </w:style>
-  <w:style w:type="character" w:default="1" w:styleId="6">
+  <w:style w:type="character" w:default="1" w:styleId="Phngmcinhcuaoanvn">
     <w:name w:val="Default Paragraph Font"/>
+    <w:uiPriority w:val="1"/>
     <w:semiHidden/>
     <w:unhideWhenUsed/>
-    <w:qFormat/>
-    <w:uiPriority w:val="1"/>
   </w:style>
-  <w:style w:type="table" w:default="1" w:styleId="8">
+  <w:style w:type="table" w:default="1" w:styleId="BangThngthng">
     <w:name w:val="Normal Table"/>
+    <w:uiPriority w:val="99"/>
     <w:semiHidden/>
     <w:unhideWhenUsed/>
-    <w:uiPriority w:val="99"/>
     <w:tblPr>
-      <w:tblLayout w:type="fixed"/>
+      <w:tblInd w:w="0" w:type="dxa"/>
       <w:tblCellMar>
         <w:top w:w="0" w:type="dxa"/>
         <w:left w:w="108" w:type="dxa"/>
@@ -1297,13 +2005,19 @@
       </w:tblCellMar>
     </w:tblPr>
   </w:style>
-  <w:style w:type="paragraph" w:styleId="2">
-    <w:name w:val="Balloon Text"/>
-    <w:basedOn w:val="1"/>
-    <w:link w:val="13"/>
+  <w:style w:type="numbering" w:default="1" w:styleId="Khngco">
+    <w:name w:val="No List"/>
+    <w:uiPriority w:val="99"/>
     <w:semiHidden/>
     <w:unhideWhenUsed/>
+  </w:style>
+  <w:style w:type="paragraph" w:styleId="Bongchuthich">
+    <w:name w:val="Balloon Text"/>
+    <w:basedOn w:val="Binhthng"/>
+    <w:link w:val="BongchuthichChar"/>
     <w:uiPriority w:val="99"/>
+    <w:semiHidden/>
+    <w:unhideWhenUsed/>
     <w:pPr>
       <w:spacing w:after="0" w:line="240" w:lineRule="auto"/>
     </w:pPr>
@@ -1313,12 +2027,12 @@
       <w:szCs w:val="16"/>
     </w:rPr>
   </w:style>
-  <w:style w:type="paragraph" w:styleId="3">
+  <w:style w:type="paragraph" w:styleId="Chntrang">
     <w:name w:val="footer"/>
-    <w:basedOn w:val="1"/>
-    <w:link w:val="12"/>
+    <w:basedOn w:val="Binhthng"/>
+    <w:link w:val="ChntrangChar"/>
+    <w:uiPriority w:val="99"/>
     <w:unhideWhenUsed/>
-    <w:uiPriority w:val="99"/>
     <w:pPr>
       <w:tabs>
         <w:tab w:val="center" w:pos="4680"/>
@@ -1327,13 +2041,13 @@
       <w:spacing w:after="0" w:line="240" w:lineRule="auto"/>
     </w:pPr>
   </w:style>
-  <w:style w:type="paragraph" w:styleId="4">
+  <w:style w:type="paragraph" w:styleId="utrang">
     <w:name w:val="header"/>
-    <w:basedOn w:val="1"/>
-    <w:link w:val="11"/>
+    <w:basedOn w:val="Binhthng"/>
+    <w:link w:val="utrangChar"/>
+    <w:uiPriority w:val="99"/>
     <w:unhideWhenUsed/>
     <w:qFormat/>
-    <w:uiPriority w:val="99"/>
     <w:pPr>
       <w:tabs>
         <w:tab w:val="center" w:pos="4680"/>
@@ -1342,90 +2056,83 @@
       <w:spacing w:after="0" w:line="240" w:lineRule="auto"/>
     </w:pPr>
   </w:style>
-  <w:style w:type="paragraph" w:styleId="5">
+  <w:style w:type="paragraph" w:styleId="ThngthngWeb">
     <w:name w:val="Normal (Web)"/>
-    <w:basedOn w:val="1"/>
+    <w:basedOn w:val="Binhthng"/>
+    <w:uiPriority w:val="99"/>
     <w:semiHidden/>
     <w:unhideWhenUsed/>
     <w:qFormat/>
-    <w:uiPriority w:val="99"/>
     <w:pPr>
       <w:spacing w:before="100" w:beforeAutospacing="1" w:after="100" w:afterAutospacing="1" w:line="240" w:lineRule="auto"/>
     </w:pPr>
     <w:rPr>
-      <w:rFonts w:ascii="Times New Roman" w:hAnsi="Times New Roman" w:eastAsia="Times New Roman" w:cs="Times New Roman"/>
+      <w:rFonts w:ascii="Times New Roman" w:eastAsia="Times New Roman" w:hAnsi="Times New Roman" w:cs="Times New Roman"/>
       <w:sz w:val="24"/>
       <w:szCs w:val="24"/>
     </w:rPr>
   </w:style>
-  <w:style w:type="character" w:styleId="7">
+  <w:style w:type="character" w:styleId="Siuktni">
     <w:name w:val="Hyperlink"/>
-    <w:basedOn w:val="6"/>
+    <w:basedOn w:val="Phngmcinhcuaoanvn"/>
+    <w:uiPriority w:val="99"/>
     <w:unhideWhenUsed/>
     <w:qFormat/>
-    <w:uiPriority w:val="99"/>
     <w:rPr>
       <w:color w:val="0000FF" w:themeColor="hyperlink"/>
       <w:u w:val="single"/>
     </w:rPr>
   </w:style>
-  <w:style w:type="table" w:styleId="9">
+  <w:style w:type="table" w:styleId="LiBang">
     <w:name w:val="Table Grid"/>
-    <w:basedOn w:val="8"/>
+    <w:basedOn w:val="BangThngthng"/>
+    <w:uiPriority w:val="59"/>
     <w:qFormat/>
-    <w:uiPriority w:val="59"/>
     <w:pPr>
       <w:spacing w:after="0" w:line="240" w:lineRule="auto"/>
     </w:pPr>
     <w:tblPr>
       <w:tblBorders>
-        <w:top w:val="single" w:color="auto" w:sz="4" w:space="0"/>
-        <w:left w:val="single" w:color="auto" w:sz="4" w:space="0"/>
-        <w:bottom w:val="single" w:color="auto" w:sz="4" w:space="0"/>
-        <w:right w:val="single" w:color="auto" w:sz="4" w:space="0"/>
-        <w:insideH w:val="single" w:color="auto" w:sz="4" w:space="0"/>
-        <w:insideV w:val="single" w:color="auto" w:sz="4" w:space="0"/>
+        <w:top w:val="single" w:sz="4" w:space="0" w:color="auto"/>
+        <w:left w:val="single" w:sz="4" w:space="0" w:color="auto"/>
+        <w:bottom w:val="single" w:sz="4" w:space="0" w:color="auto"/>
+        <w:right w:val="single" w:sz="4" w:space="0" w:color="auto"/>
+        <w:insideH w:val="single" w:sz="4" w:space="0" w:color="auto"/>
+        <w:insideV w:val="single" w:sz="4" w:space="0" w:color="auto"/>
       </w:tblBorders>
-      <w:tblLayout w:type="fixed"/>
-      <w:tblCellMar>
-        <w:top w:w="0" w:type="dxa"/>
-        <w:left w:w="108" w:type="dxa"/>
-        <w:bottom w:w="0" w:type="dxa"/>
-        <w:right w:w="108" w:type="dxa"/>
-      </w:tblCellMar>
     </w:tblPr>
   </w:style>
-  <w:style w:type="paragraph" w:styleId="10">
+  <w:style w:type="paragraph" w:styleId="oancuaDanhsach">
     <w:name w:val="List Paragraph"/>
-    <w:basedOn w:val="1"/>
+    <w:basedOn w:val="Binhthng"/>
+    <w:uiPriority w:val="34"/>
     <w:qFormat/>
-    <w:uiPriority w:val="34"/>
     <w:pPr>
       <w:ind w:left="720"/>
       <w:contextualSpacing/>
     </w:pPr>
   </w:style>
-  <w:style w:type="character" w:customStyle="1" w:styleId="11">
-    <w:name w:val="Header Char"/>
-    <w:basedOn w:val="6"/>
-    <w:link w:val="4"/>
+  <w:style w:type="character" w:customStyle="1" w:styleId="utrangChar">
+    <w:name w:val="Đầu trang Char"/>
+    <w:basedOn w:val="Phngmcinhcuaoanvn"/>
+    <w:link w:val="utrang"/>
+    <w:uiPriority w:val="99"/>
     <w:qFormat/>
+  </w:style>
+  <w:style w:type="character" w:customStyle="1" w:styleId="ChntrangChar">
+    <w:name w:val="Chân trang Char"/>
+    <w:basedOn w:val="Phngmcinhcuaoanvn"/>
+    <w:link w:val="Chntrang"/>
     <w:uiPriority w:val="99"/>
+    <w:qFormat/>
   </w:style>
-  <w:style w:type="character" w:customStyle="1" w:styleId="12">
-    <w:name w:val="Footer Char"/>
-    <w:basedOn w:val="6"/>
-    <w:link w:val="3"/>
-    <w:qFormat/>
+  <w:style w:type="character" w:customStyle="1" w:styleId="BongchuthichChar">
+    <w:name w:val="Bóng chú thích Char"/>
+    <w:basedOn w:val="Phngmcinhcuaoanvn"/>
+    <w:link w:val="Bongchuthich"/>
     <w:uiPriority w:val="99"/>
-  </w:style>
-  <w:style w:type="character" w:customStyle="1" w:styleId="13">
-    <w:name w:val="Balloon Text Char"/>
-    <w:basedOn w:val="6"/>
-    <w:link w:val="2"/>
     <w:semiHidden/>
     <w:qFormat/>
-    <w:uiPriority w:val="99"/>
     <w:rPr>
       <w:rFonts w:ascii="Tahoma" w:hAnsi="Tahoma" w:cs="Tahoma"/>
       <w:sz w:val="16"/>
@@ -1714,6 +2421,7 @@
     </a:fmtScheme>
   </a:themeElements>
   <a:objectDefaults/>
+  <a:extraClrSchemeLst/>
 </a:theme>
 </file>
 
